--- a/Отчёт.docx
+++ b/Отчёт.docx
@@ -146,9 +146,6 @@
       <w:pPr>
         <w:spacing w:after="0" w:line="259" w:lineRule="auto"/>
         <w:jc w:val="center"/>
-        <w:rPr>
-          <w:lang w:val="en-US"/>
-        </w:rPr>
       </w:pPr>
       <w:r>
         <w:t xml:space="preserve"> </w:t>
@@ -157,9 +154,6 @@
         <w:t>ДИНАМИЧЕСКИЕ WEB-СТРАНИЦЫ. ОБРАБОТКА СОБЫТИЙ</w:t>
       </w:r>
       <w:r>
-        <w:rPr>
-          <w:lang w:val="en-US"/>
-        </w:rPr>
         <w:t>.</w:t>
       </w:r>
     </w:p>
@@ -396,11 +390,6 @@
       </w:r>
     </w:p>
     <w:p>
-      <w:pPr>
-        <w:rPr>
-          <w:lang w:val="en-US"/>
-        </w:rPr>
-      </w:pPr>
       <w:r>
         <w:t xml:space="preserve">Изучить принципы разработки динамических </w:t>
       </w:r>
@@ -437,25 +426,204 @@
         <w:jc w:val="center"/>
         <w:rPr>
           <w:rStyle w:val="ac"/>
+        </w:rPr>
+      </w:pPr>
+      <w:r>
+        <w:rPr>
+          <w:rStyle w:val="ac"/>
+        </w:rPr>
+        <w:t>Задание</w:t>
+      </w:r>
+    </w:p>
+    <w:p>
+      <w:r>
+        <w:t xml:space="preserve">Разработать игровую веб-страницу </w:t>
+      </w:r>
+      <w:r>
+        <w:t>на тему: кубик Рубика.</w:t>
+      </w:r>
+    </w:p>
+    <w:p>
+      <w:pPr>
+        <w:jc w:val="center"/>
+        <w:rPr>
+          <w:b/>
+          <w:bCs/>
+        </w:rPr>
+      </w:pPr>
+      <w:r>
+        <w:rPr>
+          <w:b/>
+          <w:bCs/>
+        </w:rPr>
+        <w:t>Сценарий разрабатываемой игры и её интерфейс</w:t>
+      </w:r>
+    </w:p>
+    <w:p>
+      <w:pPr>
+        <w:jc w:val="center"/>
+        <w:rPr>
           <w:lang w:val="en-US"/>
         </w:rPr>
       </w:pPr>
       <w:r>
         <w:rPr>
-          <w:rStyle w:val="ac"/>
-        </w:rPr>
-        <w:t>Задание</w:t>
-      </w:r>
-    </w:p>
-    <w:p>
-      <w:r>
-        <w:t xml:space="preserve">Разработать игровую веб-страницу </w:t>
-      </w:r>
-      <w:r>
-        <w:t>на тему: кубик Рубика.</w:t>
-      </w:r>
-    </w:p>
-    <w:p/>
+          <w:lang w:val="en-US"/>
+        </w:rPr>
+        <w:drawing>
+          <wp:inline distT="0" distB="0" distL="0" distR="0" wp14:anchorId="085F2670" wp14:editId="09F3006C">
+            <wp:extent cx="3600000" cy="3305217"/>
+            <wp:effectExtent l="0" t="0" r="635" b="0"/>
+            <wp:docPr id="1782186603" name="Рисунок 1"/>
+            <wp:cNvGraphicFramePr>
+              <a:graphicFrameLocks xmlns:a="http://schemas.openxmlformats.org/drawingml/2006/main" noChangeAspect="1"/>
+            </wp:cNvGraphicFramePr>
+            <a:graphic xmlns:a="http://schemas.openxmlformats.org/drawingml/2006/main">
+              <a:graphicData uri="http://schemas.openxmlformats.org/drawingml/2006/picture">
+                <pic:pic xmlns:pic="http://schemas.openxmlformats.org/drawingml/2006/picture">
+                  <pic:nvPicPr>
+                    <pic:cNvPr id="1782186603" name=""/>
+                    <pic:cNvPicPr/>
+                  </pic:nvPicPr>
+                  <pic:blipFill>
+                    <a:blip r:embed="rId4"/>
+                    <a:stretch>
+                      <a:fillRect/>
+                    </a:stretch>
+                  </pic:blipFill>
+                  <pic:spPr>
+                    <a:xfrm>
+                      <a:off x="0" y="0"/>
+                      <a:ext cx="3600000" cy="3305217"/>
+                    </a:xfrm>
+                    <a:prstGeom prst="rect">
+                      <a:avLst/>
+                    </a:prstGeom>
+                  </pic:spPr>
+                </pic:pic>
+              </a:graphicData>
+            </a:graphic>
+          </wp:inline>
+        </w:drawing>
+      </w:r>
+    </w:p>
+    <w:p>
+      <w:pPr>
+        <w:rPr>
+          <w:lang w:val="en-US"/>
+        </w:rPr>
+      </w:pPr>
+      <w:r>
+        <w:t>На экране расположена развёртка Кубика Рубика. По нажатии клави</w:t>
+      </w:r>
+      <w:r>
+        <w:t xml:space="preserve">ш </w:t>
+      </w:r>
+      <w:r>
+        <w:rPr>
+          <w:lang w:val="en-US"/>
+        </w:rPr>
+        <w:t>R</w:t>
+      </w:r>
+      <w:r>
+        <w:t xml:space="preserve">, </w:t>
+      </w:r>
+      <w:r>
+        <w:rPr>
+          <w:lang w:val="en-US"/>
+        </w:rPr>
+        <w:t>M</w:t>
+      </w:r>
+      <w:r>
+        <w:t xml:space="preserve">, </w:t>
+      </w:r>
+      <w:r>
+        <w:rPr>
+          <w:lang w:val="en-US"/>
+        </w:rPr>
+        <w:t>L</w:t>
+      </w:r>
+      <w:r>
+        <w:t xml:space="preserve">, </w:t>
+      </w:r>
+      <w:r>
+        <w:rPr>
+          <w:lang w:val="en-US"/>
+        </w:rPr>
+        <w:t>U</w:t>
+      </w:r>
+      <w:r>
+        <w:t xml:space="preserve">, </w:t>
+      </w:r>
+      <w:r>
+        <w:rPr>
+          <w:lang w:val="en-US"/>
+        </w:rPr>
+        <w:t>E</w:t>
+      </w:r>
+      <w:r>
+        <w:t xml:space="preserve">, </w:t>
+      </w:r>
+      <w:r>
+        <w:rPr>
+          <w:lang w:val="en-US"/>
+        </w:rPr>
+        <w:t>D</w:t>
+      </w:r>
+      <w:r>
+        <w:t xml:space="preserve">, </w:t>
+      </w:r>
+      <w:r>
+        <w:rPr>
+          <w:lang w:val="en-US"/>
+        </w:rPr>
+        <w:t>F</w:t>
+      </w:r>
+      <w:r>
+        <w:t xml:space="preserve">, </w:t>
+      </w:r>
+      <w:r>
+        <w:rPr>
+          <w:lang w:val="en-US"/>
+        </w:rPr>
+        <w:t>S</w:t>
+      </w:r>
+      <w:r>
+        <w:t xml:space="preserve">, </w:t>
+      </w:r>
+      <w:r>
+        <w:rPr>
+          <w:lang w:val="en-US"/>
+        </w:rPr>
+        <w:t>B</w:t>
+      </w:r>
+      <w:r>
+        <w:t xml:space="preserve"> происходит вращение соответствующей грани: правой, средней, левой, верхней, средней, нижней, передней, средней, задней. По нажатии клавиши </w:t>
+      </w:r>
+      <w:r>
+        <w:rPr>
+          <w:lang w:val="en-US"/>
+        </w:rPr>
+        <w:t>Backspace</w:t>
+      </w:r>
+      <w:r>
+        <w:t xml:space="preserve"> </w:t>
+      </w:r>
+      <w:r>
+        <w:t xml:space="preserve">кубик замешивается. Также вращения возможны при помощи </w:t>
+      </w:r>
+      <w:proofErr w:type="spellStart"/>
+      <w:r>
+        <w:t>свайпов</w:t>
+      </w:r>
+      <w:proofErr w:type="spellEnd"/>
+      <w:r>
+        <w:t xml:space="preserve"> (мышью или пальцем). </w:t>
+      </w:r>
+      <w:r>
+        <w:t xml:space="preserve">В собранном состоянии выводится сообщение: «Кубик Рубика собран!». </w:t>
+      </w:r>
+    </w:p>
     <w:sectPr>
       <w:pgSz w:w="11906" w:h="16838"/>
       <w:pgMar w:top="720" w:right="720" w:bottom="720" w:left="720" w:header="708" w:footer="708" w:gutter="0"/>
@@ -1075,6 +1243,7 @@
   <w:style w:type="character" w:default="1" w:styleId="a0">
     <w:name w:val="Default Paragraph Font"/>
     <w:uiPriority w:val="1"/>
+    <w:semiHidden/>
     <w:unhideWhenUsed/>
   </w:style>
   <w:style w:type="table" w:default="1" w:styleId="a1">

--- a/Отчёт.docx
+++ b/Отчёт.docx
@@ -1,6 +1,6 @@
 
 <file path=word/document.xml><?xml version="1.0" encoding="utf-8"?>
-<w:document xmlns:wpc="http://schemas.microsoft.com/office/word/2010/wordprocessingCanvas" xmlns:cx="http://schemas.microsoft.com/office/drawing/2014/chartex" xmlns:cx1="http://schemas.microsoft.com/office/drawing/2015/9/8/chartex" xmlns:cx2="http://schemas.microsoft.com/office/drawing/2015/10/21/chartex" xmlns:cx3="http://schemas.microsoft.com/office/drawing/2016/5/9/chartex" xmlns:cx4="http://schemas.microsoft.com/office/drawing/2016/5/10/chartex" xmlns:cx5="http://schemas.microsoft.com/office/drawing/2016/5/11/chartex" xmlns:cx6="http://schemas.microsoft.com/office/drawing/2016/5/12/chartex" xmlns:cx7="http://schemas.microsoft.com/office/drawing/2016/5/13/chartex" xmlns:cx8="http://schemas.microsoft.com/office/drawing/2016/5/14/chartex" xmlns:mc="http://schemas.openxmlformats.org/markup-compatibility/2006" xmlns:aink="http://schemas.microsoft.com/office/drawing/2016/ink" xmlns:am3d="http://schemas.microsoft.com/office/drawing/2017/model3d" xmlns:o="urn:schemas-microsoft-com:office:office" xmlns:oel="http://schemas.microsoft.com/office/2019/extlst" xmlns:r="http://schemas.openxmlformats.org/officeDocument/2006/relationships" xmlns:m="http://schemas.openxmlformats.org/officeDocument/2006/math" xmlns:v="urn:schemas-microsoft-com:vml" xmlns:wp14="http://schemas.microsoft.com/office/word/2010/wordprocessingDrawing" xmlns:wp="http://schemas.openxmlformats.org/drawingml/2006/wordprocessingDrawing" xmlns:w10="urn:schemas-microsoft-com:office:word" xmlns:w="http://schemas.openxmlformats.org/wordprocessingml/2006/main" xmlns:w14="http://schemas.microsoft.com/office/word/2010/wordml" xmlns:w15="http://schemas.microsoft.com/office/word/2012/wordml" xmlns:w16cex="http://schemas.microsoft.com/office/word/2018/wordml/cex" xmlns:w16cid="http://schemas.microsoft.com/office/word/2016/wordml/cid" xmlns:w16="http://schemas.microsoft.com/office/word/2018/wordml" xmlns:w16du="http://schemas.microsoft.com/office/word/2023/wordml/word16du" xmlns:w16sdtdh="http://schemas.microsoft.com/office/word/2020/wordml/sdtdatahash" xmlns:w16sdtfl="http://schemas.microsoft.com/office/word/2024/wordml/sdtformatlock" xmlns:w16se="http://schemas.microsoft.com/office/word/2015/wordml/symex" xmlns:wpg="http://schemas.microsoft.com/office/word/2010/wordprocessingGroup" xmlns:wpi="http://schemas.microsoft.com/office/word/2010/wordprocessingInk" xmlns:wne="http://schemas.microsoft.com/office/word/2006/wordml" xmlns:wps="http://schemas.microsoft.com/office/word/2010/wordprocessingShape" mc:Ignorable="w14 w15 w16se w16cid w16 w16cex w16sdtdh w16sdtfl w16du wp14">
+<w:document xmlns:ve="http://schemas.openxmlformats.org/markup-compatibility/2006" xmlns:o="urn:schemas-microsoft-com:office:office" xmlns:r="http://schemas.openxmlformats.org/officeDocument/2006/relationships" xmlns:m="http://schemas.openxmlformats.org/officeDocument/2006/math" xmlns:v="urn:schemas-microsoft-com:vml" xmlns:wp="http://schemas.openxmlformats.org/drawingml/2006/wordprocessingDrawing" xmlns:w10="urn:schemas-microsoft-com:office:word" xmlns:w="http://schemas.openxmlformats.org/wordprocessingml/2006/main" xmlns:wne="http://schemas.microsoft.com/office/word/2006/wordml">
   <w:body>
     <w:p>
       <w:pPr>
@@ -241,7 +241,7 @@
     </w:p>
     <w:p>
       <w:pPr>
-        <w:ind w:left="5387" w:right="238"/>
+        <w:ind w:left="5387"/>
       </w:pPr>
       <w:r>
         <w:t>Выполнил</w:t>
@@ -253,7 +253,10 @@
         <w:t xml:space="preserve"> Кузнецов Даниил Андреевич</w:t>
       </w:r>
       <w:r>
-        <w:t xml:space="preserve"> студент</w:t>
+        <w:br/>
+      </w:r>
+      <w:r>
+        <w:t>студент</w:t>
       </w:r>
       <w:r>
         <w:t xml:space="preserve"> </w:t>
@@ -468,10 +471,11 @@
       </w:pPr>
       <w:r>
         <w:rPr>
-          <w:lang w:val="en-US"/>
+          <w:noProof/>
+          <w:lang w:eastAsia="ru-RU"/>
         </w:rPr>
         <w:drawing>
-          <wp:inline distT="0" distB="0" distL="0" distR="0" wp14:anchorId="085F2670" wp14:editId="09F3006C">
+          <wp:inline distT="0" distB="0" distL="0" distR="0">
             <wp:extent cx="3600000" cy="3305217"/>
             <wp:effectExtent l="0" t="0" r="635" b="0"/>
             <wp:docPr id="1782186603" name="Рисунок 1"/>
@@ -486,7 +490,7 @@
                     <pic:cNvPicPr/>
                   </pic:nvPicPr>
                   <pic:blipFill>
-                    <a:blip r:embed="rId4"/>
+                    <a:blip r:embed="rId4" cstate="print"/>
                     <a:stretch>
                       <a:fillRect/>
                     </a:stretch>
@@ -508,22 +512,30 @@
       </w:r>
     </w:p>
     <w:p>
-      <w:pPr>
+      <w:r>
+        <w:t xml:space="preserve">На экране расположена развёртка Кубика Рубика. </w:t>
+      </w:r>
+      <w:proofErr w:type="gramStart"/>
+      <w:r>
+        <w:t>По нажатии клави</w:t>
+      </w:r>
+      <w:r>
+        <w:t xml:space="preserve">ш </w:t>
+      </w:r>
+      <w:r>
         <w:rPr>
           <w:lang w:val="en-US"/>
         </w:rPr>
-      </w:pPr>
-      <w:r>
-        <w:t>На экране расположена развёртка Кубика Рубика. По нажатии клави</w:t>
-      </w:r>
-      <w:r>
-        <w:t xml:space="preserve">ш </w:t>
+        <w:t>R</w:t>
+      </w:r>
+      <w:r>
+        <w:t xml:space="preserve">, </w:t>
       </w:r>
       <w:r>
         <w:rPr>
           <w:lang w:val="en-US"/>
         </w:rPr>
-        <w:t>R</w:t>
+        <w:t>M</w:t>
       </w:r>
       <w:r>
         <w:t xml:space="preserve">, </w:t>
@@ -532,7 +544,7 @@
         <w:rPr>
           <w:lang w:val="en-US"/>
         </w:rPr>
-        <w:t>M</w:t>
+        <w:t>L</w:t>
       </w:r>
       <w:r>
         <w:t xml:space="preserve">, </w:t>
@@ -541,7 +553,7 @@
         <w:rPr>
           <w:lang w:val="en-US"/>
         </w:rPr>
-        <w:t>L</w:t>
+        <w:t>U</w:t>
       </w:r>
       <w:r>
         <w:t xml:space="preserve">, </w:t>
@@ -550,7 +562,7 @@
         <w:rPr>
           <w:lang w:val="en-US"/>
         </w:rPr>
-        <w:t>U</w:t>
+        <w:t>E</w:t>
       </w:r>
       <w:r>
         <w:t xml:space="preserve">, </w:t>
@@ -559,7 +571,7 @@
         <w:rPr>
           <w:lang w:val="en-US"/>
         </w:rPr>
-        <w:t>E</w:t>
+        <w:t>D</w:t>
       </w:r>
       <w:r>
         <w:t xml:space="preserve">, </w:t>
@@ -568,7 +580,7 @@
         <w:rPr>
           <w:lang w:val="en-US"/>
         </w:rPr>
-        <w:t>D</w:t>
+        <w:t>F</w:t>
       </w:r>
       <w:r>
         <w:t xml:space="preserve">, </w:t>
@@ -577,7 +589,7 @@
         <w:rPr>
           <w:lang w:val="en-US"/>
         </w:rPr>
-        <w:t>F</w:t>
+        <w:t>S</w:t>
       </w:r>
       <w:r>
         <w:t xml:space="preserve">, </w:t>
@@ -586,44 +598,120 @@
         <w:rPr>
           <w:lang w:val="en-US"/>
         </w:rPr>
-        <w:t>S</w:t>
-      </w:r>
-      <w:r>
-        <w:t xml:space="preserve">, </w:t>
+        <w:t>B</w:t>
+      </w:r>
+      <w:r>
+        <w:t xml:space="preserve"> происходит вращение соответствующей грани: правой, средней</w:t>
+      </w:r>
+      <w:r>
+        <w:t xml:space="preserve"> (</w:t>
+      </w:r>
+      <w:r>
+        <w:t>передней верхней)</w:t>
+      </w:r>
+      <w:r>
+        <w:t>, левой, верхней, средней</w:t>
+      </w:r>
+      <w:r>
+        <w:t xml:space="preserve"> (передней справа)</w:t>
+      </w:r>
+      <w:r>
+        <w:t>, нижней, передней</w:t>
+      </w:r>
+      <w:r>
+        <w:t xml:space="preserve"> (верхней справа)</w:t>
+      </w:r>
+      <w:r>
+        <w:t>, средней, задней.</w:t>
+      </w:r>
+      <w:proofErr w:type="gramEnd"/>
+      <w:r>
+        <w:t xml:space="preserve"> П</w:t>
+      </w:r>
+      <w:r>
+        <w:t>ри</w:t>
+      </w:r>
+      <w:r>
+        <w:t xml:space="preserve"> нажатии клавиши </w:t>
       </w:r>
       <w:r>
         <w:rPr>
           <w:lang w:val="en-US"/>
         </w:rPr>
-        <w:t>B</w:t>
-      </w:r>
-      <w:r>
-        <w:t xml:space="preserve"> происходит вращение соответствующей грани: правой, средней, левой, верхней, средней, нижней, передней, средней, задней. По нажатии клавиши </w:t>
-      </w:r>
-      <w:r>
-        <w:rPr>
+        <w:t>Backspace</w:t>
+      </w:r>
+      <w:r>
+        <w:t xml:space="preserve"> или изменении </w:t>
+      </w:r>
+      <w:proofErr w:type="spellStart"/>
+      <w:r>
+        <w:t>рзамеров</w:t>
+      </w:r>
+      <w:proofErr w:type="spellEnd"/>
+      <w:r>
+        <w:t xml:space="preserve"> окна</w:t>
+      </w:r>
+      <w:r>
+        <w:t xml:space="preserve"> </w:t>
+      </w:r>
+      <w:r>
+        <w:t xml:space="preserve">кубик замешивается. Также вращения возможны при помощи </w:t>
+      </w:r>
+      <w:proofErr w:type="spellStart"/>
+      <w:r>
+        <w:t>свайпов</w:t>
+      </w:r>
+      <w:proofErr w:type="spellEnd"/>
+      <w:r>
+        <w:t xml:space="preserve"> (мышью или пальцем). </w:t>
+      </w:r>
+      <w:r>
+        <w:t xml:space="preserve">В собранном состоянии выводится сообщение: «Кубик Рубика собран!». </w:t>
+      </w:r>
+      <w:r>
+        <w:t>Интерфейс игры представлен на рисунке.</w:t>
+      </w:r>
+    </w:p>
+    <w:p>
+      <w:pPr>
+        <w:jc w:val="center"/>
+        <w:rPr>
+          <w:b/>
+          <w:bCs/>
+        </w:rPr>
+      </w:pPr>
+      <w:r>
+        <w:rPr>
+          <w:b/>
+          <w:bCs/>
+        </w:rPr>
+        <w:t xml:space="preserve">Описание интерфейса в терминах </w:t>
+      </w:r>
+      <w:r>
+        <w:rPr>
+          <w:b/>
+          <w:bCs/>
           <w:lang w:val="en-US"/>
         </w:rPr>
-        <w:t>Backspace</w:t>
-      </w:r>
-      <w:r>
-        <w:t xml:space="preserve"> </w:t>
-      </w:r>
-      <w:r>
-        <w:t xml:space="preserve">кубик замешивается. Также вращения возможны при помощи </w:t>
-      </w:r>
-      <w:proofErr w:type="spellStart"/>
-      <w:r>
-        <w:t>свайпов</w:t>
-      </w:r>
-      <w:proofErr w:type="spellEnd"/>
-      <w:r>
-        <w:t xml:space="preserve"> (мышью или пальцем). </w:t>
-      </w:r>
-      <w:r>
-        <w:t xml:space="preserve">В собранном состоянии выводится сообщение: «Кубик Рубика собран!». </w:t>
-      </w:r>
-    </w:p>
+        <w:t>DOM</w:t>
+      </w:r>
+      <w:r>
+        <w:rPr>
+          <w:b/>
+          <w:bCs/>
+        </w:rPr>
+        <w:t>-</w:t>
+      </w:r>
+      <w:r>
+        <w:rPr>
+          <w:b/>
+          <w:bCs/>
+        </w:rPr>
+        <w:t>модели</w:t>
+      </w:r>
+    </w:p>
+    <w:p/>
+    <w:p/>
     <w:sectPr>
       <w:pgSz w:w="11906" w:h="16838"/>
       <w:pgMar w:top="720" w:right="720" w:bottom="720" w:left="720" w:header="708" w:footer="708" w:gutter="0"/>
@@ -635,7 +723,7 @@
 </file>
 
 <file path=word/styles.xml><?xml version="1.0" encoding="utf-8"?>
-<w:styles xmlns:mc="http://schemas.openxmlformats.org/markup-compatibility/2006" xmlns:r="http://schemas.openxmlformats.org/officeDocument/2006/relationships" xmlns:w="http://schemas.openxmlformats.org/wordprocessingml/2006/main" xmlns:w14="http://schemas.microsoft.com/office/word/2010/wordml" xmlns:w15="http://schemas.microsoft.com/office/word/2012/wordml" xmlns:w16cex="http://schemas.microsoft.com/office/word/2018/wordml/cex" xmlns:w16cid="http://schemas.microsoft.com/office/word/2016/wordml/cid" xmlns:w16="http://schemas.microsoft.com/office/word/2018/wordml" xmlns:w16du="http://schemas.microsoft.com/office/word/2023/wordml/word16du" xmlns:w16sdtdh="http://schemas.microsoft.com/office/word/2020/wordml/sdtdatahash" xmlns:w16sdtfl="http://schemas.microsoft.com/office/word/2024/wordml/sdtformatlock" xmlns:w16se="http://schemas.microsoft.com/office/word/2015/wordml/symex" mc:Ignorable="w14 w15 w16se w16cid w16 w16cex w16sdtdh w16sdtfl w16du">
+<w:styles xmlns:r="http://schemas.openxmlformats.org/officeDocument/2006/relationships" xmlns:w="http://schemas.openxmlformats.org/wordprocessingml/2006/main">
   <w:docDefaults>
     <w:rPrDefault>
       <w:rPr>
@@ -644,7 +732,6 @@
         <w:sz w:val="24"/>
         <w:szCs w:val="24"/>
         <w:lang w:val="ru-RU" w:eastAsia="en-US" w:bidi="ar-SA"/>
-        <w14:ligatures w14:val="standardContextual"/>
       </w:rPr>
     </w:rPrDefault>
     <w:pPrDefault>
@@ -653,388 +740,149 @@
       </w:pPr>
     </w:pPrDefault>
   </w:docDefaults>
-  <w:latentStyles w:defLockedState="0" w:defUIPriority="99" w:defSemiHidden="0" w:defUnhideWhenUsed="0" w:defQFormat="0" w:count="376">
-    <w:lsdException w:name="Normal" w:uiPriority="0" w:qFormat="1"/>
-    <w:lsdException w:name="heading 1" w:uiPriority="9" w:qFormat="1"/>
-    <w:lsdException w:name="heading 2" w:semiHidden="1" w:uiPriority="9" w:unhideWhenUsed="1" w:qFormat="1"/>
-    <w:lsdException w:name="heading 3" w:semiHidden="1" w:uiPriority="9" w:unhideWhenUsed="1" w:qFormat="1"/>
-    <w:lsdException w:name="heading 4" w:semiHidden="1" w:uiPriority="9" w:unhideWhenUsed="1" w:qFormat="1"/>
-    <w:lsdException w:name="heading 5" w:semiHidden="1" w:uiPriority="9" w:unhideWhenUsed="1" w:qFormat="1"/>
-    <w:lsdException w:name="heading 6" w:semiHidden="1" w:uiPriority="9" w:unhideWhenUsed="1" w:qFormat="1"/>
-    <w:lsdException w:name="heading 7" w:semiHidden="1" w:uiPriority="9" w:unhideWhenUsed="1" w:qFormat="1"/>
-    <w:lsdException w:name="heading 8" w:semiHidden="1" w:uiPriority="9" w:unhideWhenUsed="1" w:qFormat="1"/>
-    <w:lsdException w:name="heading 9" w:semiHidden="1" w:uiPriority="9" w:unhideWhenUsed="1" w:qFormat="1"/>
-    <w:lsdException w:name="index 1" w:semiHidden="1" w:unhideWhenUsed="1"/>
-    <w:lsdException w:name="index 2" w:semiHidden="1" w:unhideWhenUsed="1"/>
-    <w:lsdException w:name="index 3" w:semiHidden="1" w:unhideWhenUsed="1"/>
-    <w:lsdException w:name="index 4" w:semiHidden="1" w:unhideWhenUsed="1"/>
-    <w:lsdException w:name="index 5" w:semiHidden="1" w:unhideWhenUsed="1"/>
-    <w:lsdException w:name="index 6" w:semiHidden="1" w:unhideWhenUsed="1"/>
-    <w:lsdException w:name="index 7" w:semiHidden="1" w:unhideWhenUsed="1"/>
-    <w:lsdException w:name="index 8" w:semiHidden="1" w:unhideWhenUsed="1"/>
-    <w:lsdException w:name="index 9" w:semiHidden="1" w:unhideWhenUsed="1"/>
-    <w:lsdException w:name="toc 1" w:semiHidden="1" w:uiPriority="39" w:unhideWhenUsed="1"/>
-    <w:lsdException w:name="toc 2" w:semiHidden="1" w:uiPriority="39" w:unhideWhenUsed="1"/>
-    <w:lsdException w:name="toc 3" w:semiHidden="1" w:uiPriority="39" w:unhideWhenUsed="1"/>
-    <w:lsdException w:name="toc 4" w:semiHidden="1" w:uiPriority="39" w:unhideWhenUsed="1"/>
-    <w:lsdException w:name="toc 5" w:semiHidden="1" w:uiPriority="39" w:unhideWhenUsed="1"/>
-    <w:lsdException w:name="toc 6" w:semiHidden="1" w:uiPriority="39" w:unhideWhenUsed="1"/>
-    <w:lsdException w:name="toc 7" w:semiHidden="1" w:uiPriority="39" w:unhideWhenUsed="1"/>
-    <w:lsdException w:name="toc 8" w:semiHidden="1" w:uiPriority="39" w:unhideWhenUsed="1"/>
-    <w:lsdException w:name="toc 9" w:semiHidden="1" w:uiPriority="39" w:unhideWhenUsed="1"/>
-    <w:lsdException w:name="Normal Indent" w:semiHidden="1" w:unhideWhenUsed="1"/>
-    <w:lsdException w:name="footnote text" w:semiHidden="1" w:unhideWhenUsed="1"/>
-    <w:lsdException w:name="annotation text" w:semiHidden="1" w:unhideWhenUsed="1"/>
-    <w:lsdException w:name="header" w:semiHidden="1" w:unhideWhenUsed="1"/>
-    <w:lsdException w:name="footer" w:semiHidden="1" w:unhideWhenUsed="1"/>
-    <w:lsdException w:name="index heading" w:semiHidden="1" w:unhideWhenUsed="1"/>
-    <w:lsdException w:name="caption" w:semiHidden="1" w:uiPriority="35" w:unhideWhenUsed="1" w:qFormat="1"/>
-    <w:lsdException w:name="table of figures" w:semiHidden="1" w:unhideWhenUsed="1"/>
-    <w:lsdException w:name="envelope address" w:semiHidden="1" w:unhideWhenUsed="1"/>
-    <w:lsdException w:name="envelope return" w:semiHidden="1" w:unhideWhenUsed="1"/>
-    <w:lsdException w:name="footnote reference" w:semiHidden="1" w:unhideWhenUsed="1"/>
-    <w:lsdException w:name="annotation reference" w:semiHidden="1" w:unhideWhenUsed="1"/>
-    <w:lsdException w:name="line number" w:semiHidden="1" w:unhideWhenUsed="1"/>
-    <w:lsdException w:name="page number" w:semiHidden="1" w:unhideWhenUsed="1"/>
-    <w:lsdException w:name="endnote reference" w:semiHidden="1" w:unhideWhenUsed="1"/>
-    <w:lsdException w:name="endnote text" w:semiHidden="1" w:unhideWhenUsed="1"/>
-    <w:lsdException w:name="table of authorities" w:semiHidden="1" w:unhideWhenUsed="1"/>
-    <w:lsdException w:name="macro" w:semiHidden="1" w:unhideWhenUsed="1"/>
-    <w:lsdException w:name="toa heading" w:semiHidden="1" w:unhideWhenUsed="1"/>
-    <w:lsdException w:name="List" w:semiHidden="1" w:unhideWhenUsed="1"/>
-    <w:lsdException w:name="List Bullet" w:semiHidden="1" w:unhideWhenUsed="1"/>
-    <w:lsdException w:name="List Number" w:semiHidden="1" w:unhideWhenUsed="1"/>
-    <w:lsdException w:name="List 2" w:semiHidden="1" w:unhideWhenUsed="1"/>
-    <w:lsdException w:name="List 3" w:semiHidden="1" w:unhideWhenUsed="1"/>
-    <w:lsdException w:name="List 4" w:semiHidden="1" w:unhideWhenUsed="1"/>
-    <w:lsdException w:name="List 5" w:semiHidden="1" w:unhideWhenUsed="1"/>
-    <w:lsdException w:name="List Bullet 2" w:semiHidden="1" w:unhideWhenUsed="1"/>
-    <w:lsdException w:name="List Bullet 3" w:semiHidden="1" w:unhideWhenUsed="1"/>
-    <w:lsdException w:name="List Bullet 4" w:semiHidden="1" w:unhideWhenUsed="1"/>
-    <w:lsdException w:name="List Bullet 5" w:semiHidden="1" w:unhideWhenUsed="1"/>
-    <w:lsdException w:name="List Number 2" w:semiHidden="1" w:unhideWhenUsed="1"/>
-    <w:lsdException w:name="List Number 3" w:semiHidden="1" w:unhideWhenUsed="1"/>
-    <w:lsdException w:name="List Number 4" w:semiHidden="1" w:unhideWhenUsed="1"/>
-    <w:lsdException w:name="List Number 5" w:semiHidden="1" w:unhideWhenUsed="1"/>
-    <w:lsdException w:name="Title" w:uiPriority="10" w:qFormat="1"/>
-    <w:lsdException w:name="Closing" w:semiHidden="1" w:unhideWhenUsed="1"/>
-    <w:lsdException w:name="Signature" w:semiHidden="1" w:unhideWhenUsed="1"/>
-    <w:lsdException w:name="Default Paragraph Font" w:semiHidden="1" w:uiPriority="1" w:unhideWhenUsed="1"/>
-    <w:lsdException w:name="Body Text" w:semiHidden="1" w:unhideWhenUsed="1"/>
-    <w:lsdException w:name="Body Text Indent" w:semiHidden="1" w:unhideWhenUsed="1"/>
-    <w:lsdException w:name="List Continue" w:semiHidden="1" w:unhideWhenUsed="1"/>
-    <w:lsdException w:name="List Continue 2" w:semiHidden="1" w:unhideWhenUsed="1"/>
-    <w:lsdException w:name="List Continue 3" w:semiHidden="1" w:unhideWhenUsed="1"/>
-    <w:lsdException w:name="List Continue 4" w:semiHidden="1" w:unhideWhenUsed="1"/>
-    <w:lsdException w:name="List Continue 5" w:semiHidden="1" w:unhideWhenUsed="1"/>
-    <w:lsdException w:name="Message Header" w:semiHidden="1" w:unhideWhenUsed="1"/>
-    <w:lsdException w:name="Subtitle" w:uiPriority="11" w:qFormat="1"/>
-    <w:lsdException w:name="Salutation" w:semiHidden="1" w:unhideWhenUsed="1"/>
-    <w:lsdException w:name="Date" w:semiHidden="1" w:unhideWhenUsed="1"/>
-    <w:lsdException w:name="Body Text First Indent" w:semiHidden="1" w:unhideWhenUsed="1"/>
-    <w:lsdException w:name="Body Text First Indent 2" w:semiHidden="1" w:unhideWhenUsed="1"/>
-    <w:lsdException w:name="Note Heading" w:semiHidden="1" w:unhideWhenUsed="1"/>
-    <w:lsdException w:name="Body Text 2" w:semiHidden="1" w:unhideWhenUsed="1"/>
-    <w:lsdException w:name="Body Text 3" w:semiHidden="1" w:unhideWhenUsed="1"/>
-    <w:lsdException w:name="Body Text Indent 2" w:semiHidden="1" w:unhideWhenUsed="1"/>
-    <w:lsdException w:name="Body Text Indent 3" w:semiHidden="1" w:unhideWhenUsed="1"/>
-    <w:lsdException w:name="Block Text" w:semiHidden="1" w:unhideWhenUsed="1"/>
-    <w:lsdException w:name="Hyperlink" w:semiHidden="1" w:unhideWhenUsed="1"/>
-    <w:lsdException w:name="FollowedHyperlink" w:semiHidden="1" w:unhideWhenUsed="1"/>
-    <w:lsdException w:name="Strong" w:uiPriority="22" w:qFormat="1"/>
-    <w:lsdException w:name="Emphasis" w:uiPriority="20" w:qFormat="1"/>
-    <w:lsdException w:name="Document Map" w:semiHidden="1" w:unhideWhenUsed="1"/>
-    <w:lsdException w:name="Plain Text" w:semiHidden="1" w:unhideWhenUsed="1"/>
-    <w:lsdException w:name="E-mail Signature" w:semiHidden="1" w:unhideWhenUsed="1"/>
-    <w:lsdException w:name="HTML Top of Form" w:semiHidden="1" w:unhideWhenUsed="1"/>
-    <w:lsdException w:name="HTML Bottom of Form" w:semiHidden="1" w:unhideWhenUsed="1"/>
-    <w:lsdException w:name="Normal (Web)" w:semiHidden="1" w:unhideWhenUsed="1"/>
-    <w:lsdException w:name="HTML Acronym" w:semiHidden="1" w:unhideWhenUsed="1"/>
-    <w:lsdException w:name="HTML Address" w:semiHidden="1" w:unhideWhenUsed="1"/>
-    <w:lsdException w:name="HTML Cite" w:semiHidden="1" w:unhideWhenUsed="1"/>
-    <w:lsdException w:name="HTML Code" w:semiHidden="1" w:unhideWhenUsed="1"/>
-    <w:lsdException w:name="HTML Definition" w:semiHidden="1" w:unhideWhenUsed="1"/>
-    <w:lsdException w:name="HTML Keyboard" w:semiHidden="1" w:unhideWhenUsed="1"/>
-    <w:lsdException w:name="HTML Preformatted" w:semiHidden="1" w:unhideWhenUsed="1"/>
-    <w:lsdException w:name="HTML Sample" w:semiHidden="1" w:unhideWhenUsed="1"/>
-    <w:lsdException w:name="HTML Typewriter" w:semiHidden="1" w:unhideWhenUsed="1"/>
-    <w:lsdException w:name="HTML Variable" w:semiHidden="1" w:unhideWhenUsed="1"/>
-    <w:lsdException w:name="Normal Table" w:semiHidden="1" w:unhideWhenUsed="1"/>
-    <w:lsdException w:name="annotation subject" w:semiHidden="1" w:unhideWhenUsed="1"/>
-    <w:lsdException w:name="No List" w:semiHidden="1" w:unhideWhenUsed="1"/>
-    <w:lsdException w:name="Outline List 1" w:semiHidden="1" w:unhideWhenUsed="1"/>
-    <w:lsdException w:name="Outline List 2" w:semiHidden="1" w:unhideWhenUsed="1"/>
-    <w:lsdException w:name="Outline List 3" w:semiHidden="1" w:unhideWhenUsed="1"/>
-    <w:lsdException w:name="Table Simple 1" w:semiHidden="1" w:unhideWhenUsed="1"/>
-    <w:lsdException w:name="Table Simple 2" w:semiHidden="1" w:unhideWhenUsed="1"/>
-    <w:lsdException w:name="Table Simple 3" w:semiHidden="1" w:unhideWhenUsed="1"/>
-    <w:lsdException w:name="Table Classic 1" w:semiHidden="1" w:unhideWhenUsed="1"/>
-    <w:lsdException w:name="Table Classic 2" w:semiHidden="1" w:unhideWhenUsed="1"/>
-    <w:lsdException w:name="Table Classic 3" w:semiHidden="1" w:unhideWhenUsed="1"/>
-    <w:lsdException w:name="Table Classic 4" w:semiHidden="1" w:unhideWhenUsed="1"/>
-    <w:lsdException w:name="Table Colorful 1" w:semiHidden="1" w:unhideWhenUsed="1"/>
-    <w:lsdException w:name="Table Colorful 2" w:semiHidden="1" w:unhideWhenUsed="1"/>
-    <w:lsdException w:name="Table Colorful 3" w:semiHidden="1" w:unhideWhenUsed="1"/>
-    <w:lsdException w:name="Table Columns 1" w:semiHidden="1" w:unhideWhenUsed="1"/>
-    <w:lsdException w:name="Table Columns 2" w:semiHidden="1" w:unhideWhenUsed="1"/>
-    <w:lsdException w:name="Table Columns 3" w:semiHidden="1" w:unhideWhenUsed="1"/>
-    <w:lsdException w:name="Table Columns 4" w:semiHidden="1" w:unhideWhenUsed="1"/>
-    <w:lsdException w:name="Table Columns 5" w:semiHidden="1" w:unhideWhenUsed="1"/>
-    <w:lsdException w:name="Table Grid 1" w:semiHidden="1" w:unhideWhenUsed="1"/>
-    <w:lsdException w:name="Table Grid 2" w:semiHidden="1" w:unhideWhenUsed="1"/>
-    <w:lsdException w:name="Table Grid 3" w:semiHidden="1" w:unhideWhenUsed="1"/>
-    <w:lsdException w:name="Table Grid 4" w:semiHidden="1" w:unhideWhenUsed="1"/>
-    <w:lsdException w:name="Table Grid 5" w:semiHidden="1" w:unhideWhenUsed="1"/>
-    <w:lsdException w:name="Table Grid 6" w:semiHidden="1" w:unhideWhenUsed="1"/>
-    <w:lsdException w:name="Table Grid 7" w:semiHidden="1" w:unhideWhenUsed="1"/>
-    <w:lsdException w:name="Table Grid 8" w:semiHidden="1" w:unhideWhenUsed="1"/>
-    <w:lsdException w:name="Table List 1" w:semiHidden="1" w:unhideWhenUsed="1"/>
-    <w:lsdException w:name="Table List 2" w:semiHidden="1" w:unhideWhenUsed="1"/>
-    <w:lsdException w:name="Table List 3" w:semiHidden="1" w:unhideWhenUsed="1"/>
-    <w:lsdException w:name="Table List 4" w:semiHidden="1" w:unhideWhenUsed="1"/>
-    <w:lsdException w:name="Table List 5" w:semiHidden="1" w:unhideWhenUsed="1"/>
-    <w:lsdException w:name="Table List 6" w:semiHidden="1" w:unhideWhenUsed="1"/>
-    <w:lsdException w:name="Table List 7" w:semiHidden="1" w:unhideWhenUsed="1"/>
-    <w:lsdException w:name="Table List 8" w:semiHidden="1" w:unhideWhenUsed="1"/>
-    <w:lsdException w:name="Table 3D effects 1" w:semiHidden="1" w:unhideWhenUsed="1"/>
-    <w:lsdException w:name="Table 3D effects 2" w:semiHidden="1" w:unhideWhenUsed="1"/>
-    <w:lsdException w:name="Table 3D effects 3" w:semiHidden="1" w:unhideWhenUsed="1"/>
-    <w:lsdException w:name="Table Contemporary" w:semiHidden="1" w:unhideWhenUsed="1"/>
-    <w:lsdException w:name="Table Elegant" w:semiHidden="1" w:unhideWhenUsed="1"/>
-    <w:lsdException w:name="Table Professional" w:semiHidden="1" w:unhideWhenUsed="1"/>
-    <w:lsdException w:name="Table Subtle 1" w:semiHidden="1" w:unhideWhenUsed="1"/>
-    <w:lsdException w:name="Table Subtle 2" w:semiHidden="1" w:unhideWhenUsed="1"/>
-    <w:lsdException w:name="Table Web 1" w:semiHidden="1" w:unhideWhenUsed="1"/>
-    <w:lsdException w:name="Table Web 2" w:semiHidden="1" w:unhideWhenUsed="1"/>
-    <w:lsdException w:name="Table Web 3" w:semiHidden="1" w:unhideWhenUsed="1"/>
-    <w:lsdException w:name="Balloon Text" w:semiHidden="1" w:unhideWhenUsed="1"/>
-    <w:lsdException w:name="Table Grid" w:uiPriority="39"/>
-    <w:lsdException w:name="Table Theme" w:semiHidden="1" w:unhideWhenUsed="1"/>
-    <w:lsdException w:name="Placeholder Text" w:semiHidden="1"/>
-    <w:lsdException w:name="No Spacing" w:uiPriority="1" w:qFormat="1"/>
-    <w:lsdException w:name="Light Shading" w:uiPriority="60"/>
-    <w:lsdException w:name="Light List" w:uiPriority="61"/>
-    <w:lsdException w:name="Light Grid" w:uiPriority="62"/>
-    <w:lsdException w:name="Medium Shading 1" w:uiPriority="63"/>
-    <w:lsdException w:name="Medium Shading 2" w:uiPriority="64"/>
-    <w:lsdException w:name="Medium List 1" w:uiPriority="65"/>
-    <w:lsdException w:name="Medium List 2" w:uiPriority="66"/>
-    <w:lsdException w:name="Medium Grid 1" w:uiPriority="67"/>
-    <w:lsdException w:name="Medium Grid 2" w:uiPriority="68"/>
-    <w:lsdException w:name="Medium Grid 3" w:uiPriority="69"/>
-    <w:lsdException w:name="Dark List" w:uiPriority="70"/>
-    <w:lsdException w:name="Colorful Shading" w:uiPriority="71"/>
-    <w:lsdException w:name="Colorful List" w:uiPriority="72"/>
-    <w:lsdException w:name="Colorful Grid" w:uiPriority="73"/>
-    <w:lsdException w:name="Light Shading Accent 1" w:uiPriority="60"/>
-    <w:lsdException w:name="Light List Accent 1" w:uiPriority="61"/>
-    <w:lsdException w:name="Light Grid Accent 1" w:uiPriority="62"/>
-    <w:lsdException w:name="Medium Shading 1 Accent 1" w:uiPriority="63"/>
-    <w:lsdException w:name="Medium Shading 2 Accent 1" w:uiPriority="64"/>
-    <w:lsdException w:name="Medium List 1 Accent 1" w:uiPriority="65"/>
-    <w:lsdException w:name="Revision" w:semiHidden="1"/>
-    <w:lsdException w:name="List Paragraph" w:uiPriority="34" w:qFormat="1"/>
-    <w:lsdException w:name="Quote" w:uiPriority="29" w:qFormat="1"/>
-    <w:lsdException w:name="Intense Quote" w:uiPriority="30" w:qFormat="1"/>
-    <w:lsdException w:name="Medium List 2 Accent 1" w:uiPriority="66"/>
-    <w:lsdException w:name="Medium Grid 1 Accent 1" w:uiPriority="67"/>
-    <w:lsdException w:name="Medium Grid 2 Accent 1" w:uiPriority="68"/>
-    <w:lsdException w:name="Medium Grid 3 Accent 1" w:uiPriority="69"/>
-    <w:lsdException w:name="Dark List Accent 1" w:uiPriority="70"/>
-    <w:lsdException w:name="Colorful Shading Accent 1" w:uiPriority="71"/>
-    <w:lsdException w:name="Colorful List Accent 1" w:uiPriority="72"/>
-    <w:lsdException w:name="Colorful Grid Accent 1" w:uiPriority="73"/>
-    <w:lsdException w:name="Light Shading Accent 2" w:uiPriority="60"/>
-    <w:lsdException w:name="Light List Accent 2" w:uiPriority="61"/>
-    <w:lsdException w:name="Light Grid Accent 2" w:uiPriority="62"/>
-    <w:lsdException w:name="Medium Shading 1 Accent 2" w:uiPriority="63"/>
-    <w:lsdException w:name="Medium Shading 2 Accent 2" w:uiPriority="64"/>
-    <w:lsdException w:name="Medium List 1 Accent 2" w:uiPriority="65"/>
-    <w:lsdException w:name="Medium List 2 Accent 2" w:uiPriority="66"/>
-    <w:lsdException w:name="Medium Grid 1 Accent 2" w:uiPriority="67"/>
-    <w:lsdException w:name="Medium Grid 2 Accent 2" w:uiPriority="68"/>
-    <w:lsdException w:name="Medium Grid 3 Accent 2" w:uiPriority="69"/>
-    <w:lsdException w:name="Dark List Accent 2" w:uiPriority="70"/>
-    <w:lsdException w:name="Colorful Shading Accent 2" w:uiPriority="71"/>
-    <w:lsdException w:name="Colorful List Accent 2" w:uiPriority="72"/>
-    <w:lsdException w:name="Colorful Grid Accent 2" w:uiPriority="73"/>
-    <w:lsdException w:name="Light Shading Accent 3" w:uiPriority="60"/>
-    <w:lsdException w:name="Light List Accent 3" w:uiPriority="61"/>
-    <w:lsdException w:name="Light Grid Accent 3" w:uiPriority="62"/>
-    <w:lsdException w:name="Medium Shading 1 Accent 3" w:uiPriority="63"/>
-    <w:lsdException w:name="Medium Shading 2 Accent 3" w:uiPriority="64"/>
-    <w:lsdException w:name="Medium List 1 Accent 3" w:uiPriority="65"/>
-    <w:lsdException w:name="Medium List 2 Accent 3" w:uiPriority="66"/>
-    <w:lsdException w:name="Medium Grid 1 Accent 3" w:uiPriority="67"/>
-    <w:lsdException w:name="Medium Grid 2 Accent 3" w:uiPriority="68"/>
-    <w:lsdException w:name="Medium Grid 3 Accent 3" w:uiPriority="69"/>
-    <w:lsdException w:name="Dark List Accent 3" w:uiPriority="70"/>
-    <w:lsdException w:name="Colorful Shading Accent 3" w:uiPriority="71"/>
-    <w:lsdException w:name="Colorful List Accent 3" w:uiPriority="72"/>
-    <w:lsdException w:name="Colorful Grid Accent 3" w:uiPriority="73"/>
-    <w:lsdException w:name="Light Shading Accent 4" w:uiPriority="60"/>
-    <w:lsdException w:name="Light List Accent 4" w:uiPriority="61"/>
-    <w:lsdException w:name="Light Grid Accent 4" w:uiPriority="62"/>
-    <w:lsdException w:name="Medium Shading 1 Accent 4" w:uiPriority="63"/>
-    <w:lsdException w:name="Medium Shading 2 Accent 4" w:uiPriority="64"/>
-    <w:lsdException w:name="Medium List 1 Accent 4" w:uiPriority="65"/>
-    <w:lsdException w:name="Medium List 2 Accent 4" w:uiPriority="66"/>
-    <w:lsdException w:name="Medium Grid 1 Accent 4" w:uiPriority="67"/>
-    <w:lsdException w:name="Medium Grid 2 Accent 4" w:uiPriority="68"/>
-    <w:lsdException w:name="Medium Grid 3 Accent 4" w:uiPriority="69"/>
-    <w:lsdException w:name="Dark List Accent 4" w:uiPriority="70"/>
-    <w:lsdException w:name="Colorful Shading Accent 4" w:uiPriority="71"/>
-    <w:lsdException w:name="Colorful List Accent 4" w:uiPriority="72"/>
-    <w:lsdException w:name="Colorful Grid Accent 4" w:uiPriority="73"/>
-    <w:lsdException w:name="Light Shading Accent 5" w:uiPriority="60"/>
-    <w:lsdException w:name="Light List Accent 5" w:uiPriority="61"/>
-    <w:lsdException w:name="Light Grid Accent 5" w:uiPriority="62"/>
-    <w:lsdException w:name="Medium Shading 1 Accent 5" w:uiPriority="63"/>
-    <w:lsdException w:name="Medium Shading 2 Accent 5" w:uiPriority="64"/>
-    <w:lsdException w:name="Medium List 1 Accent 5" w:uiPriority="65"/>
-    <w:lsdException w:name="Medium List 2 Accent 5" w:uiPriority="66"/>
-    <w:lsdException w:name="Medium Grid 1 Accent 5" w:uiPriority="67"/>
-    <w:lsdException w:name="Medium Grid 2 Accent 5" w:uiPriority="68"/>
-    <w:lsdException w:name="Medium Grid 3 Accent 5" w:uiPriority="69"/>
-    <w:lsdException w:name="Dark List Accent 5" w:uiPriority="70"/>
-    <w:lsdException w:name="Colorful Shading Accent 5" w:uiPriority="71"/>
-    <w:lsdException w:name="Colorful List Accent 5" w:uiPriority="72"/>
-    <w:lsdException w:name="Colorful Grid Accent 5" w:uiPriority="73"/>
-    <w:lsdException w:name="Light Shading Accent 6" w:uiPriority="60"/>
-    <w:lsdException w:name="Light List Accent 6" w:uiPriority="61"/>
-    <w:lsdException w:name="Light Grid Accent 6" w:uiPriority="62"/>
-    <w:lsdException w:name="Medium Shading 1 Accent 6" w:uiPriority="63"/>
-    <w:lsdException w:name="Medium Shading 2 Accent 6" w:uiPriority="64"/>
-    <w:lsdException w:name="Medium List 1 Accent 6" w:uiPriority="65"/>
-    <w:lsdException w:name="Medium List 2 Accent 6" w:uiPriority="66"/>
-    <w:lsdException w:name="Medium Grid 1 Accent 6" w:uiPriority="67"/>
-    <w:lsdException w:name="Medium Grid 2 Accent 6" w:uiPriority="68"/>
-    <w:lsdException w:name="Medium Grid 3 Accent 6" w:uiPriority="69"/>
-    <w:lsdException w:name="Dark List Accent 6" w:uiPriority="70"/>
-    <w:lsdException w:name="Colorful Shading Accent 6" w:uiPriority="71"/>
-    <w:lsdException w:name="Colorful List Accent 6" w:uiPriority="72"/>
-    <w:lsdException w:name="Colorful Grid Accent 6" w:uiPriority="73"/>
-    <w:lsdException w:name="Subtle Emphasis" w:uiPriority="19" w:qFormat="1"/>
-    <w:lsdException w:name="Intense Emphasis" w:uiPriority="21" w:qFormat="1"/>
-    <w:lsdException w:name="Subtle Reference" w:uiPriority="31" w:qFormat="1"/>
-    <w:lsdException w:name="Intense Reference" w:uiPriority="32" w:qFormat="1"/>
-    <w:lsdException w:name="Book Title" w:uiPriority="33" w:qFormat="1"/>
-    <w:lsdException w:name="Bibliography" w:semiHidden="1" w:uiPriority="37" w:unhideWhenUsed="1"/>
-    <w:lsdException w:name="TOC Heading" w:semiHidden="1" w:uiPriority="39" w:unhideWhenUsed="1" w:qFormat="1"/>
-    <w:lsdException w:name="Plain Table 1" w:uiPriority="41"/>
-    <w:lsdException w:name="Plain Table 2" w:uiPriority="42"/>
-    <w:lsdException w:name="Plain Table 3" w:uiPriority="43"/>
-    <w:lsdException w:name="Plain Table 4" w:uiPriority="44"/>
-    <w:lsdException w:name="Plain Table 5" w:uiPriority="45"/>
-    <w:lsdException w:name="Grid Table Light" w:uiPriority="40"/>
-    <w:lsdException w:name="Grid Table 1 Light" w:uiPriority="46"/>
-    <w:lsdException w:name="Grid Table 2" w:uiPriority="47"/>
-    <w:lsdException w:name="Grid Table 3" w:uiPriority="48"/>
-    <w:lsdException w:name="Grid Table 4" w:uiPriority="49"/>
-    <w:lsdException w:name="Grid Table 5 Dark" w:uiPriority="50"/>
-    <w:lsdException w:name="Grid Table 6 Colorful" w:uiPriority="51"/>
-    <w:lsdException w:name="Grid Table 7 Colorful" w:uiPriority="52"/>
-    <w:lsdException w:name="Grid Table 1 Light Accent 1" w:uiPriority="46"/>
-    <w:lsdException w:name="Grid Table 2 Accent 1" w:uiPriority="47"/>
-    <w:lsdException w:name="Grid Table 3 Accent 1" w:uiPriority="48"/>
-    <w:lsdException w:name="Grid Table 4 Accent 1" w:uiPriority="49"/>
-    <w:lsdException w:name="Grid Table 5 Dark Accent 1" w:uiPriority="50"/>
-    <w:lsdException w:name="Grid Table 6 Colorful Accent 1" w:uiPriority="51"/>
-    <w:lsdException w:name="Grid Table 7 Colorful Accent 1" w:uiPriority="52"/>
-    <w:lsdException w:name="Grid Table 1 Light Accent 2" w:uiPriority="46"/>
-    <w:lsdException w:name="Grid Table 2 Accent 2" w:uiPriority="47"/>
-    <w:lsdException w:name="Grid Table 3 Accent 2" w:uiPriority="48"/>
-    <w:lsdException w:name="Grid Table 4 Accent 2" w:uiPriority="49"/>
-    <w:lsdException w:name="Grid Table 5 Dark Accent 2" w:uiPriority="50"/>
-    <w:lsdException w:name="Grid Table 6 Colorful Accent 2" w:uiPriority="51"/>
-    <w:lsdException w:name="Grid Table 7 Colorful Accent 2" w:uiPriority="52"/>
-    <w:lsdException w:name="Grid Table 1 Light Accent 3" w:uiPriority="46"/>
-    <w:lsdException w:name="Grid Table 2 Accent 3" w:uiPriority="47"/>
-    <w:lsdException w:name="Grid Table 3 Accent 3" w:uiPriority="48"/>
-    <w:lsdException w:name="Grid Table 4 Accent 3" w:uiPriority="49"/>
-    <w:lsdException w:name="Grid Table 5 Dark Accent 3" w:uiPriority="50"/>
-    <w:lsdException w:name="Grid Table 6 Colorful Accent 3" w:uiPriority="51"/>
-    <w:lsdException w:name="Grid Table 7 Colorful Accent 3" w:uiPriority="52"/>
-    <w:lsdException w:name="Grid Table 1 Light Accent 4" w:uiPriority="46"/>
-    <w:lsdException w:name="Grid Table 2 Accent 4" w:uiPriority="47"/>
-    <w:lsdException w:name="Grid Table 3 Accent 4" w:uiPriority="48"/>
-    <w:lsdException w:name="Grid Table 4 Accent 4" w:uiPriority="49"/>
-    <w:lsdException w:name="Grid Table 5 Dark Accent 4" w:uiPriority="50"/>
-    <w:lsdException w:name="Grid Table 6 Colorful Accent 4" w:uiPriority="51"/>
-    <w:lsdException w:name="Grid Table 7 Colorful Accent 4" w:uiPriority="52"/>
-    <w:lsdException w:name="Grid Table 1 Light Accent 5" w:uiPriority="46"/>
-    <w:lsdException w:name="Grid Table 2 Accent 5" w:uiPriority="47"/>
-    <w:lsdException w:name="Grid Table 3 Accent 5" w:uiPriority="48"/>
-    <w:lsdException w:name="Grid Table 4 Accent 5" w:uiPriority="49"/>
-    <w:lsdException w:name="Grid Table 5 Dark Accent 5" w:uiPriority="50"/>
-    <w:lsdException w:name="Grid Table 6 Colorful Accent 5" w:uiPriority="51"/>
-    <w:lsdException w:name="Grid Table 7 Colorful Accent 5" w:uiPriority="52"/>
-    <w:lsdException w:name="Grid Table 1 Light Accent 6" w:uiPriority="46"/>
-    <w:lsdException w:name="Grid Table 2 Accent 6" w:uiPriority="47"/>
-    <w:lsdException w:name="Grid Table 3 Accent 6" w:uiPriority="48"/>
-    <w:lsdException w:name="Grid Table 4 Accent 6" w:uiPriority="49"/>
-    <w:lsdException w:name="Grid Table 5 Dark Accent 6" w:uiPriority="50"/>
-    <w:lsdException w:name="Grid Table 6 Colorful Accent 6" w:uiPriority="51"/>
-    <w:lsdException w:name="Grid Table 7 Colorful Accent 6" w:uiPriority="52"/>
-    <w:lsdException w:name="List Table 1 Light" w:uiPriority="46"/>
-    <w:lsdException w:name="List Table 2" w:uiPriority="47"/>
-    <w:lsdException w:name="List Table 3" w:uiPriority="48"/>
-    <w:lsdException w:name="List Table 4" w:uiPriority="49"/>
-    <w:lsdException w:name="List Table 5 Dark" w:uiPriority="50"/>
-    <w:lsdException w:name="List Table 6 Colorful" w:uiPriority="51"/>
-    <w:lsdException w:name="List Table 7 Colorful" w:uiPriority="52"/>
-    <w:lsdException w:name="List Table 1 Light Accent 1" w:uiPriority="46"/>
-    <w:lsdException w:name="List Table 2 Accent 1" w:uiPriority="47"/>
-    <w:lsdException w:name="List Table 3 Accent 1" w:uiPriority="48"/>
-    <w:lsdException w:name="List Table 4 Accent 1" w:uiPriority="49"/>
-    <w:lsdException w:name="List Table 5 Dark Accent 1" w:uiPriority="50"/>
-    <w:lsdException w:name="List Table 6 Colorful Accent 1" w:uiPriority="51"/>
-    <w:lsdException w:name="List Table 7 Colorful Accent 1" w:uiPriority="52"/>
-    <w:lsdException w:name="List Table 1 Light Accent 2" w:uiPriority="46"/>
-    <w:lsdException w:name="List Table 2 Accent 2" w:uiPriority="47"/>
-    <w:lsdException w:name="List Table 3 Accent 2" w:uiPriority="48"/>
-    <w:lsdException w:name="List Table 4 Accent 2" w:uiPriority="49"/>
-    <w:lsdException w:name="List Table 5 Dark Accent 2" w:uiPriority="50"/>
-    <w:lsdException w:name="List Table 6 Colorful Accent 2" w:uiPriority="51"/>
-    <w:lsdException w:name="List Table 7 Colorful Accent 2" w:uiPriority="52"/>
-    <w:lsdException w:name="List Table 1 Light Accent 3" w:uiPriority="46"/>
-    <w:lsdException w:name="List Table 2 Accent 3" w:uiPriority="47"/>
-    <w:lsdException w:name="List Table 3 Accent 3" w:uiPriority="48"/>
-    <w:lsdException w:name="List Table 4 Accent 3" w:uiPriority="49"/>
-    <w:lsdException w:name="List Table 5 Dark Accent 3" w:uiPriority="50"/>
-    <w:lsdException w:name="List Table 6 Colorful Accent 3" w:uiPriority="51"/>
-    <w:lsdException w:name="List Table 7 Colorful Accent 3" w:uiPriority="52"/>
-    <w:lsdException w:name="List Table 1 Light Accent 4" w:uiPriority="46"/>
-    <w:lsdException w:name="List Table 2 Accent 4" w:uiPriority="47"/>
-    <w:lsdException w:name="List Table 3 Accent 4" w:uiPriority="48"/>
-    <w:lsdException w:name="List Table 4 Accent 4" w:uiPriority="49"/>
-    <w:lsdException w:name="List Table 5 Dark Accent 4" w:uiPriority="50"/>
-    <w:lsdException w:name="List Table 6 Colorful Accent 4" w:uiPriority="51"/>
-    <w:lsdException w:name="List Table 7 Colorful Accent 4" w:uiPriority="52"/>
-    <w:lsdException w:name="List Table 1 Light Accent 5" w:uiPriority="46"/>
-    <w:lsdException w:name="List Table 2 Accent 5" w:uiPriority="47"/>
-    <w:lsdException w:name="List Table 3 Accent 5" w:uiPriority="48"/>
-    <w:lsdException w:name="List Table 4 Accent 5" w:uiPriority="49"/>
-    <w:lsdException w:name="List Table 5 Dark Accent 5" w:uiPriority="50"/>
-    <w:lsdException w:name="List Table 6 Colorful Accent 5" w:uiPriority="51"/>
-    <w:lsdException w:name="List Table 7 Colorful Accent 5" w:uiPriority="52"/>
-    <w:lsdException w:name="List Table 1 Light Accent 6" w:uiPriority="46"/>
-    <w:lsdException w:name="List Table 2 Accent 6" w:uiPriority="47"/>
-    <w:lsdException w:name="List Table 3 Accent 6" w:uiPriority="48"/>
-    <w:lsdException w:name="List Table 4 Accent 6" w:uiPriority="49"/>
-    <w:lsdException w:name="List Table 5 Dark Accent 6" w:uiPriority="50"/>
-    <w:lsdException w:name="List Table 6 Colorful Accent 6" w:uiPriority="51"/>
-    <w:lsdException w:name="List Table 7 Colorful Accent 6" w:uiPriority="52"/>
-    <w:lsdException w:name="Mention" w:semiHidden="1" w:unhideWhenUsed="1"/>
-    <w:lsdException w:name="Smart Hyperlink" w:semiHidden="1" w:unhideWhenUsed="1"/>
-    <w:lsdException w:name="Hashtag" w:semiHidden="1" w:unhideWhenUsed="1"/>
-    <w:lsdException w:name="Unresolved Mention" w:semiHidden="1" w:unhideWhenUsed="1"/>
-    <w:lsdException w:name="Smart Link" w:semiHidden="1" w:unhideWhenUsed="1"/>
+  <w:latentStyles w:defLockedState="0" w:defUIPriority="99" w:defSemiHidden="1" w:defUnhideWhenUsed="1" w:defQFormat="0" w:count="267">
+    <w:lsdException w:name="Normal" w:semiHidden="0" w:uiPriority="0" w:unhideWhenUsed="0" w:qFormat="1"/>
+    <w:lsdException w:name="heading 1" w:semiHidden="0" w:uiPriority="9" w:unhideWhenUsed="0" w:qFormat="1"/>
+    <w:lsdException w:name="heading 2" w:uiPriority="9" w:qFormat="1"/>
+    <w:lsdException w:name="heading 3" w:uiPriority="9" w:qFormat="1"/>
+    <w:lsdException w:name="heading 4" w:uiPriority="9" w:qFormat="1"/>
+    <w:lsdException w:name="heading 5" w:uiPriority="9" w:qFormat="1"/>
+    <w:lsdException w:name="heading 6" w:uiPriority="9" w:qFormat="1"/>
+    <w:lsdException w:name="heading 7" w:uiPriority="9" w:qFormat="1"/>
+    <w:lsdException w:name="heading 8" w:uiPriority="9" w:qFormat="1"/>
+    <w:lsdException w:name="heading 9" w:uiPriority="9" w:qFormat="1"/>
+    <w:lsdException w:name="toc 1" w:uiPriority="39"/>
+    <w:lsdException w:name="toc 2" w:uiPriority="39"/>
+    <w:lsdException w:name="toc 3" w:uiPriority="39"/>
+    <w:lsdException w:name="toc 4" w:uiPriority="39"/>
+    <w:lsdException w:name="toc 5" w:uiPriority="39"/>
+    <w:lsdException w:name="toc 6" w:uiPriority="39"/>
+    <w:lsdException w:name="toc 7" w:uiPriority="39"/>
+    <w:lsdException w:name="toc 8" w:uiPriority="39"/>
+    <w:lsdException w:name="toc 9" w:uiPriority="39"/>
+    <w:lsdException w:name="caption" w:uiPriority="35" w:qFormat="1"/>
+    <w:lsdException w:name="Title" w:semiHidden="0" w:uiPriority="10" w:unhideWhenUsed="0" w:qFormat="1"/>
+    <w:lsdException w:name="Default Paragraph Font" w:uiPriority="1"/>
+    <w:lsdException w:name="Subtitle" w:semiHidden="0" w:uiPriority="11" w:unhideWhenUsed="0" w:qFormat="1"/>
+    <w:lsdException w:name="Strong" w:semiHidden="0" w:uiPriority="22" w:unhideWhenUsed="0" w:qFormat="1"/>
+    <w:lsdException w:name="Emphasis" w:semiHidden="0" w:uiPriority="20" w:unhideWhenUsed="0" w:qFormat="1"/>
+    <w:lsdException w:name="Table Grid" w:semiHidden="0" w:uiPriority="39" w:unhideWhenUsed="0"/>
+    <w:lsdException w:name="Placeholder Text" w:unhideWhenUsed="0"/>
+    <w:lsdException w:name="No Spacing" w:semiHidden="0" w:uiPriority="1" w:unhideWhenUsed="0" w:qFormat="1"/>
+    <w:lsdException w:name="Light Shading" w:semiHidden="0" w:uiPriority="60" w:unhideWhenUsed="0"/>
+    <w:lsdException w:name="Light List" w:semiHidden="0" w:uiPriority="61" w:unhideWhenUsed="0"/>
+    <w:lsdException w:name="Light Grid" w:semiHidden="0" w:uiPriority="62" w:unhideWhenUsed="0"/>
+    <w:lsdException w:name="Medium Shading 1" w:semiHidden="0" w:uiPriority="63" w:unhideWhenUsed="0"/>
+    <w:lsdException w:name="Medium Shading 2" w:semiHidden="0" w:uiPriority="64" w:unhideWhenUsed="0"/>
+    <w:lsdException w:name="Medium List 1" w:semiHidden="0" w:uiPriority="65" w:unhideWhenUsed="0"/>
+    <w:lsdException w:name="Medium List 2" w:semiHidden="0" w:uiPriority="66" w:unhideWhenUsed="0"/>
+    <w:lsdException w:name="Medium Grid 1" w:semiHidden="0" w:uiPriority="67" w:unhideWhenUsed="0"/>
+    <w:lsdException w:name="Medium Grid 2" w:semiHidden="0" w:uiPriority="68" w:unhideWhenUsed="0"/>
+    <w:lsdException w:name="Medium Grid 3" w:semiHidden="0" w:uiPriority="69" w:unhideWhenUsed="0"/>
+    <w:lsdException w:name="Dark List" w:semiHidden="0" w:uiPriority="70" w:unhideWhenUsed="0"/>
+    <w:lsdException w:name="Colorful Shading" w:semiHidden="0" w:uiPriority="71" w:unhideWhenUsed="0"/>
+    <w:lsdException w:name="Colorful List" w:semiHidden="0" w:uiPriority="72" w:unhideWhenUsed="0"/>
+    <w:lsdException w:name="Colorful Grid" w:semiHidden="0" w:uiPriority="73" w:unhideWhenUsed="0"/>
+    <w:lsdException w:name="Light Shading Accent 1" w:semiHidden="0" w:uiPriority="60" w:unhideWhenUsed="0"/>
+    <w:lsdException w:name="Light List Accent 1" w:semiHidden="0" w:uiPriority="61" w:unhideWhenUsed="0"/>
+    <w:lsdException w:name="Light Grid Accent 1" w:semiHidden="0" w:uiPriority="62" w:unhideWhenUsed="0"/>
+    <w:lsdException w:name="Medium Shading 1 Accent 1" w:semiHidden="0" w:uiPriority="63" w:unhideWhenUsed="0"/>
+    <w:lsdException w:name="Medium Shading 2 Accent 1" w:semiHidden="0" w:uiPriority="64" w:unhideWhenUsed="0"/>
+    <w:lsdException w:name="Medium List 1 Accent 1" w:semiHidden="0" w:uiPriority="65" w:unhideWhenUsed="0"/>
+    <w:lsdException w:name="Revision" w:unhideWhenUsed="0"/>
+    <w:lsdException w:name="List Paragraph" w:semiHidden="0" w:uiPriority="34" w:unhideWhenUsed="0" w:qFormat="1"/>
+    <w:lsdException w:name="Quote" w:semiHidden="0" w:uiPriority="29" w:unhideWhenUsed="0" w:qFormat="1"/>
+    <w:lsdException w:name="Intense Quote" w:semiHidden="0" w:uiPriority="30" w:unhideWhenUsed="0" w:qFormat="1"/>
+    <w:lsdException w:name="Medium List 2 Accent 1" w:semiHidden="0" w:uiPriority="66" w:unhideWhenUsed="0"/>
+    <w:lsdException w:name="Medium Grid 1 Accent 1" w:semiHidden="0" w:uiPriority="67" w:unhideWhenUsed="0"/>
+    <w:lsdException w:name="Medium Grid 2 Accent 1" w:semiHidden="0" w:uiPriority="68" w:unhideWhenUsed="0"/>
+    <w:lsdException w:name="Medium Grid 3 Accent 1" w:semiHidden="0" w:uiPriority="69" w:unhideWhenUsed="0"/>
+    <w:lsdException w:name="Dark List Accent 1" w:semiHidden="0" w:uiPriority="70" w:unhideWhenUsed="0"/>
+    <w:lsdException w:name="Colorful Shading Accent 1" w:semiHidden="0" w:uiPriority="71" w:unhideWhenUsed="0"/>
+    <w:lsdException w:name="Colorful List Accent 1" w:semiHidden="0" w:uiPriority="72" w:unhideWhenUsed="0"/>
+    <w:lsdException w:name="Colorful Grid Accent 1" w:semiHidden="0" w:uiPriority="73" w:unhideWhenUsed="0"/>
+    <w:lsdException w:name="Light Shading Accent 2" w:semiHidden="0" w:uiPriority="60" w:unhideWhenUsed="0"/>
+    <w:lsdException w:name="Light List Accent 2" w:semiHidden="0" w:uiPriority="61" w:unhideWhenUsed="0"/>
+    <w:lsdException w:name="Light Grid Accent 2" w:semiHidden="0" w:uiPriority="62" w:unhideWhenUsed="0"/>
+    <w:lsdException w:name="Medium Shading 1 Accent 2" w:semiHidden="0" w:uiPriority="63" w:unhideWhenUsed="0"/>
+    <w:lsdException w:name="Medium Shading 2 Accent 2" w:semiHidden="0" w:uiPriority="64" w:unhideWhenUsed="0"/>
+    <w:lsdException w:name="Medium List 1 Accent 2" w:semiHidden="0" w:uiPriority="65" w:unhideWhenUsed="0"/>
+    <w:lsdException w:name="Medium List 2 Accent 2" w:semiHidden="0" w:uiPriority="66" w:unhideWhenUsed="0"/>
+    <w:lsdException w:name="Medium Grid 1 Accent 2" w:semiHidden="0" w:uiPriority="67" w:unhideWhenUsed="0"/>
+    <w:lsdException w:name="Medium Grid 2 Accent 2" w:semiHidden="0" w:uiPriority="68" w:unhideWhenUsed="0"/>
+    <w:lsdException w:name="Medium Grid 3 Accent 2" w:semiHidden="0" w:uiPriority="69" w:unhideWhenUsed="0"/>
+    <w:lsdException w:name="Dark List Accent 2" w:semiHidden="0" w:uiPriority="70" w:unhideWhenUsed="0"/>
+    <w:lsdException w:name="Colorful Shading Accent 2" w:semiHidden="0" w:uiPriority="71" w:unhideWhenUsed="0"/>
+    <w:lsdException w:name="Colorful List Accent 2" w:semiHidden="0" w:uiPriority="72" w:unhideWhenUsed="0"/>
+    <w:lsdException w:name="Colorful Grid Accent 2" w:semiHidden="0" w:uiPriority="73" w:unhideWhenUsed="0"/>
+    <w:lsdException w:name="Light Shading Accent 3" w:semiHidden="0" w:uiPriority="60" w:unhideWhenUsed="0"/>
+    <w:lsdException w:name="Light List Accent 3" w:semiHidden="0" w:uiPriority="61" w:unhideWhenUsed="0"/>
+    <w:lsdException w:name="Light Grid Accent 3" w:semiHidden="0" w:uiPriority="62" w:unhideWhenUsed="0"/>
+    <w:lsdException w:name="Medium Shading 1 Accent 3" w:semiHidden="0" w:uiPriority="63" w:unhideWhenUsed="0"/>
+    <w:lsdException w:name="Medium Shading 2 Accent 3" w:semiHidden="0" w:uiPriority="64" w:unhideWhenUsed="0"/>
+    <w:lsdException w:name="Medium List 1 Accent 3" w:semiHidden="0" w:uiPriority="65" w:unhideWhenUsed="0"/>
+    <w:lsdException w:name="Medium List 2 Accent 3" w:semiHidden="0" w:uiPriority="66" w:unhideWhenUsed="0"/>
+    <w:lsdException w:name="Medium Grid 1 Accent 3" w:semiHidden="0" w:uiPriority="67" w:unhideWhenUsed="0"/>
+    <w:lsdException w:name="Medium Grid 2 Accent 3" w:semiHidden="0" w:uiPriority="68" w:unhideWhenUsed="0"/>
+    <w:lsdException w:name="Medium Grid 3 Accent 3" w:semiHidden="0" w:uiPriority="69" w:unhideWhenUsed="0"/>
+    <w:lsdException w:name="Dark List Accent 3" w:semiHidden="0" w:uiPriority="70" w:unhideWhenUsed="0"/>
+    <w:lsdException w:name="Colorful Shading Accent 3" w:semiHidden="0" w:uiPriority="71" w:unhideWhenUsed="0"/>
+    <w:lsdException w:name="Colorful List Accent 3" w:semiHidden="0" w:uiPriority="72" w:unhideWhenUsed="0"/>
+    <w:lsdException w:name="Colorful Grid Accent 3" w:semiHidden="0" w:uiPriority="73" w:unhideWhenUsed="0"/>
+    <w:lsdException w:name="Light Shading Accent 4" w:semiHidden="0" w:uiPriority="60" w:unhideWhenUsed="0"/>
+    <w:lsdException w:name="Light List Accent 4" w:semiHidden="0" w:uiPriority="61" w:unhideWhenUsed="0"/>
+    <w:lsdException w:name="Light Grid Accent 4" w:semiHidden="0" w:uiPriority="62" w:unhideWhenUsed="0"/>
+    <w:lsdException w:name="Medium Shading 1 Accent 4" w:semiHidden="0" w:uiPriority="63" w:unhideWhenUsed="0"/>
+    <w:lsdException w:name="Medium Shading 2 Accent 4" w:semiHidden="0" w:uiPriority="64" w:unhideWhenUsed="0"/>
+    <w:lsdException w:name="Medium List 1 Accent 4" w:semiHidden="0" w:uiPriority="65" w:unhideWhenUsed="0"/>
+    <w:lsdException w:name="Medium List 2 Accent 4" w:semiHidden="0" w:uiPriority="66" w:unhideWhenUsed="0"/>
+    <w:lsdException w:name="Medium Grid 1 Accent 4" w:semiHidden="0" w:uiPriority="67" w:unhideWhenUsed="0"/>
+    <w:lsdException w:name="Medium Grid 2 Accent 4" w:semiHidden="0" w:uiPriority="68" w:unhideWhenUsed="0"/>
+    <w:lsdException w:name="Medium Grid 3 Accent 4" w:semiHidden="0" w:uiPriority="69" w:unhideWhenUsed="0"/>
+    <w:lsdException w:name="Dark List Accent 4" w:semiHidden="0" w:uiPriority="70" w:unhideWhenUsed="0"/>
+    <w:lsdException w:name="Colorful Shading Accent 4" w:semiHidden="0" w:uiPriority="71" w:unhideWhenUsed="0"/>
+    <w:lsdException w:name="Colorful List Accent 4" w:semiHidden="0" w:uiPriority="72" w:unhideWhenUsed="0"/>
+    <w:lsdException w:name="Colorful Grid Accent 4" w:semiHidden="0" w:uiPriority="73" w:unhideWhenUsed="0"/>
+    <w:lsdException w:name="Light Shading Accent 5" w:semiHidden="0" w:uiPriority="60" w:unhideWhenUsed="0"/>
+    <w:lsdException w:name="Light List Accent 5" w:semiHidden="0" w:uiPriority="61" w:unhideWhenUsed="0"/>
+    <w:lsdException w:name="Light Grid Accent 5" w:semiHidden="0" w:uiPriority="62" w:unhideWhenUsed="0"/>
+    <w:lsdException w:name="Medium Shading 1 Accent 5" w:semiHidden="0" w:uiPriority="63" w:unhideWhenUsed="0"/>
+    <w:lsdException w:name="Medium Shading 2 Accent 5" w:semiHidden="0" w:uiPriority="64" w:unhideWhenUsed="0"/>
+    <w:lsdException w:name="Medium List 1 Accent 5" w:semiHidden="0" w:uiPriority="65" w:unhideWhenUsed="0"/>
+    <w:lsdException w:name="Medium List 2 Accent 5" w:semiHidden="0" w:uiPriority="66" w:unhideWhenUsed="0"/>
+    <w:lsdException w:name="Medium Grid 1 Accent 5" w:semiHidden="0" w:uiPriority="67" w:unhideWhenUsed="0"/>
+    <w:lsdException w:name="Medium Grid 2 Accent 5" w:semiHidden="0" w:uiPriority="68" w:unhideWhenUsed="0"/>
+    <w:lsdException w:name="Medium Grid 3 Accent 5" w:semiHidden="0" w:uiPriority="69" w:unhideWhenUsed="0"/>
+    <w:lsdException w:name="Dark List Accent 5" w:semiHidden="0" w:uiPriority="70" w:unhideWhenUsed="0"/>
+    <w:lsdException w:name="Colorful Shading Accent 5" w:semiHidden="0" w:uiPriority="71" w:unhideWhenUsed="0"/>
+    <w:lsdException w:name="Colorful List Accent 5" w:semiHidden="0" w:uiPriority="72" w:unhideWhenUsed="0"/>
+    <w:lsdException w:name="Colorful Grid Accent 5" w:semiHidden="0" w:uiPriority="73" w:unhideWhenUsed="0"/>
+    <w:lsdException w:name="Light Shading Accent 6" w:semiHidden="0" w:uiPriority="60" w:unhideWhenUsed="0"/>
+    <w:lsdException w:name="Light List Accent 6" w:semiHidden="0" w:uiPriority="61" w:unhideWhenUsed="0"/>
+    <w:lsdException w:name="Light Grid Accent 6" w:semiHidden="0" w:uiPriority="62" w:unhideWhenUsed="0"/>
+    <w:lsdException w:name="Medium Shading 1 Accent 6" w:semiHidden="0" w:uiPriority="63" w:unhideWhenUsed="0"/>
+    <w:lsdException w:name="Medium Shading 2 Accent 6" w:semiHidden="0" w:uiPriority="64" w:unhideWhenUsed="0"/>
+    <w:lsdException w:name="Medium List 1 Accent 6" w:semiHidden="0" w:uiPriority="65" w:unhideWhenUsed="0"/>
+    <w:lsdException w:name="Medium List 2 Accent 6" w:semiHidden="0" w:uiPriority="66" w:unhideWhenUsed="0"/>
+    <w:lsdException w:name="Medium Grid 1 Accent 6" w:semiHidden="0" w:uiPriority="67" w:unhideWhenUsed="0"/>
+    <w:lsdException w:name="Medium Grid 2 Accent 6" w:semiHidden="0" w:uiPriority="68" w:unhideWhenUsed="0"/>
+    <w:lsdException w:name="Medium Grid 3 Accent 6" w:semiHidden="0" w:uiPriority="69" w:unhideWhenUsed="0"/>
+    <w:lsdException w:name="Dark List Accent 6" w:semiHidden="0" w:uiPriority="70" w:unhideWhenUsed="0"/>
+    <w:lsdException w:name="Colorful Shading Accent 6" w:semiHidden="0" w:uiPriority="71" w:unhideWhenUsed="0"/>
+    <w:lsdException w:name="Colorful List Accent 6" w:semiHidden="0" w:uiPriority="72" w:unhideWhenUsed="0"/>
+    <w:lsdException w:name="Colorful Grid Accent 6" w:semiHidden="0" w:uiPriority="73" w:unhideWhenUsed="0"/>
+    <w:lsdException w:name="Subtle Emphasis" w:semiHidden="0" w:uiPriority="19" w:unhideWhenUsed="0" w:qFormat="1"/>
+    <w:lsdException w:name="Intense Emphasis" w:semiHidden="0" w:uiPriority="21" w:unhideWhenUsed="0" w:qFormat="1"/>
+    <w:lsdException w:name="Subtle Reference" w:semiHidden="0" w:uiPriority="31" w:unhideWhenUsed="0" w:qFormat="1"/>
+    <w:lsdException w:name="Intense Reference" w:semiHidden="0" w:uiPriority="32" w:unhideWhenUsed="0" w:qFormat="1"/>
+    <w:lsdException w:name="Book Title" w:semiHidden="0" w:uiPriority="33" w:unhideWhenUsed="0" w:qFormat="1"/>
+    <w:lsdException w:name="Bibliography" w:uiPriority="37"/>
+    <w:lsdException w:name="TOC Heading" w:uiPriority="39" w:qFormat="1"/>
   </w:latentStyles>
   <w:style w:type="paragraph" w:default="1" w:styleId="a">
     <w:name w:val="Normal"/>
     <w:qFormat/>
-    <w:rsid w:val="00E3589F"/>
+    <w:rsid w:val="00731243"/>
     <w:pPr>
       <w:jc w:val="both"/>
     </w:pPr>
@@ -1251,6 +1099,7 @@
     <w:uiPriority w:val="99"/>
     <w:semiHidden/>
     <w:unhideWhenUsed/>
+    <w:qFormat/>
     <w:tblPr>
       <w:tblInd w:w="0" w:type="dxa"/>
       <w:tblCellMar>
@@ -1407,7 +1256,7 @@
     </w:rPr>
   </w:style>
   <w:style w:type="character" w:customStyle="1" w:styleId="a4">
-    <w:name w:val="Заголовок Знак"/>
+    <w:name w:val="Название Знак"/>
     <w:basedOn w:val="a0"/>
     <w:link w:val="a3"/>
     <w:uiPriority w:val="10"/>
@@ -1565,6 +1414,36 @@
     <w:rPr>
       <w:b/>
       <w:bCs/>
+    </w:rPr>
+  </w:style>
+  <w:style w:type="paragraph" w:styleId="ad">
+    <w:name w:val="Balloon Text"/>
+    <w:basedOn w:val="a"/>
+    <w:link w:val="ae"/>
+    <w:uiPriority w:val="99"/>
+    <w:semiHidden/>
+    <w:unhideWhenUsed/>
+    <w:rsid w:val="00162F4B"/>
+    <w:pPr>
+      <w:spacing w:after="0" w:line="240" w:lineRule="auto"/>
+    </w:pPr>
+    <w:rPr>
+      <w:rFonts w:ascii="Tahoma" w:hAnsi="Tahoma" w:cs="Tahoma"/>
+      <w:sz w:val="16"/>
+      <w:szCs w:val="16"/>
+    </w:rPr>
+  </w:style>
+  <w:style w:type="character" w:customStyle="1" w:styleId="ae">
+    <w:name w:val="Текст выноски Знак"/>
+    <w:basedOn w:val="a0"/>
+    <w:link w:val="ad"/>
+    <w:uiPriority w:val="99"/>
+    <w:semiHidden/>
+    <w:rsid w:val="00162F4B"/>
+    <w:rPr>
+      <w:rFonts w:ascii="Tahoma" w:hAnsi="Tahoma" w:cs="Tahoma"/>
+      <w:sz w:val="16"/>
+      <w:szCs w:val="16"/>
     </w:rPr>
   </w:style>
 </w:styles>
@@ -1765,7 +1644,7 @@
   <a:extraClrSchemeLst/>
   <a:extLst>
     <a:ext uri="{05A4C25C-085E-4340-85A3-A5531E510DB2}">
-      <thm15:themeFamily xmlns:thm15="http://schemas.microsoft.com/office/thememl/2012/main" name="Office Theme" id="{62F939B6-93AF-4DB8-9C6B-D6C7DFDC589F}" vid="{4A3C46E8-61CC-4603-A589-7422A47A8E4A}"/>
+      <thm15:themeFamily xmlns:thm15="http://schemas.microsoft.com/office/thememl/2012/main" xmlns="" name="Office Theme" id="{62F939B6-93AF-4DB8-9C6B-D6C7DFDC589F}" vid="{4A3C46E8-61CC-4603-A589-7422A47A8E4A}"/>
     </a:ext>
   </a:extLst>
 </a:theme>

--- a/Отчёт.docx
+++ b/Отчёт.docx
@@ -710,7 +710,489 @@
         <w:t>модели</w:t>
       </w:r>
     </w:p>
-    <w:p/>
+    <w:tbl>
+      <w:tblPr>
+        <w:tblStyle w:val="af"/>
+        <w:tblW w:w="5000" w:type="pct"/>
+        <w:tblLayout w:type="fixed"/>
+        <w:tblLook w:val="04A0"/>
+      </w:tblPr>
+      <w:tblGrid>
+        <w:gridCol w:w="2240"/>
+        <w:gridCol w:w="1273"/>
+        <w:gridCol w:w="1698"/>
+        <w:gridCol w:w="5471"/>
+      </w:tblGrid>
+      <w:tr>
+        <w:tc>
+          <w:tcPr>
+            <w:tcW w:w="1048" w:type="pct"/>
+            <w:vAlign w:val="center"/>
+          </w:tcPr>
+          <w:p>
+            <w:pPr>
+              <w:jc w:val="center"/>
+              <w:rPr>
+                <w:b/>
+              </w:rPr>
+            </w:pPr>
+            <w:r>
+              <w:rPr>
+                <w:b/>
+              </w:rPr>
+              <w:t>Элемент интерфейса</w:t>
+            </w:r>
+          </w:p>
+        </w:tc>
+        <w:tc>
+          <w:tcPr>
+            <w:tcW w:w="596" w:type="pct"/>
+            <w:vAlign w:val="center"/>
+          </w:tcPr>
+          <w:p>
+            <w:pPr>
+              <w:jc w:val="center"/>
+              <w:rPr>
+                <w:b/>
+              </w:rPr>
+            </w:pPr>
+            <w:r>
+              <w:rPr>
+                <w:b/>
+                <w:lang w:val="en-US"/>
+              </w:rPr>
+              <w:t>HTML-</w:t>
+            </w:r>
+            <w:r>
+              <w:rPr>
+                <w:b/>
+              </w:rPr>
+              <w:t>элемент</w:t>
+            </w:r>
+          </w:p>
+        </w:tc>
+        <w:tc>
+          <w:tcPr>
+            <w:tcW w:w="795" w:type="pct"/>
+            <w:vAlign w:val="center"/>
+          </w:tcPr>
+          <w:p>
+            <w:pPr>
+              <w:jc w:val="center"/>
+              <w:rPr>
+                <w:b/>
+              </w:rPr>
+            </w:pPr>
+            <w:r>
+              <w:rPr>
+                <w:b/>
+                <w:lang w:val="en-US"/>
+              </w:rPr>
+              <w:t>ID/</w:t>
+            </w:r>
+            <w:r>
+              <w:rPr>
+                <w:b/>
+              </w:rPr>
+              <w:t>Класс</w:t>
+            </w:r>
+          </w:p>
+        </w:tc>
+        <w:tc>
+          <w:tcPr>
+            <w:tcW w:w="2561" w:type="pct"/>
+            <w:vAlign w:val="center"/>
+          </w:tcPr>
+          <w:p>
+            <w:pPr>
+              <w:jc w:val="center"/>
+              <w:rPr>
+                <w:b/>
+              </w:rPr>
+            </w:pPr>
+            <w:r>
+              <w:rPr>
+                <w:b/>
+              </w:rPr>
+              <w:t>Описание</w:t>
+            </w:r>
+          </w:p>
+        </w:tc>
+      </w:tr>
+      <w:tr>
+        <w:tc>
+          <w:tcPr>
+            <w:tcW w:w="1048" w:type="pct"/>
+            <w:vAlign w:val="center"/>
+          </w:tcPr>
+          <w:p>
+            <w:pPr>
+              <w:jc w:val="left"/>
+            </w:pPr>
+            <w:r>
+              <w:t>Окно игры</w:t>
+            </w:r>
+          </w:p>
+        </w:tc>
+        <w:tc>
+          <w:tcPr>
+            <w:tcW w:w="596" w:type="pct"/>
+            <w:vAlign w:val="center"/>
+          </w:tcPr>
+          <w:p>
+            <w:pPr>
+              <w:jc w:val="left"/>
+              <w:rPr>
+                <w:lang w:val="en-US"/>
+              </w:rPr>
+            </w:pPr>
+            <w:r>
+              <w:rPr>
+                <w:lang w:val="en-US"/>
+              </w:rPr>
+              <w:t>div</w:t>
+            </w:r>
+          </w:p>
+        </w:tc>
+        <w:tc>
+          <w:tcPr>
+            <w:tcW w:w="795" w:type="pct"/>
+            <w:vAlign w:val="center"/>
+          </w:tcPr>
+          <w:p>
+            <w:pPr>
+              <w:jc w:val="left"/>
+              <w:rPr>
+                <w:lang w:val="en-US"/>
+              </w:rPr>
+            </w:pPr>
+            <w:r>
+              <w:rPr>
+                <w:lang w:val="en-US"/>
+              </w:rPr>
+              <w:t>id = “main”</w:t>
+            </w:r>
+          </w:p>
+        </w:tc>
+        <w:tc>
+          <w:tcPr>
+            <w:tcW w:w="2561" w:type="pct"/>
+            <w:vAlign w:val="center"/>
+          </w:tcPr>
+          <w:p>
+            <w:pPr>
+              <w:jc w:val="left"/>
+            </w:pPr>
+            <w:r>
+              <w:t>Пространство для основного интерфейса</w:t>
+            </w:r>
+          </w:p>
+        </w:tc>
+      </w:tr>
+      <w:tr>
+        <w:tc>
+          <w:tcPr>
+            <w:tcW w:w="1048" w:type="pct"/>
+            <w:vAlign w:val="center"/>
+          </w:tcPr>
+          <w:p>
+            <w:pPr>
+              <w:jc w:val="left"/>
+            </w:pPr>
+            <w:r>
+              <w:t>Картинка с кубиком</w:t>
+            </w:r>
+          </w:p>
+        </w:tc>
+        <w:tc>
+          <w:tcPr>
+            <w:tcW w:w="596" w:type="pct"/>
+            <w:vAlign w:val="center"/>
+          </w:tcPr>
+          <w:p>
+            <w:pPr>
+              <w:jc w:val="left"/>
+              <w:rPr>
+                <w:lang w:val="en-US"/>
+              </w:rPr>
+            </w:pPr>
+            <w:proofErr w:type="spellStart"/>
+            <w:r>
+              <w:rPr>
+                <w:lang w:val="en-US"/>
+              </w:rPr>
+              <w:t>svg</w:t>
+            </w:r>
+            <w:proofErr w:type="spellEnd"/>
+          </w:p>
+        </w:tc>
+        <w:tc>
+          <w:tcPr>
+            <w:tcW w:w="795" w:type="pct"/>
+            <w:vAlign w:val="center"/>
+          </w:tcPr>
+          <w:p>
+            <w:pPr>
+              <w:jc w:val="left"/>
+              <w:rPr>
+                <w:lang w:val="en-US"/>
+              </w:rPr>
+            </w:pPr>
+            <w:r>
+              <w:rPr>
+                <w:lang w:val="en-US"/>
+              </w:rPr>
+              <w:t>–</w:t>
+            </w:r>
+          </w:p>
+        </w:tc>
+        <w:tc>
+          <w:tcPr>
+            <w:tcW w:w="2561" w:type="pct"/>
+            <w:vAlign w:val="center"/>
+          </w:tcPr>
+          <w:p>
+            <w:pPr>
+              <w:jc w:val="left"/>
+            </w:pPr>
+            <w:r>
+              <w:t>На картинке с кубиком присутствуют все грани, необходимые для сборки кубика</w:t>
+            </w:r>
+          </w:p>
+        </w:tc>
+      </w:tr>
+      <w:tr>
+        <w:tc>
+          <w:tcPr>
+            <w:tcW w:w="1048" w:type="pct"/>
+            <w:vAlign w:val="center"/>
+          </w:tcPr>
+          <w:p>
+            <w:pPr>
+              <w:jc w:val="left"/>
+            </w:pPr>
+            <w:r>
+              <w:t>Наклейка кубика</w:t>
+            </w:r>
+          </w:p>
+        </w:tc>
+        <w:tc>
+          <w:tcPr>
+            <w:tcW w:w="596" w:type="pct"/>
+            <w:vAlign w:val="center"/>
+          </w:tcPr>
+          <w:p>
+            <w:pPr>
+              <w:jc w:val="left"/>
+              <w:rPr>
+                <w:lang w:val="en-US"/>
+              </w:rPr>
+            </w:pPr>
+            <w:r>
+              <w:rPr>
+                <w:lang w:val="en-US"/>
+              </w:rPr>
+              <w:t>path</w:t>
+            </w:r>
+          </w:p>
+        </w:tc>
+        <w:tc>
+          <w:tcPr>
+            <w:tcW w:w="795" w:type="pct"/>
+            <w:vAlign w:val="center"/>
+          </w:tcPr>
+          <w:p>
+            <w:pPr>
+              <w:jc w:val="left"/>
+              <w:rPr>
+                <w:lang w:val="en-US"/>
+              </w:rPr>
+            </w:pPr>
+            <w:r>
+              <w:rPr>
+                <w:lang w:val="en-US"/>
+              </w:rPr>
+              <w:t>class = “tile”</w:t>
+            </w:r>
+          </w:p>
+        </w:tc>
+        <w:tc>
+          <w:tcPr>
+            <w:tcW w:w="2561" w:type="pct"/>
+            <w:vAlign w:val="center"/>
+          </w:tcPr>
+          <w:p>
+            <w:pPr>
+              <w:jc w:val="left"/>
+            </w:pPr>
+            <w:r>
+              <w:t>Наклейка имеет цвет и положение на экране</w:t>
+            </w:r>
+          </w:p>
+        </w:tc>
+      </w:tr>
+      <w:tr>
+        <w:tc>
+          <w:tcPr>
+            <w:tcW w:w="1048" w:type="pct"/>
+            <w:vAlign w:val="center"/>
+          </w:tcPr>
+          <w:p>
+            <w:pPr>
+              <w:jc w:val="left"/>
+            </w:pPr>
+            <w:r>
+              <w:t>Сообщение</w:t>
+            </w:r>
+          </w:p>
+        </w:tc>
+        <w:tc>
+          <w:tcPr>
+            <w:tcW w:w="596" w:type="pct"/>
+            <w:vAlign w:val="center"/>
+          </w:tcPr>
+          <w:p>
+            <w:pPr>
+              <w:jc w:val="left"/>
+              <w:rPr>
+                <w:lang w:val="en-US"/>
+              </w:rPr>
+            </w:pPr>
+            <w:r>
+              <w:rPr>
+                <w:lang w:val="en-US"/>
+              </w:rPr>
+              <w:t>d</w:t>
+            </w:r>
+            <w:r>
+              <w:rPr>
+                <w:lang w:val="en-US"/>
+              </w:rPr>
+              <w:t>iv</w:t>
+            </w:r>
+          </w:p>
+        </w:tc>
+        <w:tc>
+          <w:tcPr>
+            <w:tcW w:w="795" w:type="pct"/>
+            <w:vAlign w:val="center"/>
+          </w:tcPr>
+          <w:p>
+            <w:pPr>
+              <w:jc w:val="left"/>
+              <w:rPr>
+                <w:lang w:val="en-US"/>
+              </w:rPr>
+            </w:pPr>
+            <w:r>
+              <w:rPr>
+                <w:lang w:val="en-US"/>
+              </w:rPr>
+              <w:t>class = “message”</w:t>
+            </w:r>
+          </w:p>
+        </w:tc>
+        <w:tc>
+          <w:tcPr>
+            <w:tcW w:w="2561" w:type="pct"/>
+            <w:vAlign w:val="center"/>
+          </w:tcPr>
+          <w:p>
+            <w:pPr>
+              <w:jc w:val="left"/>
+            </w:pPr>
+            <w:r>
+              <w:t>Сообщение о победе</w:t>
+            </w:r>
+            <w:r>
+              <w:t>, которое появляется динамически (</w:t>
+            </w:r>
+            <w:r>
+              <w:t xml:space="preserve">«Кубик </w:t>
+            </w:r>
+            <w:proofErr w:type="spellStart"/>
+            <w:r>
+              <w:t>Рубика</w:t>
+            </w:r>
+            <w:proofErr w:type="spellEnd"/>
+            <w:r>
+              <w:t xml:space="preserve"> собран!»</w:t>
+            </w:r>
+            <w:r>
+              <w:t>)</w:t>
+            </w:r>
+          </w:p>
+        </w:tc>
+      </w:tr>
+    </w:tbl>
+    <w:p>
+      <w:r>
+        <w:rPr>
+          <w:noProof/>
+          <w:lang w:eastAsia="ru-RU"/>
+        </w:rPr>
+        <w:lastRenderedPageBreak/>
+        <w:drawing>
+          <wp:inline distT="0" distB="0" distL="0" distR="0">
+            <wp:extent cx="6645910" cy="3322955"/>
+            <wp:effectExtent l="19050" t="0" r="2540" b="0"/>
+            <wp:docPr id="2" name="Рисунок 2" descr="C:\Users\user\Downloads\Схема DOM-дерево.png"/>
+            <wp:cNvGraphicFramePr>
+              <a:graphicFrameLocks xmlns:a="http://schemas.openxmlformats.org/drawingml/2006/main" noChangeAspect="1"/>
+            </wp:cNvGraphicFramePr>
+            <a:graphic xmlns:a="http://schemas.openxmlformats.org/drawingml/2006/main">
+              <a:graphicData uri="http://schemas.openxmlformats.org/drawingml/2006/picture">
+                <pic:pic xmlns:pic="http://schemas.openxmlformats.org/drawingml/2006/picture">
+                  <pic:nvPicPr>
+                    <pic:cNvPr id="0" name="Picture 2" descr="C:\Users\user\Downloads\Схема DOM-дерево.png"/>
+                    <pic:cNvPicPr>
+                      <a:picLocks noChangeAspect="1" noChangeArrowheads="1"/>
+                    </pic:cNvPicPr>
+                  </pic:nvPicPr>
+                  <pic:blipFill>
+                    <a:blip r:embed="rId5" cstate="print"/>
+                    <a:srcRect/>
+                    <a:stretch>
+                      <a:fillRect/>
+                    </a:stretch>
+                  </pic:blipFill>
+                  <pic:spPr bwMode="auto">
+                    <a:xfrm>
+                      <a:off x="0" y="0"/>
+                      <a:ext cx="6645910" cy="3322955"/>
+                    </a:xfrm>
+                    <a:prstGeom prst="rect">
+                      <a:avLst/>
+                    </a:prstGeom>
+                    <a:noFill/>
+                    <a:ln w="9525">
+                      <a:noFill/>
+                      <a:miter lim="800000"/>
+                      <a:headEnd/>
+                      <a:tailEnd/>
+                    </a:ln>
+                  </pic:spPr>
+                </pic:pic>
+              </a:graphicData>
+            </a:graphic>
+          </wp:inline>
+        </w:drawing>
+      </w:r>
+    </w:p>
+    <w:p>
+      <w:pPr>
+        <w:jc w:val="center"/>
+        <w:rPr>
+          <w:b/>
+        </w:rPr>
+      </w:pPr>
+      <w:r>
+        <w:rPr>
+          <w:b/>
+        </w:rPr>
+        <w:t>Краткое описание игрового сценария</w:t>
+      </w:r>
+    </w:p>
     <w:p/>
     <w:sectPr>
       <w:pgSz w:w="11906" w:h="16838"/>
@@ -1091,7 +1573,6 @@
   <w:style w:type="character" w:default="1" w:styleId="a0">
     <w:name w:val="Default Paragraph Font"/>
     <w:uiPriority w:val="1"/>
-    <w:semiHidden/>
     <w:unhideWhenUsed/>
   </w:style>
   <w:style w:type="table" w:default="1" w:styleId="a1">
@@ -1445,6 +1926,32 @@
       <w:sz w:val="16"/>
       <w:szCs w:val="16"/>
     </w:rPr>
+  </w:style>
+  <w:style w:type="table" w:styleId="af">
+    <w:name w:val="Table Grid"/>
+    <w:basedOn w:val="a1"/>
+    <w:uiPriority w:val="39"/>
+    <w:rsid w:val="0021508C"/>
+    <w:pPr>
+      <w:spacing w:after="0" w:line="240" w:lineRule="auto"/>
+    </w:pPr>
+    <w:tblPr>
+      <w:tblInd w:w="0" w:type="dxa"/>
+      <w:tblBorders>
+        <w:top w:val="single" w:sz="4" w:space="0" w:color="auto"/>
+        <w:left w:val="single" w:sz="4" w:space="0" w:color="auto"/>
+        <w:bottom w:val="single" w:sz="4" w:space="0" w:color="auto"/>
+        <w:right w:val="single" w:sz="4" w:space="0" w:color="auto"/>
+        <w:insideH w:val="single" w:sz="4" w:space="0" w:color="auto"/>
+        <w:insideV w:val="single" w:sz="4" w:space="0" w:color="auto"/>
+      </w:tblBorders>
+      <w:tblCellMar>
+        <w:top w:w="0" w:type="dxa"/>
+        <w:left w:w="108" w:type="dxa"/>
+        <w:bottom w:w="0" w:type="dxa"/>
+        <w:right w:w="108" w:type="dxa"/>
+      </w:tblCellMar>
+    </w:tblPr>
   </w:style>
 </w:styles>
 </file>
@@ -1644,7 +2151,7 @@
   <a:extraClrSchemeLst/>
   <a:extLst>
     <a:ext uri="{05A4C25C-085E-4340-85A3-A5531E510DB2}">
-      <thm15:themeFamily xmlns:thm15="http://schemas.microsoft.com/office/thememl/2012/main" xmlns="" name="Office Theme" id="{62F939B6-93AF-4DB8-9C6B-D6C7DFDC589F}" vid="{4A3C46E8-61CC-4603-A589-7422A47A8E4A}"/>
+      <thm15:themeFamily xmlns="" xmlns:thm15="http://schemas.microsoft.com/office/thememl/2012/main" name="Office Theme" id="{62F939B6-93AF-4DB8-9C6B-D6C7DFDC589F}" vid="{4A3C46E8-61CC-4603-A589-7422A47A8E4A}"/>
     </a:ext>
   </a:extLst>
 </a:theme>

--- a/Отчёт.docx
+++ b/Отчёт.docx
@@ -490,7 +490,7 @@
                     <pic:cNvPicPr/>
                   </pic:nvPicPr>
                   <pic:blipFill>
-                    <a:blip r:embed="rId4" cstate="print"/>
+                    <a:blip r:embed="rId5" cstate="print"/>
                     <a:stretch>
                       <a:fillRect/>
                     </a:stretch>
@@ -971,9 +971,11 @@
             <w:pPr>
               <w:jc w:val="left"/>
             </w:pPr>
+            <w:proofErr w:type="spellStart"/>
             <w:r>
-              <w:t>Наклейка кубика</w:t>
+              <w:t>Стикер</w:t>
             </w:r>
+            <w:proofErr w:type="spellEnd"/>
           </w:p>
         </w:tc>
         <w:tc>
@@ -1026,7 +1028,10 @@
               <w:jc w:val="left"/>
             </w:pPr>
             <w:r>
-              <w:t>Наклейка имеет цвет и положение на экране</w:t>
+              <w:t>Стикер</w:t>
+            </w:r>
+            <w:r>
+              <w:t xml:space="preserve"> имеет цвет и положение на экране</w:t>
             </w:r>
           </w:p>
         </w:tc>
@@ -1150,7 +1155,7 @@
                     </pic:cNvPicPr>
                   </pic:nvPicPr>
                   <pic:blipFill>
-                    <a:blip r:embed="rId5" cstate="print"/>
+                    <a:blip r:embed="rId6" cstate="print"/>
                     <a:srcRect/>
                     <a:stretch>
                       <a:fillRect/>
@@ -1193,7 +1198,2840 @@
         <w:t>Краткое описание игрового сценария</w:t>
       </w:r>
     </w:p>
+    <w:p>
+      <w:pPr>
+        <w:jc w:val="left"/>
+        <w:rPr>
+          <w:b/>
+        </w:rPr>
+      </w:pPr>
+      <w:r>
+        <w:rPr>
+          <w:b/>
+        </w:rPr>
+        <w:t>Основные классы</w:t>
+      </w:r>
+      <w:r>
+        <w:rPr>
+          <w:b/>
+        </w:rPr>
+        <w:t>:</w:t>
+      </w:r>
+    </w:p>
+    <w:p>
+      <w:proofErr w:type="spellStart"/>
+      <w:r>
+        <w:t>RubiksCube</w:t>
+      </w:r>
+      <w:proofErr w:type="spellEnd"/>
+      <w:r>
+        <w:t xml:space="preserve"> </w:t>
+      </w:r>
+      <w:r>
+        <w:rPr>
+          <w:rFonts w:asciiTheme="majorHAnsi" w:hAnsiTheme="majorHAnsi" w:cstheme="majorHAnsi"/>
+        </w:rPr>
+        <w:t>- основной класс, представляющий состояние кубика</w:t>
+      </w:r>
+    </w:p>
+    <w:p>
+      <w:pPr>
+        <w:rPr>
+          <w:rStyle w:val="af0"/>
+          <w:b/>
+        </w:rPr>
+      </w:pPr>
+      <w:r>
+        <w:rPr>
+          <w:b/>
+        </w:rPr>
+        <w:t>Конс</w:t>
+      </w:r>
+      <w:r>
+        <w:rPr>
+          <w:b/>
+        </w:rPr>
+        <w:t>танты для вычислений поворотов:</w:t>
+      </w:r>
+    </w:p>
+    <w:p>
+      <w:pPr>
+        <w:jc w:val="left"/>
+      </w:pPr>
+      <w:r>
+        <w:rPr>
+          <w:rStyle w:val="af0"/>
+        </w:rPr>
+        <w:t>TURN_DEGREE_COMPUTE</w:t>
+      </w:r>
+      <w:r>
+        <w:t xml:space="preserve"> - преобразование углов в команды поворота граней</w:t>
+      </w:r>
+      <w:r>
+        <w:br/>
+      </w:r>
+      <w:r>
+        <w:rPr>
+          <w:rStyle w:val="af0"/>
+        </w:rPr>
+        <w:t>ROTATION_DEGREE_COMPUTE</w:t>
+      </w:r>
+      <w:r>
+        <w:t xml:space="preserve"> - преобразование </w:t>
+      </w:r>
+      <w:r>
+        <w:t>углов в команды вращения кубика</w:t>
+      </w:r>
+      <w:r>
+        <w:br/>
+      </w:r>
+      <w:r>
+        <w:rPr>
+          <w:rStyle w:val="af0"/>
+        </w:rPr>
+        <w:t>TURN_COMPUTE</w:t>
+      </w:r>
+      <w:r>
+        <w:t xml:space="preserve"> - матрица преобразования жестов в команды для каждой грани</w:t>
+      </w:r>
+      <w:r>
+        <w:br/>
+      </w:r>
+      <w:r>
+        <w:rPr>
+          <w:rStyle w:val="af0"/>
+        </w:rPr>
+        <w:t>ROTATION_COMPUTE</w:t>
+      </w:r>
+      <w:r>
+        <w:t xml:space="preserve"> - преобразование углов в команды вращения</w:t>
+      </w:r>
+    </w:p>
+    <w:p>
+      <w:pPr>
+        <w:rPr>
+          <w:b/>
+        </w:rPr>
+      </w:pPr>
+      <w:r>
+        <w:rPr>
+          <w:b/>
+        </w:rPr>
+        <w:t>Переменные состояния</w:t>
+      </w:r>
+      <w:r>
+        <w:rPr>
+          <w:b/>
+        </w:rPr>
+        <w:t>:</w:t>
+      </w:r>
+    </w:p>
+    <w:p>
+      <w:pPr>
+        <w:jc w:val="left"/>
+      </w:pPr>
+      <w:proofErr w:type="spellStart"/>
+      <w:r>
+        <w:rPr>
+          <w:rStyle w:val="af0"/>
+        </w:rPr>
+        <w:t>rubiksCube</w:t>
+      </w:r>
+      <w:proofErr w:type="spellEnd"/>
+      <w:r>
+        <w:t xml:space="preserve"> - экземпляр класса кубика </w:t>
+      </w:r>
+      <w:proofErr w:type="spellStart"/>
+      <w:r>
+        <w:t>Рубика</w:t>
+      </w:r>
+      <w:proofErr w:type="spellEnd"/>
+      <w:r>
+        <w:br/>
+      </w:r>
+      <w:proofErr w:type="spellStart"/>
+      <w:r>
+        <w:rPr>
+          <w:rStyle w:val="af0"/>
+        </w:rPr>
+        <w:t>mouseData</w:t>
+      </w:r>
+      <w:proofErr w:type="spellEnd"/>
+      <w:r>
+        <w:t xml:space="preserve"> - отслеж</w:t>
+      </w:r>
+      <w:r>
+        <w:t>ивание состояния взаимодействия</w:t>
+      </w:r>
+      <w:r>
+        <w:br/>
+      </w:r>
+      <w:proofErr w:type="spellStart"/>
+      <w:r>
+        <w:rPr>
+          <w:rStyle w:val="af0"/>
+        </w:rPr>
+        <w:t>click</w:t>
+      </w:r>
+      <w:proofErr w:type="spellEnd"/>
+      <w:r>
+        <w:t xml:space="preserve"> - координаты начальной точки жеста</w:t>
+      </w:r>
+      <w:r>
+        <w:br/>
+      </w:r>
+      <w:proofErr w:type="spellStart"/>
+      <w:r>
+        <w:rPr>
+          <w:rStyle w:val="af0"/>
+        </w:rPr>
+        <w:t>sticker</w:t>
+      </w:r>
+      <w:proofErr w:type="spellEnd"/>
+      <w:r>
+        <w:t xml:space="preserve"> - информация о </w:t>
+      </w:r>
+      <w:proofErr w:type="gramStart"/>
+      <w:r>
+        <w:t>выбранном</w:t>
+      </w:r>
+      <w:proofErr w:type="gramEnd"/>
+      <w:r>
+        <w:t xml:space="preserve"> </w:t>
+      </w:r>
+      <w:proofErr w:type="spellStart"/>
+      <w:r>
+        <w:t>стикере</w:t>
+      </w:r>
+      <w:proofErr w:type="spellEnd"/>
+      <w:r>
+        <w:t xml:space="preserve"> (грань, координаты)</w:t>
+      </w:r>
+    </w:p>
+    <w:p>
+      <w:pPr>
+        <w:rPr>
+          <w:b/>
+        </w:rPr>
+      </w:pPr>
+      <w:r>
+        <w:rPr>
+          <w:b/>
+        </w:rPr>
+        <w:t>Обработка событий</w:t>
+      </w:r>
+      <w:r>
+        <w:rPr>
+          <w:b/>
+        </w:rPr>
+        <w:t>:</w:t>
+      </w:r>
+    </w:p>
+    <w:p>
+      <w:r>
+        <w:t>1. События мыши/</w:t>
+      </w:r>
+      <w:proofErr w:type="spellStart"/>
+      <w:r>
+        <w:t>тачскрина</w:t>
+      </w:r>
+      <w:proofErr w:type="spellEnd"/>
+    </w:p>
+    <w:p>
+      <w:r>
+        <w:t>Последовательность обработки:</w:t>
+      </w:r>
+    </w:p>
+    <w:p>
+      <w:pPr>
+        <w:rPr>
+          <w:rStyle w:val="af0"/>
+        </w:rPr>
+      </w:pPr>
+      <w:proofErr w:type="spellStart"/>
+      <w:r>
+        <w:rPr>
+          <w:rStyle w:val="af0"/>
+        </w:rPr>
+        <w:t>mousedown</w:t>
+      </w:r>
+      <w:proofErr w:type="spellEnd"/>
+      <w:r>
+        <w:rPr>
+          <w:rStyle w:val="af0"/>
+        </w:rPr>
+        <w:t>/</w:t>
+      </w:r>
+      <w:proofErr w:type="spellStart"/>
+      <w:r>
+        <w:rPr>
+          <w:rStyle w:val="af0"/>
+        </w:rPr>
+        <w:t>touchstart</w:t>
+      </w:r>
+      <w:proofErr w:type="spellEnd"/>
+      <w:r>
+        <w:rPr>
+          <w:rStyle w:val="af0"/>
+        </w:rPr>
+        <w:t>:</w:t>
+      </w:r>
+    </w:p>
+    <w:p>
+      <w:pPr>
+        <w:pStyle w:val="a7"/>
+        <w:numPr>
+          <w:ilvl w:val="0"/>
+          <w:numId w:val="7"/>
+        </w:numPr>
+      </w:pPr>
+      <w:r>
+        <w:t>Запись начальных координат касания</w:t>
+      </w:r>
+    </w:p>
+    <w:p>
+      <w:pPr>
+        <w:pStyle w:val="a7"/>
+        <w:numPr>
+          <w:ilvl w:val="0"/>
+          <w:numId w:val="7"/>
+        </w:numPr>
+      </w:pPr>
+      <w:r>
+        <w:t xml:space="preserve">Определение выбранного </w:t>
+      </w:r>
+      <w:proofErr w:type="spellStart"/>
+      <w:r>
+        <w:t>стикера</w:t>
+      </w:r>
+      <w:proofErr w:type="spellEnd"/>
+      <w:r>
+        <w:t xml:space="preserve"> (если касание на грани кубика)</w:t>
+      </w:r>
+    </w:p>
     <w:p/>
+    <w:p>
+      <w:pPr>
+        <w:rPr>
+          <w:rStyle w:val="af0"/>
+        </w:rPr>
+      </w:pPr>
+      <w:proofErr w:type="spellStart"/>
+      <w:r>
+        <w:rPr>
+          <w:rStyle w:val="af0"/>
+        </w:rPr>
+        <w:lastRenderedPageBreak/>
+        <w:t>mouseup</w:t>
+      </w:r>
+      <w:proofErr w:type="spellEnd"/>
+      <w:r>
+        <w:rPr>
+          <w:rStyle w:val="af0"/>
+        </w:rPr>
+        <w:t>/</w:t>
+      </w:r>
+      <w:proofErr w:type="spellStart"/>
+      <w:r>
+        <w:rPr>
+          <w:rStyle w:val="af0"/>
+        </w:rPr>
+        <w:t>touchend</w:t>
+      </w:r>
+      <w:proofErr w:type="spellEnd"/>
+      <w:r>
+        <w:rPr>
+          <w:rStyle w:val="af0"/>
+        </w:rPr>
+        <w:t>:</w:t>
+      </w:r>
+    </w:p>
+    <w:p>
+      <w:pPr>
+        <w:pStyle w:val="a7"/>
+        <w:numPr>
+          <w:ilvl w:val="0"/>
+          <w:numId w:val="8"/>
+        </w:numPr>
+      </w:pPr>
+      <w:r>
+        <w:t>Вычисление расстояния и угла жеста</w:t>
+      </w:r>
+    </w:p>
+    <w:p>
+      <w:pPr>
+        <w:pStyle w:val="a7"/>
+        <w:numPr>
+          <w:ilvl w:val="0"/>
+          <w:numId w:val="8"/>
+        </w:numPr>
+      </w:pPr>
+      <w:r>
+        <w:t>Определение типа операции:</w:t>
+      </w:r>
+    </w:p>
+    <w:p>
+      <w:pPr>
+        <w:pStyle w:val="a7"/>
+        <w:numPr>
+          <w:ilvl w:val="0"/>
+          <w:numId w:val="8"/>
+        </w:numPr>
+      </w:pPr>
+      <w:r>
+        <w:t xml:space="preserve">Поворот грани (если выбран </w:t>
+      </w:r>
+      <w:proofErr w:type="spellStart"/>
+      <w:r>
+        <w:t>стикер</w:t>
+      </w:r>
+      <w:proofErr w:type="spellEnd"/>
+      <w:r>
+        <w:t>)</w:t>
+      </w:r>
+    </w:p>
+    <w:p>
+      <w:pPr>
+        <w:pStyle w:val="a7"/>
+        <w:numPr>
+          <w:ilvl w:val="0"/>
+          <w:numId w:val="8"/>
+        </w:numPr>
+      </w:pPr>
+      <w:r>
+        <w:t xml:space="preserve">Вращение кубика (если не </w:t>
+      </w:r>
+      <w:proofErr w:type="gramStart"/>
+      <w:r>
+        <w:t>выбран</w:t>
+      </w:r>
+      <w:proofErr w:type="gramEnd"/>
+      <w:r>
+        <w:t xml:space="preserve"> </w:t>
+      </w:r>
+      <w:proofErr w:type="spellStart"/>
+      <w:r>
+        <w:t>стикер</w:t>
+      </w:r>
+      <w:proofErr w:type="spellEnd"/>
+      <w:r>
+        <w:t>)</w:t>
+      </w:r>
+    </w:p>
+    <w:p>
+      <w:pPr>
+        <w:pStyle w:val="a7"/>
+        <w:numPr>
+          <w:ilvl w:val="0"/>
+          <w:numId w:val="8"/>
+        </w:numPr>
+      </w:pPr>
+      <w:r>
+        <w:t xml:space="preserve">Выполнение соответствующего хода через </w:t>
+      </w:r>
+      <w:proofErr w:type="spellStart"/>
+      <w:r>
+        <w:rPr>
+          <w:rStyle w:val="af0"/>
+        </w:rPr>
+        <w:t>rubiksCube.move</w:t>
+      </w:r>
+      <w:proofErr w:type="spellEnd"/>
+      <w:r>
+        <w:rPr>
+          <w:rStyle w:val="af0"/>
+        </w:rPr>
+        <w:t>()</w:t>
+      </w:r>
+    </w:p>
+    <w:p>
+      <w:pPr>
+        <w:pStyle w:val="a7"/>
+        <w:numPr>
+          <w:ilvl w:val="0"/>
+          <w:numId w:val="8"/>
+        </w:numPr>
+      </w:pPr>
+      <w:r>
+        <w:t xml:space="preserve">Обновление отображения через </w:t>
+      </w:r>
+      <w:proofErr w:type="spellStart"/>
+      <w:r>
+        <w:rPr>
+          <w:rStyle w:val="af0"/>
+        </w:rPr>
+        <w:t>updateStickers</w:t>
+      </w:r>
+      <w:proofErr w:type="spellEnd"/>
+      <w:r>
+        <w:rPr>
+          <w:rStyle w:val="af0"/>
+        </w:rPr>
+        <w:t>()</w:t>
+      </w:r>
+    </w:p>
+    <w:p>
+      <w:r>
+        <w:t>2. События клавиатуры</w:t>
+      </w:r>
+    </w:p>
+    <w:p>
+      <w:proofErr w:type="spellStart"/>
+      <w:r>
+        <w:rPr>
+          <w:rStyle w:val="af0"/>
+        </w:rPr>
+        <w:t>keydown</w:t>
+      </w:r>
+      <w:proofErr w:type="spellEnd"/>
+      <w:r>
+        <w:rPr>
+          <w:rStyle w:val="af0"/>
+        </w:rPr>
+        <w:t>:</w:t>
+      </w:r>
+    </w:p>
+    <w:p>
+      <w:pPr>
+        <w:pStyle w:val="a7"/>
+        <w:numPr>
+          <w:ilvl w:val="0"/>
+          <w:numId w:val="9"/>
+        </w:numPr>
+      </w:pPr>
+      <w:proofErr w:type="spellStart"/>
+      <w:r>
+        <w:t>Backspace</w:t>
+      </w:r>
+      <w:proofErr w:type="spellEnd"/>
+      <w:r>
+        <w:t xml:space="preserve"> - перемешивание кубика (</w:t>
+      </w:r>
+      <w:proofErr w:type="spellStart"/>
+      <w:r>
+        <w:rPr>
+          <w:rStyle w:val="af0"/>
+        </w:rPr>
+        <w:t>rubiksCube.scramble</w:t>
+      </w:r>
+      <w:proofErr w:type="spellEnd"/>
+      <w:r>
+        <w:rPr>
+          <w:rStyle w:val="af0"/>
+        </w:rPr>
+        <w:t>()</w:t>
+      </w:r>
+      <w:r>
+        <w:t>)</w:t>
+      </w:r>
+    </w:p>
+    <w:p>
+      <w:pPr>
+        <w:pStyle w:val="a7"/>
+        <w:numPr>
+          <w:ilvl w:val="0"/>
+          <w:numId w:val="9"/>
+        </w:numPr>
+      </w:pPr>
+      <w:r>
+        <w:t>Буквенные клавиши (</w:t>
+      </w:r>
+      <w:r>
+        <w:rPr>
+          <w:lang w:val="en-US"/>
+        </w:rPr>
+        <w:t>R</w:t>
+      </w:r>
+      <w:r>
+        <w:t xml:space="preserve">, </w:t>
+      </w:r>
+      <w:r>
+        <w:rPr>
+          <w:lang w:val="en-US"/>
+        </w:rPr>
+        <w:t>M</w:t>
+      </w:r>
+      <w:r>
+        <w:t xml:space="preserve">, </w:t>
+      </w:r>
+      <w:r>
+        <w:rPr>
+          <w:lang w:val="en-US"/>
+        </w:rPr>
+        <w:t>L</w:t>
+      </w:r>
+      <w:r>
+        <w:t xml:space="preserve">, </w:t>
+      </w:r>
+      <w:r>
+        <w:rPr>
+          <w:lang w:val="en-US"/>
+        </w:rPr>
+        <w:t>U</w:t>
+      </w:r>
+      <w:r>
+        <w:t xml:space="preserve">, </w:t>
+      </w:r>
+      <w:r>
+        <w:rPr>
+          <w:lang w:val="en-US"/>
+        </w:rPr>
+        <w:t>E</w:t>
+      </w:r>
+      <w:r>
+        <w:t xml:space="preserve">, </w:t>
+      </w:r>
+      <w:r>
+        <w:rPr>
+          <w:lang w:val="en-US"/>
+        </w:rPr>
+        <w:t>D</w:t>
+      </w:r>
+      <w:r>
+        <w:t xml:space="preserve">, </w:t>
+      </w:r>
+      <w:r>
+        <w:rPr>
+          <w:lang w:val="en-US"/>
+        </w:rPr>
+        <w:t>F</w:t>
+      </w:r>
+      <w:r>
+        <w:t xml:space="preserve">, </w:t>
+      </w:r>
+      <w:r>
+        <w:rPr>
+          <w:lang w:val="en-US"/>
+        </w:rPr>
+        <w:t>S</w:t>
+      </w:r>
+      <w:r>
+        <w:t xml:space="preserve">, </w:t>
+      </w:r>
+      <w:r>
+        <w:rPr>
+          <w:lang w:val="en-US"/>
+        </w:rPr>
+        <w:t>B</w:t>
+      </w:r>
+      <w:r>
+        <w:t>) - выполнение ходов</w:t>
+      </w:r>
+    </w:p>
+    <w:p>
+      <w:pPr>
+        <w:pStyle w:val="a7"/>
+        <w:numPr>
+          <w:ilvl w:val="0"/>
+          <w:numId w:val="9"/>
+        </w:numPr>
+      </w:pPr>
+      <w:proofErr w:type="spellStart"/>
+      <w:r>
+        <w:t>Shift</w:t>
+      </w:r>
+      <w:proofErr w:type="spellEnd"/>
+      <w:r>
+        <w:t xml:space="preserve"> + буква - обратные ходы</w:t>
+      </w:r>
+    </w:p>
+    <w:p>
+      <w:pPr>
+        <w:pStyle w:val="a7"/>
+        <w:numPr>
+          <w:ilvl w:val="0"/>
+          <w:numId w:val="9"/>
+        </w:numPr>
+        <w:rPr>
+          <w:lang w:val="en-US"/>
+        </w:rPr>
+      </w:pPr>
+      <w:r>
+        <w:t>Обновление</w:t>
+      </w:r>
+      <w:r>
+        <w:t xml:space="preserve"> отображения после каждого хода</w:t>
+      </w:r>
+    </w:p>
+    <w:p>
+      <w:r>
+        <w:t>3. Другие события</w:t>
+      </w:r>
+    </w:p>
+    <w:p>
+      <w:proofErr w:type="spellStart"/>
+      <w:r>
+        <w:rPr>
+          <w:rStyle w:val="af0"/>
+        </w:rPr>
+        <w:t>resize</w:t>
+      </w:r>
+      <w:proofErr w:type="spellEnd"/>
+      <w:r>
+        <w:t xml:space="preserve"> - автоматическое перемешивание при изменении размера окна</w:t>
+      </w:r>
+    </w:p>
+    <w:p>
+      <w:pPr>
+        <w:rPr>
+          <w:b/>
+          <w:lang w:val="en-US"/>
+        </w:rPr>
+      </w:pPr>
+      <w:r>
+        <w:rPr>
+          <w:b/>
+        </w:rPr>
+        <w:t>Алгоритм обработки жестов</w:t>
+      </w:r>
+      <w:r>
+        <w:rPr>
+          <w:b/>
+          <w:lang w:val="en-US"/>
+        </w:rPr>
+        <w:t>:</w:t>
+      </w:r>
+    </w:p>
+    <w:p>
+      <w:pPr>
+        <w:pStyle w:val="a7"/>
+        <w:numPr>
+          <w:ilvl w:val="0"/>
+          <w:numId w:val="10"/>
+        </w:numPr>
+      </w:pPr>
+      <w:r>
+        <w:t>Вычисление угла между начальной и конечной точками жеста</w:t>
+      </w:r>
+    </w:p>
+    <w:p>
+      <w:pPr>
+        <w:pStyle w:val="a7"/>
+        <w:numPr>
+          <w:ilvl w:val="0"/>
+          <w:numId w:val="10"/>
+        </w:numPr>
+      </w:pPr>
+      <w:r>
+        <w:t>Классификация жеста:</w:t>
+      </w:r>
+    </w:p>
+    <w:p>
+      <w:pPr>
+        <w:pStyle w:val="a7"/>
+        <w:numPr>
+          <w:ilvl w:val="0"/>
+          <w:numId w:val="10"/>
+        </w:numPr>
+      </w:pPr>
+      <w:r>
+        <w:t xml:space="preserve">Определение квадранта угла через </w:t>
+      </w:r>
+      <w:proofErr w:type="spellStart"/>
+      <w:r>
+        <w:t>getTurnAngle</w:t>
+      </w:r>
+      <w:proofErr w:type="spellEnd"/>
+      <w:r>
+        <w:t>()/</w:t>
+      </w:r>
+      <w:proofErr w:type="spellStart"/>
+      <w:r>
+        <w:t>getRotationAngle</w:t>
+      </w:r>
+      <w:proofErr w:type="spellEnd"/>
+      <w:r>
+        <w:t>()</w:t>
+      </w:r>
+    </w:p>
+    <w:p>
+      <w:pPr>
+        <w:pStyle w:val="a7"/>
+        <w:numPr>
+          <w:ilvl w:val="0"/>
+          <w:numId w:val="10"/>
+        </w:numPr>
+      </w:pPr>
+      <w:r>
+        <w:t>Преобразование в команду через таблицы TURN_COMPUTE/ROTATION_COMPUTE</w:t>
+      </w:r>
+    </w:p>
+    <w:p>
+      <w:pPr>
+        <w:pStyle w:val="a7"/>
+        <w:numPr>
+          <w:ilvl w:val="0"/>
+          <w:numId w:val="10"/>
+        </w:numPr>
+      </w:pPr>
+      <w:r>
+        <w:t>Выполнение команды через систему движений кубика</w:t>
+      </w:r>
+    </w:p>
+    <w:p>
+      <w:pPr>
+        <w:rPr>
+          <w:b/>
+          <w:lang w:val="en-US"/>
+        </w:rPr>
+      </w:pPr>
+      <w:r>
+        <w:rPr>
+          <w:b/>
+        </w:rPr>
+        <w:t>Проверка состояния</w:t>
+      </w:r>
+      <w:r>
+        <w:rPr>
+          <w:b/>
+          <w:lang w:val="en-US"/>
+        </w:rPr>
+        <w:t>:</w:t>
+      </w:r>
+    </w:p>
+    <w:p>
+      <w:pPr>
+        <w:rPr>
+          <w:rStyle w:val="af0"/>
+        </w:rPr>
+      </w:pPr>
+      <w:proofErr w:type="spellStart"/>
+      <w:r>
+        <w:rPr>
+          <w:rStyle w:val="af0"/>
+        </w:rPr>
+        <w:t>updateStickers</w:t>
+      </w:r>
+      <w:proofErr w:type="spellEnd"/>
+      <w:r>
+        <w:rPr>
+          <w:rStyle w:val="af0"/>
+        </w:rPr>
+        <w:t>():</w:t>
+      </w:r>
+    </w:p>
+    <w:p>
+      <w:pPr>
+        <w:pStyle w:val="a7"/>
+        <w:numPr>
+          <w:ilvl w:val="0"/>
+          <w:numId w:val="6"/>
+        </w:numPr>
+      </w:pPr>
+      <w:r>
+        <w:t xml:space="preserve">Обновление цветов всех </w:t>
+      </w:r>
+      <w:proofErr w:type="spellStart"/>
+      <w:r>
+        <w:t>стикеров</w:t>
+      </w:r>
+      <w:proofErr w:type="spellEnd"/>
+    </w:p>
+    <w:p>
+      <w:pPr>
+        <w:pStyle w:val="a7"/>
+        <w:numPr>
+          <w:ilvl w:val="0"/>
+          <w:numId w:val="6"/>
+        </w:numPr>
+      </w:pPr>
+      <w:r>
+        <w:t xml:space="preserve">Проверка собранности кубика через </w:t>
+      </w:r>
+      <w:proofErr w:type="spellStart"/>
+      <w:r>
+        <w:t>rubiksCube.isSolved</w:t>
+      </w:r>
+      <w:proofErr w:type="spellEnd"/>
+      <w:r>
+        <w:t>()</w:t>
+      </w:r>
+    </w:p>
+    <w:p>
+      <w:pPr>
+        <w:pStyle w:val="a7"/>
+        <w:numPr>
+          <w:ilvl w:val="0"/>
+          <w:numId w:val="6"/>
+        </w:numPr>
+      </w:pPr>
+      <w:r>
+        <w:t>Отображение сообщения о победе при успешной сборке</w:t>
+      </w:r>
+    </w:p>
+    <w:p>
+      <w:proofErr w:type="spellStart"/>
+      <w:r>
+        <w:t>document</w:t>
+      </w:r>
+      <w:proofErr w:type="spellEnd"/>
+    </w:p>
+    <w:p>
+      <w:r>
+        <w:t xml:space="preserve">Описание: каждая </w:t>
+      </w:r>
+      <w:proofErr w:type="spellStart"/>
+      <w:r>
+        <w:t>веб-страница</w:t>
+      </w:r>
+      <w:proofErr w:type="spellEnd"/>
+      <w:r>
+        <w:t xml:space="preserve">, которая загружается в браузер, имеет свой собственный объект </w:t>
+      </w:r>
+      <w:proofErr w:type="spellStart"/>
+      <w:r>
+        <w:t>document</w:t>
+      </w:r>
+      <w:proofErr w:type="spellEnd"/>
+      <w:r>
+        <w:t xml:space="preserve">. </w:t>
+      </w:r>
+      <w:proofErr w:type="gramStart"/>
+      <w:r>
+        <w:t xml:space="preserve">Интерфейс документа служит точкой входа для получения содержимого </w:t>
+      </w:r>
+      <w:proofErr w:type="spellStart"/>
+      <w:r>
+        <w:t>веб-страницы</w:t>
+      </w:r>
+      <w:proofErr w:type="spellEnd"/>
+      <w:r>
+        <w:t xml:space="preserve"> (всего DOM - дерева, включая такие элементы как &lt;</w:t>
+      </w:r>
+      <w:proofErr w:type="spellStart"/>
+      <w:r>
+        <w:t>body</w:t>
+      </w:r>
+      <w:proofErr w:type="spellEnd"/>
+      <w:r>
+        <w:t>&gt; и &lt;</w:t>
+      </w:r>
+      <w:proofErr w:type="spellStart"/>
+      <w:r>
+        <w:t>table</w:t>
+      </w:r>
+      <w:proofErr w:type="spellEnd"/>
+      <w:r>
+        <w:t>&gt;), а также обеспечивает функциональность, которая является глобальной для документа, например, для получения URL-адреса страницы или создания новых элементов в документе).</w:t>
+      </w:r>
+      <w:proofErr w:type="gramEnd"/>
+    </w:p>
+    <w:p/>
+    <w:p>
+      <w:r>
+        <w:lastRenderedPageBreak/>
+        <w:t>Доступ к узлам DOM-дерева:</w:t>
+      </w:r>
+    </w:p>
+    <w:p/>
+    <w:p>
+      <w:proofErr w:type="spellStart"/>
+      <w:r>
+        <w:t>document.getElementById</w:t>
+      </w:r>
+      <w:proofErr w:type="spellEnd"/>
+      <w:r>
+        <w:t>()</w:t>
+      </w:r>
+    </w:p>
+    <w:p>
+      <w:r>
+        <w:t xml:space="preserve">Описание: Возвращает ссылку на элемент по его идентификатору (ID); идентификатор является строкой, которая может быть использована для идентификации элемента; она может быть определена при помощи атрибута </w:t>
+      </w:r>
+      <w:proofErr w:type="spellStart"/>
+      <w:r>
+        <w:t>id</w:t>
+      </w:r>
+      <w:proofErr w:type="spellEnd"/>
+      <w:r>
+        <w:t xml:space="preserve"> в HTML или из </w:t>
+      </w:r>
+      <w:proofErr w:type="spellStart"/>
+      <w:r>
+        <w:t>скрипта</w:t>
+      </w:r>
+      <w:proofErr w:type="spellEnd"/>
+      <w:r>
+        <w:t>.</w:t>
+      </w:r>
+    </w:p>
+    <w:p>
+      <w:pPr>
+        <w:rPr>
+          <w:lang w:val="en-US"/>
+        </w:rPr>
+      </w:pPr>
+      <w:r>
+        <w:t>Синтаксис</w:t>
+      </w:r>
+      <w:r>
+        <w:rPr>
+          <w:lang w:val="en-US"/>
+        </w:rPr>
+        <w:t xml:space="preserve">: element = </w:t>
+      </w:r>
+      <w:proofErr w:type="spellStart"/>
+      <w:r>
+        <w:rPr>
+          <w:lang w:val="en-US"/>
+        </w:rPr>
+        <w:t>document.getElementById</w:t>
+      </w:r>
+      <w:proofErr w:type="spellEnd"/>
+      <w:r>
+        <w:rPr>
+          <w:lang w:val="en-US"/>
+        </w:rPr>
+        <w:t>(id);</w:t>
+      </w:r>
+    </w:p>
+    <w:p>
+      <w:r>
+        <w:t>Параметры:</w:t>
+      </w:r>
+    </w:p>
+    <w:p>
+      <w:r>
+        <w:t>•</w:t>
+      </w:r>
+      <w:r>
+        <w:tab/>
+      </w:r>
+      <w:proofErr w:type="spellStart"/>
+      <w:r>
+        <w:t>elementId</w:t>
+      </w:r>
+      <w:proofErr w:type="spellEnd"/>
+      <w:r>
+        <w:t xml:space="preserve"> (</w:t>
+      </w:r>
+      <w:proofErr w:type="spellStart"/>
+      <w:r>
+        <w:t>String</w:t>
+      </w:r>
+      <w:proofErr w:type="spellEnd"/>
+      <w:r>
+        <w:t>) - уникальный идентификатор элемента</w:t>
+      </w:r>
+    </w:p>
+    <w:p>
+      <w:r>
+        <w:t xml:space="preserve">Возвращаемое значение: </w:t>
+      </w:r>
+      <w:proofErr w:type="spellStart"/>
+      <w:r>
+        <w:t>Element</w:t>
+      </w:r>
+      <w:proofErr w:type="spellEnd"/>
+      <w:r>
+        <w:t xml:space="preserve"> или </w:t>
+      </w:r>
+      <w:proofErr w:type="spellStart"/>
+      <w:r>
+        <w:t>null</w:t>
+      </w:r>
+      <w:proofErr w:type="spellEnd"/>
+    </w:p>
+    <w:p>
+      <w:r>
+        <w:t>Пример использования:</w:t>
+      </w:r>
+    </w:p>
+    <w:p>
+      <w:proofErr w:type="spellStart"/>
+      <w:r>
+        <w:t>tbodyEl</w:t>
+      </w:r>
+      <w:proofErr w:type="spellEnd"/>
+      <w:r>
+        <w:t xml:space="preserve"> = </w:t>
+      </w:r>
+      <w:proofErr w:type="spellStart"/>
+      <w:r>
+        <w:t>document.getElementById</w:t>
+      </w:r>
+      <w:proofErr w:type="spellEnd"/>
+      <w:r>
+        <w:t>('</w:t>
+      </w:r>
+      <w:proofErr w:type="spellStart"/>
+      <w:r>
+        <w:t>board</w:t>
+      </w:r>
+      <w:proofErr w:type="spellEnd"/>
+      <w:r>
+        <w:t>') для получения ссылки на тело таблицы.</w:t>
+      </w:r>
+    </w:p>
+    <w:p>
+      <w:r>
+        <w:t>Особенности:</w:t>
+      </w:r>
+    </w:p>
+    <w:p>
+      <w:r>
+        <w:t>•</w:t>
+      </w:r>
+      <w:r>
+        <w:tab/>
+        <w:t>Поиск выполняется только среди элементов, уже добавленных в документ</w:t>
+      </w:r>
+    </w:p>
+    <w:p>
+      <w:r>
+        <w:t>•</w:t>
+      </w:r>
+      <w:r>
+        <w:tab/>
+        <w:t>ID должны быть уникальными в пределах документа</w:t>
+      </w:r>
+    </w:p>
+    <w:p>
+      <w:r>
+        <w:t>•</w:t>
+      </w:r>
+      <w:r>
+        <w:tab/>
+      </w:r>
+      <w:proofErr w:type="gramStart"/>
+      <w:r>
+        <w:t>чувствителен</w:t>
+      </w:r>
+      <w:proofErr w:type="gramEnd"/>
+      <w:r>
+        <w:t xml:space="preserve"> к регистру</w:t>
+      </w:r>
+    </w:p>
+    <w:p/>
+    <w:p>
+      <w:proofErr w:type="spellStart"/>
+      <w:r>
+        <w:t>document.getElementsByTagName</w:t>
+      </w:r>
+      <w:proofErr w:type="spellEnd"/>
+      <w:r>
+        <w:t>()</w:t>
+      </w:r>
+    </w:p>
+    <w:p>
+      <w:r>
+        <w:t xml:space="preserve">Описание: возвращает </w:t>
+      </w:r>
+      <w:proofErr w:type="spellStart"/>
+      <w:r>
+        <w:t>HTMLCollection</w:t>
+      </w:r>
+      <w:proofErr w:type="spellEnd"/>
+      <w:r>
+        <w:t xml:space="preserve"> элементов с указанным именем тега. Поиск осуществляется по всему документу, включая корневой узел. Возвращаемая </w:t>
+      </w:r>
+      <w:proofErr w:type="spellStart"/>
+      <w:r>
+        <w:t>HTMLCollection</w:t>
+      </w:r>
+      <w:proofErr w:type="spellEnd"/>
+      <w:r>
+        <w:t xml:space="preserve"> живая, это </w:t>
+      </w:r>
+      <w:proofErr w:type="gramStart"/>
+      <w:r>
+        <w:t>значит</w:t>
+      </w:r>
+      <w:proofErr w:type="gramEnd"/>
+      <w:r>
+        <w:t xml:space="preserve"> что она автоматически обновляет сама себя чтобы оставаться синхронизированной с DOM деревом без необходимости вызова </w:t>
+      </w:r>
+      <w:proofErr w:type="spellStart"/>
+      <w:r>
+        <w:t>document.getElementByTagName</w:t>
+      </w:r>
+      <w:proofErr w:type="spellEnd"/>
+      <w:r>
+        <w:t>() снова.</w:t>
+      </w:r>
+    </w:p>
+    <w:p>
+      <w:pPr>
+        <w:rPr>
+          <w:lang w:val="en-US"/>
+        </w:rPr>
+      </w:pPr>
+      <w:r>
+        <w:t>Синтаксис</w:t>
+      </w:r>
+      <w:r>
+        <w:rPr>
+          <w:lang w:val="en-US"/>
+        </w:rPr>
+        <w:t xml:space="preserve">: </w:t>
+      </w:r>
+      <w:proofErr w:type="spellStart"/>
+      <w:r>
+        <w:rPr>
+          <w:lang w:val="en-US"/>
+        </w:rPr>
+        <w:t>var</w:t>
+      </w:r>
+      <w:proofErr w:type="spellEnd"/>
+      <w:r>
+        <w:rPr>
+          <w:lang w:val="en-US"/>
+        </w:rPr>
+        <w:t xml:space="preserve"> elements = </w:t>
+      </w:r>
+      <w:proofErr w:type="spellStart"/>
+      <w:r>
+        <w:rPr>
+          <w:lang w:val="en-US"/>
+        </w:rPr>
+        <w:t>document.getElementsByTagName</w:t>
+      </w:r>
+      <w:proofErr w:type="spellEnd"/>
+      <w:r>
+        <w:rPr>
+          <w:lang w:val="en-US"/>
+        </w:rPr>
+        <w:t>(name);</w:t>
+      </w:r>
+    </w:p>
+    <w:p>
+      <w:pPr>
+        <w:rPr>
+          <w:lang w:val="en-US"/>
+        </w:rPr>
+      </w:pPr>
+    </w:p>
+    <w:p>
+      <w:r>
+        <w:t>Работа с параметрами HTML-элементов и их CSS-свойствами:</w:t>
+      </w:r>
+    </w:p>
+    <w:p/>
+    <w:p>
+      <w:proofErr w:type="spellStart"/>
+      <w:r>
+        <w:t>element.textContent</w:t>
+      </w:r>
+      <w:proofErr w:type="spellEnd"/>
+    </w:p>
+    <w:p>
+      <w:r>
+        <w:t>Описание: свойство для получения или установки текстового содержимого узла и его потомков.</w:t>
+      </w:r>
+    </w:p>
+    <w:p>
+      <w:pPr>
+        <w:rPr>
+          <w:lang w:val="en-US"/>
+        </w:rPr>
+      </w:pPr>
+      <w:r>
+        <w:t>Синтаксис</w:t>
+      </w:r>
+      <w:r>
+        <w:rPr>
+          <w:lang w:val="en-US"/>
+        </w:rPr>
+        <w:t xml:space="preserve">: </w:t>
+      </w:r>
+      <w:proofErr w:type="spellStart"/>
+      <w:r>
+        <w:rPr>
+          <w:lang w:val="en-US"/>
+        </w:rPr>
+        <w:t>var</w:t>
+      </w:r>
+      <w:proofErr w:type="spellEnd"/>
+      <w:r>
+        <w:rPr>
+          <w:lang w:val="en-US"/>
+        </w:rPr>
+        <w:t xml:space="preserve"> text = </w:t>
+      </w:r>
+      <w:proofErr w:type="spellStart"/>
+      <w:r>
+        <w:rPr>
+          <w:lang w:val="en-US"/>
+        </w:rPr>
+        <w:t>element.textContent</w:t>
+      </w:r>
+      <w:proofErr w:type="spellEnd"/>
+      <w:r>
+        <w:rPr>
+          <w:lang w:val="en-US"/>
+        </w:rPr>
+        <w:t>;</w:t>
+      </w:r>
+    </w:p>
+    <w:p>
+      <w:proofErr w:type="spellStart"/>
+      <w:r>
+        <w:lastRenderedPageBreak/>
+        <w:t>element.textContent</w:t>
+      </w:r>
+      <w:proofErr w:type="spellEnd"/>
+      <w:r>
+        <w:t xml:space="preserve"> = "Это просто текст";</w:t>
+      </w:r>
+    </w:p>
+    <w:p>
+      <w:r>
+        <w:t>Пример использования:</w:t>
+      </w:r>
+    </w:p>
+    <w:p>
+      <w:proofErr w:type="spellStart"/>
+      <w:r>
+        <w:t>movesEl.textContent</w:t>
+      </w:r>
+      <w:proofErr w:type="spellEnd"/>
+      <w:r>
+        <w:t xml:space="preserve"> = </w:t>
+      </w:r>
+      <w:proofErr w:type="spellStart"/>
+      <w:r>
+        <w:t>String</w:t>
+      </w:r>
+      <w:proofErr w:type="spellEnd"/>
+      <w:r>
+        <w:t>(</w:t>
+      </w:r>
+      <w:proofErr w:type="spellStart"/>
+      <w:r>
+        <w:t>moves</w:t>
+      </w:r>
+      <w:proofErr w:type="spellEnd"/>
+      <w:r>
+        <w:t xml:space="preserve">) для задания текущего </w:t>
+      </w:r>
+      <w:proofErr w:type="spellStart"/>
+      <w:r>
+        <w:t>колва</w:t>
+      </w:r>
+      <w:proofErr w:type="spellEnd"/>
+      <w:r>
+        <w:t xml:space="preserve"> ходов</w:t>
+      </w:r>
+    </w:p>
+    <w:p>
+      <w:proofErr w:type="spellStart"/>
+      <w:r>
+        <w:t>title.textContent</w:t>
+      </w:r>
+      <w:proofErr w:type="spellEnd"/>
+      <w:r>
+        <w:t xml:space="preserve"> = 'Ты </w:t>
+      </w:r>
+      <w:proofErr w:type="spellStart"/>
+      <w:r>
+        <w:t>собрл</w:t>
+      </w:r>
+      <w:proofErr w:type="spellEnd"/>
+      <w:r>
+        <w:t>!' для получения текста при прохождении головоломки</w:t>
+      </w:r>
+    </w:p>
+    <w:p/>
+    <w:p>
+      <w:proofErr w:type="spellStart"/>
+      <w:r>
+        <w:t>element.style</w:t>
+      </w:r>
+      <w:proofErr w:type="spellEnd"/>
+    </w:p>
+    <w:p>
+      <w:r>
+        <w:t xml:space="preserve">Описание: Свойство </w:t>
+      </w:r>
+      <w:proofErr w:type="spellStart"/>
+      <w:r>
+        <w:t>style</w:t>
+      </w:r>
+      <w:proofErr w:type="spellEnd"/>
+      <w:r>
+        <w:t xml:space="preserve"> только для чтения в </w:t>
+      </w:r>
+      <w:proofErr w:type="spellStart"/>
+      <w:r>
+        <w:t>HTMLElement</w:t>
+      </w:r>
+      <w:proofErr w:type="spellEnd"/>
+      <w:r>
+        <w:t xml:space="preserve"> возвращает встроенный стиль элемента в виде динамического CSSStyleDeclaration-объекта, который содержит список всех свой</w:t>
+      </w:r>
+      <w:proofErr w:type="gramStart"/>
+      <w:r>
+        <w:t>ств ст</w:t>
+      </w:r>
+      <w:proofErr w:type="gramEnd"/>
+      <w:r>
+        <w:t>иля для этого элемента со значениями, присвоенными только тем атрибутам, которые определены во встроенном style-атрибуте элемента.</w:t>
+      </w:r>
+    </w:p>
+    <w:p>
+      <w:r>
+        <w:t>Пример использования:</w:t>
+      </w:r>
+    </w:p>
+    <w:p>
+      <w:proofErr w:type="spellStart"/>
+      <w:r>
+        <w:t>btn.style.backgroundImage</w:t>
+      </w:r>
+      <w:proofErr w:type="spellEnd"/>
+      <w:r>
+        <w:t xml:space="preserve"> = "</w:t>
+      </w:r>
+      <w:proofErr w:type="spellStart"/>
+      <w:r>
+        <w:t>url</w:t>
+      </w:r>
+      <w:proofErr w:type="spellEnd"/>
+      <w:r>
+        <w:t>(</w:t>
+      </w:r>
+      <w:proofErr w:type="spellStart"/>
+      <w:r>
+        <w:t>image</w:t>
+      </w:r>
+      <w:proofErr w:type="spellEnd"/>
+      <w:r>
+        <w:t>/"+</w:t>
+      </w:r>
+      <w:proofErr w:type="spellStart"/>
+      <w:r>
+        <w:t>val+</w:t>
+      </w:r>
+      <w:proofErr w:type="spellEnd"/>
+      <w:r>
+        <w:t>".</w:t>
+      </w:r>
+      <w:proofErr w:type="spellStart"/>
+      <w:r>
+        <w:t>png</w:t>
+      </w:r>
+      <w:proofErr w:type="spellEnd"/>
+      <w:r>
+        <w:t>)"</w:t>
+      </w:r>
+    </w:p>
+    <w:p>
+      <w:pPr>
+        <w:rPr>
+          <w:lang w:val="en-US"/>
+        </w:rPr>
+      </w:pPr>
+      <w:proofErr w:type="spellStart"/>
+      <w:r>
+        <w:rPr>
+          <w:lang w:val="en-US"/>
+        </w:rPr>
+        <w:t>btn.style.backgroundSize</w:t>
+      </w:r>
+      <w:proofErr w:type="spellEnd"/>
+      <w:r>
+        <w:rPr>
+          <w:lang w:val="en-US"/>
+        </w:rPr>
+        <w:t xml:space="preserve"> = 'cover'</w:t>
+      </w:r>
+    </w:p>
+    <w:p>
+      <w:pPr>
+        <w:rPr>
+          <w:lang w:val="en-US"/>
+        </w:rPr>
+      </w:pPr>
+      <w:proofErr w:type="spellStart"/>
+      <w:r>
+        <w:rPr>
+          <w:lang w:val="en-US"/>
+        </w:rPr>
+        <w:t>btn.style.backgroundPosition</w:t>
+      </w:r>
+      <w:proofErr w:type="spellEnd"/>
+      <w:r>
+        <w:rPr>
+          <w:lang w:val="en-US"/>
+        </w:rPr>
+        <w:t xml:space="preserve"> = 'center'</w:t>
+      </w:r>
+    </w:p>
+    <w:p>
+      <w:pPr>
+        <w:rPr>
+          <w:lang w:val="en-US"/>
+        </w:rPr>
+      </w:pPr>
+    </w:p>
+    <w:p>
+      <w:pPr>
+        <w:rPr>
+          <w:lang w:val="en-US"/>
+        </w:rPr>
+      </w:pPr>
+      <w:proofErr w:type="spellStart"/>
+      <w:proofErr w:type="gramStart"/>
+      <w:r>
+        <w:rPr>
+          <w:lang w:val="en-US"/>
+        </w:rPr>
+        <w:t>element.setAttribute</w:t>
+      </w:r>
+      <w:proofErr w:type="spellEnd"/>
+      <w:r>
+        <w:rPr>
+          <w:lang w:val="en-US"/>
+        </w:rPr>
+        <w:t>()</w:t>
+      </w:r>
+      <w:proofErr w:type="gramEnd"/>
+    </w:p>
+    <w:p>
+      <w:r>
+        <w:t>Описание</w:t>
+      </w:r>
+      <w:r>
+        <w:rPr>
+          <w:lang w:val="en-US"/>
+        </w:rPr>
+        <w:t xml:space="preserve">: </w:t>
+      </w:r>
+      <w:r>
+        <w:t>Метод</w:t>
+      </w:r>
+      <w:r>
+        <w:rPr>
+          <w:lang w:val="en-US"/>
+        </w:rPr>
+        <w:t xml:space="preserve"> </w:t>
+      </w:r>
+      <w:proofErr w:type="spellStart"/>
+      <w:r>
+        <w:rPr>
+          <w:lang w:val="en-US"/>
+        </w:rPr>
+        <w:t>setAttribute</w:t>
+      </w:r>
+      <w:proofErr w:type="spellEnd"/>
+      <w:r>
+        <w:rPr>
+          <w:lang w:val="en-US"/>
+        </w:rPr>
+        <w:t xml:space="preserve">() </w:t>
+      </w:r>
+      <w:r>
+        <w:t>интерфейса</w:t>
+      </w:r>
+      <w:r>
+        <w:rPr>
+          <w:lang w:val="en-US"/>
+        </w:rPr>
+        <w:t xml:space="preserve"> Element </w:t>
+      </w:r>
+      <w:r>
+        <w:t>устанавливает</w:t>
+      </w:r>
+      <w:r>
+        <w:rPr>
+          <w:lang w:val="en-US"/>
+        </w:rPr>
+        <w:t xml:space="preserve"> </w:t>
+      </w:r>
+      <w:r>
+        <w:t>значение</w:t>
+      </w:r>
+      <w:r>
+        <w:rPr>
+          <w:lang w:val="en-US"/>
+        </w:rPr>
+        <w:t xml:space="preserve"> </w:t>
+      </w:r>
+      <w:r>
+        <w:t>атрибута</w:t>
+      </w:r>
+      <w:r>
+        <w:rPr>
+          <w:lang w:val="en-US"/>
+        </w:rPr>
+        <w:t xml:space="preserve"> </w:t>
+      </w:r>
+      <w:r>
+        <w:t>для</w:t>
+      </w:r>
+      <w:r>
+        <w:rPr>
+          <w:lang w:val="en-US"/>
+        </w:rPr>
+        <w:t xml:space="preserve"> </w:t>
+      </w:r>
+      <w:r>
+        <w:t>указанного</w:t>
+      </w:r>
+      <w:r>
+        <w:rPr>
+          <w:lang w:val="en-US"/>
+        </w:rPr>
+        <w:t xml:space="preserve"> </w:t>
+      </w:r>
+      <w:r>
+        <w:t>элемента</w:t>
+      </w:r>
+      <w:r>
+        <w:rPr>
+          <w:lang w:val="en-US"/>
+        </w:rPr>
+        <w:t xml:space="preserve">. </w:t>
+      </w:r>
+      <w:r>
+        <w:t>Если атрибут уже существует, то его значение будет обновлено, а если нет, то будет добавлен атрибут с соответствующим именем и значением.</w:t>
+      </w:r>
+    </w:p>
+    <w:p>
+      <w:pPr>
+        <w:rPr>
+          <w:lang w:val="en-US"/>
+        </w:rPr>
+      </w:pPr>
+      <w:r>
+        <w:t>Синтаксис</w:t>
+      </w:r>
+      <w:r>
+        <w:rPr>
+          <w:lang w:val="en-US"/>
+        </w:rPr>
+        <w:t xml:space="preserve">: </w:t>
+      </w:r>
+      <w:proofErr w:type="spellStart"/>
+      <w:r>
+        <w:rPr>
+          <w:lang w:val="en-US"/>
+        </w:rPr>
+        <w:t>element.setAttribute</w:t>
+      </w:r>
+      <w:proofErr w:type="spellEnd"/>
+      <w:r>
+        <w:rPr>
+          <w:lang w:val="en-US"/>
+        </w:rPr>
+        <w:t>(name, value)</w:t>
+      </w:r>
+    </w:p>
+    <w:p>
+      <w:pPr>
+        <w:rPr>
+          <w:lang w:val="en-US"/>
+        </w:rPr>
+      </w:pPr>
+      <w:r>
+        <w:t>Параметры</w:t>
+      </w:r>
+      <w:r>
+        <w:rPr>
+          <w:lang w:val="en-US"/>
+        </w:rPr>
+        <w:t>:</w:t>
+      </w:r>
+    </w:p>
+    <w:p>
+      <w:pPr>
+        <w:rPr>
+          <w:lang w:val="en-US"/>
+        </w:rPr>
+      </w:pPr>
+      <w:r>
+        <w:rPr>
+          <w:lang w:val="en-US"/>
+        </w:rPr>
+        <w:t>•</w:t>
+      </w:r>
+      <w:r>
+        <w:rPr>
+          <w:lang w:val="en-US"/>
+        </w:rPr>
+        <w:tab/>
+      </w:r>
+      <w:proofErr w:type="gramStart"/>
+      <w:r>
+        <w:rPr>
+          <w:lang w:val="en-US"/>
+        </w:rPr>
+        <w:t>name</w:t>
+      </w:r>
+      <w:proofErr w:type="gramEnd"/>
+      <w:r>
+        <w:rPr>
+          <w:lang w:val="en-US"/>
+        </w:rPr>
+        <w:t xml:space="preserve"> (String) - </w:t>
+      </w:r>
+      <w:r>
+        <w:t>имя</w:t>
+      </w:r>
+      <w:r>
+        <w:rPr>
+          <w:lang w:val="en-US"/>
+        </w:rPr>
+        <w:t xml:space="preserve"> </w:t>
+      </w:r>
+      <w:r>
+        <w:t>атрибута</w:t>
+      </w:r>
+    </w:p>
+    <w:p>
+      <w:pPr>
+        <w:rPr>
+          <w:lang w:val="en-US"/>
+        </w:rPr>
+      </w:pPr>
+      <w:r>
+        <w:rPr>
+          <w:lang w:val="en-US"/>
+        </w:rPr>
+        <w:t>•</w:t>
+      </w:r>
+      <w:r>
+        <w:rPr>
+          <w:lang w:val="en-US"/>
+        </w:rPr>
+        <w:tab/>
+      </w:r>
+      <w:proofErr w:type="gramStart"/>
+      <w:r>
+        <w:rPr>
+          <w:lang w:val="en-US"/>
+        </w:rPr>
+        <w:t>value</w:t>
+      </w:r>
+      <w:proofErr w:type="gramEnd"/>
+      <w:r>
+        <w:rPr>
+          <w:lang w:val="en-US"/>
+        </w:rPr>
+        <w:t xml:space="preserve"> (String) - </w:t>
+      </w:r>
+      <w:r>
+        <w:t>значение</w:t>
+      </w:r>
+      <w:r>
+        <w:rPr>
+          <w:lang w:val="en-US"/>
+        </w:rPr>
+        <w:t xml:space="preserve"> </w:t>
+      </w:r>
+      <w:r>
+        <w:t>атрибута</w:t>
+      </w:r>
+    </w:p>
+    <w:p>
+      <w:pPr>
+        <w:rPr>
+          <w:lang w:val="en-US"/>
+        </w:rPr>
+      </w:pPr>
+      <w:r>
+        <w:t>Пример</w:t>
+      </w:r>
+      <w:r>
+        <w:rPr>
+          <w:lang w:val="en-US"/>
+        </w:rPr>
+        <w:t xml:space="preserve"> </w:t>
+      </w:r>
+      <w:r>
+        <w:t>использования</w:t>
+      </w:r>
+      <w:r>
+        <w:rPr>
+          <w:lang w:val="en-US"/>
+        </w:rPr>
+        <w:t>:</w:t>
+      </w:r>
+    </w:p>
+    <w:p>
+      <w:pPr>
+        <w:rPr>
+          <w:lang w:val="en-US"/>
+        </w:rPr>
+      </w:pPr>
+      <w:proofErr w:type="spellStart"/>
+      <w:proofErr w:type="gramStart"/>
+      <w:r>
+        <w:rPr>
+          <w:lang w:val="en-US"/>
+        </w:rPr>
+        <w:t>btn.setAttribute</w:t>
+      </w:r>
+      <w:proofErr w:type="spellEnd"/>
+      <w:r>
+        <w:rPr>
+          <w:lang w:val="en-US"/>
+        </w:rPr>
+        <w:t>(</w:t>
+      </w:r>
+      <w:proofErr w:type="gramEnd"/>
+      <w:r>
+        <w:rPr>
+          <w:lang w:val="en-US"/>
+        </w:rPr>
+        <w:t>'data-index', String(</w:t>
+      </w:r>
+      <w:proofErr w:type="spellStart"/>
+      <w:r>
+        <w:rPr>
+          <w:lang w:val="en-US"/>
+        </w:rPr>
+        <w:t>idx</w:t>
+      </w:r>
+      <w:proofErr w:type="spellEnd"/>
+      <w:r>
+        <w:rPr>
+          <w:lang w:val="en-US"/>
+        </w:rPr>
+        <w:t>))</w:t>
+      </w:r>
+    </w:p>
+    <w:p>
+      <w:pPr>
+        <w:rPr>
+          <w:lang w:val="en-US"/>
+        </w:rPr>
+      </w:pPr>
+      <w:proofErr w:type="spellStart"/>
+      <w:proofErr w:type="gramStart"/>
+      <w:r>
+        <w:rPr>
+          <w:lang w:val="en-US"/>
+        </w:rPr>
+        <w:t>btn.setAttribute</w:t>
+      </w:r>
+      <w:proofErr w:type="spellEnd"/>
+      <w:r>
+        <w:rPr>
+          <w:lang w:val="en-US"/>
+        </w:rPr>
+        <w:t>(</w:t>
+      </w:r>
+      <w:proofErr w:type="gramEnd"/>
+      <w:r>
+        <w:rPr>
+          <w:lang w:val="en-US"/>
+        </w:rPr>
+        <w:t>'type', 'button')</w:t>
+      </w:r>
+    </w:p>
+    <w:p>
+      <w:proofErr w:type="spellStart"/>
+      <w:proofErr w:type="gramStart"/>
+      <w:r>
+        <w:rPr>
+          <w:lang w:val="en-US"/>
+        </w:rPr>
+        <w:t>btn.setAttribute</w:t>
+      </w:r>
+      <w:proofErr w:type="spellEnd"/>
+      <w:r>
+        <w:rPr>
+          <w:lang w:val="en-US"/>
+        </w:rPr>
+        <w:t>(</w:t>
+      </w:r>
+      <w:proofErr w:type="gramEnd"/>
+      <w:r>
+        <w:rPr>
+          <w:lang w:val="en-US"/>
+        </w:rPr>
+        <w:t xml:space="preserve">'aria-label', </w:t>
+      </w:r>
+      <w:proofErr w:type="spellStart"/>
+      <w:r>
+        <w:rPr>
+          <w:lang w:val="en-US"/>
+        </w:rPr>
+        <w:t>val</w:t>
+      </w:r>
+      <w:proofErr w:type="spellEnd"/>
+      <w:r>
+        <w:rPr>
+          <w:lang w:val="en-US"/>
+        </w:rPr>
+        <w:t xml:space="preserve"> === 0 ? </w:t>
+      </w:r>
+      <w:r>
+        <w:t>'Пустая клетка'</w:t>
+      </w:r>
+      <w:proofErr w:type="gramStart"/>
+      <w:r>
+        <w:t xml:space="preserve"> :</w:t>
+      </w:r>
+      <w:proofErr w:type="gramEnd"/>
+      <w:r>
+        <w:t xml:space="preserve"> </w:t>
+      </w:r>
+      <w:proofErr w:type="gramStart"/>
+      <w:r>
+        <w:t xml:space="preserve">'Плитка ' + </w:t>
+      </w:r>
+      <w:proofErr w:type="spellStart"/>
+      <w:r>
+        <w:t>val</w:t>
+      </w:r>
+      <w:proofErr w:type="spellEnd"/>
+      <w:r>
+        <w:t>)</w:t>
+      </w:r>
+      <w:proofErr w:type="gramEnd"/>
+    </w:p>
+    <w:p/>
+    <w:p>
+      <w:proofErr w:type="spellStart"/>
+      <w:r>
+        <w:t>element.classList</w:t>
+      </w:r>
+      <w:proofErr w:type="spellEnd"/>
+    </w:p>
+    <w:p>
+      <w:r>
+        <w:lastRenderedPageBreak/>
+        <w:t xml:space="preserve">Описание: </w:t>
+      </w:r>
+      <w:proofErr w:type="spellStart"/>
+      <w:r>
+        <w:t>Element.classList</w:t>
+      </w:r>
+      <w:proofErr w:type="spellEnd"/>
+      <w:r>
+        <w:t xml:space="preserve"> — это доступное только для чтения свойство, которое содержит текущую коллекцию </w:t>
+      </w:r>
+      <w:proofErr w:type="spellStart"/>
+      <w:r>
+        <w:t>DOMTokenList</w:t>
+      </w:r>
+      <w:proofErr w:type="spellEnd"/>
+      <w:r>
+        <w:t xml:space="preserve"> всех атрибутов </w:t>
+      </w:r>
+      <w:proofErr w:type="spellStart"/>
+      <w:r>
+        <w:t>class</w:t>
+      </w:r>
+      <w:proofErr w:type="spellEnd"/>
+      <w:r>
+        <w:t xml:space="preserve"> элемента. Использование </w:t>
+      </w:r>
+      <w:proofErr w:type="spellStart"/>
+      <w:r>
+        <w:t>classList</w:t>
+      </w:r>
+      <w:proofErr w:type="spellEnd"/>
+      <w:r>
+        <w:t xml:space="preserve"> представляет более удобный способ, чем доступ к списку классов элемента в виде строки, разделенной пробелами, через </w:t>
+      </w:r>
+      <w:proofErr w:type="spellStart"/>
+      <w:r>
+        <w:t>element.className</w:t>
+      </w:r>
+      <w:proofErr w:type="spellEnd"/>
+      <w:r>
+        <w:t>.</w:t>
+      </w:r>
+    </w:p>
+    <w:p>
+      <w:r>
+        <w:t>Методы:</w:t>
+      </w:r>
+    </w:p>
+    <w:p>
+      <w:r>
+        <w:t>•</w:t>
+      </w:r>
+      <w:r>
+        <w:tab/>
+      </w:r>
+      <w:proofErr w:type="spellStart"/>
+      <w:r>
+        <w:t>add</w:t>
+      </w:r>
+      <w:proofErr w:type="spellEnd"/>
+      <w:r>
+        <w:t>() - добавление класса</w:t>
+      </w:r>
+    </w:p>
+    <w:p>
+      <w:r>
+        <w:t>•</w:t>
+      </w:r>
+      <w:r>
+        <w:tab/>
+      </w:r>
+      <w:proofErr w:type="spellStart"/>
+      <w:r>
+        <w:t>remove</w:t>
+      </w:r>
+      <w:proofErr w:type="spellEnd"/>
+      <w:r>
+        <w:t>() - удаление класса</w:t>
+      </w:r>
+    </w:p>
+    <w:p>
+      <w:r>
+        <w:t>•</w:t>
+      </w:r>
+      <w:r>
+        <w:tab/>
+      </w:r>
+      <w:proofErr w:type="spellStart"/>
+      <w:r>
+        <w:t>contains</w:t>
+      </w:r>
+      <w:proofErr w:type="spellEnd"/>
+      <w:r>
+        <w:t>() - проверка наличия класса</w:t>
+      </w:r>
+    </w:p>
+    <w:p>
+      <w:r>
+        <w:t>Пример использования:</w:t>
+      </w:r>
+    </w:p>
+    <w:p>
+      <w:proofErr w:type="spellStart"/>
+      <w:r>
+        <w:t>btn.classList.add</w:t>
+      </w:r>
+      <w:proofErr w:type="spellEnd"/>
+      <w:r>
+        <w:t>('</w:t>
+      </w:r>
+      <w:proofErr w:type="spellStart"/>
+      <w:r>
+        <w:t>empty</w:t>
+      </w:r>
+      <w:proofErr w:type="spellEnd"/>
+      <w:r>
+        <w:t>')</w:t>
+      </w:r>
+    </w:p>
+    <w:p/>
+    <w:p>
+      <w:r>
+        <w:t>Модификация DOM-дерева:</w:t>
+      </w:r>
+    </w:p>
+    <w:p/>
+    <w:p>
+      <w:proofErr w:type="spellStart"/>
+      <w:r>
+        <w:t>document.createElement</w:t>
+      </w:r>
+      <w:proofErr w:type="spellEnd"/>
+      <w:r>
+        <w:t>()</w:t>
+      </w:r>
+    </w:p>
+    <w:p>
+      <w:r>
+        <w:t>Описание: Создает новый HTML-элемент с указанным именем тега.</w:t>
+      </w:r>
+    </w:p>
+    <w:p>
+      <w:pPr>
+        <w:rPr>
+          <w:lang w:val="en-US"/>
+        </w:rPr>
+      </w:pPr>
+      <w:r>
+        <w:t>Синтаксис</w:t>
+      </w:r>
+      <w:r>
+        <w:rPr>
+          <w:lang w:val="en-US"/>
+        </w:rPr>
+        <w:t xml:space="preserve">: </w:t>
+      </w:r>
+      <w:proofErr w:type="spellStart"/>
+      <w:r>
+        <w:rPr>
+          <w:lang w:val="en-US"/>
+        </w:rPr>
+        <w:t>var</w:t>
+      </w:r>
+      <w:proofErr w:type="spellEnd"/>
+      <w:r>
+        <w:rPr>
+          <w:lang w:val="en-US"/>
+        </w:rPr>
+        <w:t xml:space="preserve"> element = </w:t>
+      </w:r>
+      <w:proofErr w:type="spellStart"/>
+      <w:r>
+        <w:rPr>
+          <w:lang w:val="en-US"/>
+        </w:rPr>
+        <w:t>document.createElement</w:t>
+      </w:r>
+      <w:proofErr w:type="spellEnd"/>
+      <w:r>
+        <w:rPr>
+          <w:lang w:val="en-US"/>
+        </w:rPr>
+        <w:t>(</w:t>
+      </w:r>
+      <w:proofErr w:type="spellStart"/>
+      <w:r>
+        <w:rPr>
+          <w:lang w:val="en-US"/>
+        </w:rPr>
+        <w:t>tagName</w:t>
+      </w:r>
+      <w:proofErr w:type="spellEnd"/>
+      <w:r>
+        <w:rPr>
+          <w:lang w:val="en-US"/>
+        </w:rPr>
+        <w:t>, [options]);</w:t>
+      </w:r>
+    </w:p>
+    <w:p>
+      <w:proofErr w:type="spellStart"/>
+      <w:r>
+        <w:t>element</w:t>
+      </w:r>
+      <w:proofErr w:type="spellEnd"/>
+      <w:r>
+        <w:t xml:space="preserve"> — созданный объект элемента.</w:t>
+      </w:r>
+    </w:p>
+    <w:p>
+      <w:proofErr w:type="spellStart"/>
+      <w:r>
+        <w:t>tagName</w:t>
+      </w:r>
+      <w:proofErr w:type="spellEnd"/>
+      <w:r>
+        <w:t xml:space="preserve"> — строка, указывающая </w:t>
+      </w:r>
+      <w:proofErr w:type="gramStart"/>
+      <w:r>
+        <w:t>элемент</w:t>
+      </w:r>
+      <w:proofErr w:type="gramEnd"/>
+      <w:r>
+        <w:t xml:space="preserve"> какого типа должен быть создан. </w:t>
+      </w:r>
+      <w:proofErr w:type="spellStart"/>
+      <w:r>
+        <w:t>nodeName</w:t>
+      </w:r>
+      <w:proofErr w:type="spellEnd"/>
+      <w:r>
+        <w:t xml:space="preserve"> создаётся и инициализируется со значением </w:t>
+      </w:r>
+      <w:proofErr w:type="spellStart"/>
+      <w:r>
+        <w:t>tagName</w:t>
+      </w:r>
+      <w:proofErr w:type="spellEnd"/>
+      <w:r>
+        <w:t>.</w:t>
+      </w:r>
+    </w:p>
+    <w:p>
+      <w:proofErr w:type="spellStart"/>
+      <w:r>
+        <w:t>options</w:t>
+      </w:r>
+      <w:proofErr w:type="spellEnd"/>
+      <w:r>
+        <w:t xml:space="preserve"> — необязательный параметр, объект </w:t>
+      </w:r>
+      <w:proofErr w:type="spellStart"/>
+      <w:r>
+        <w:t>ElementCreationOptions</w:t>
+      </w:r>
+      <w:proofErr w:type="spellEnd"/>
+      <w:r>
+        <w:t xml:space="preserve">, который может содержать только поле </w:t>
+      </w:r>
+      <w:proofErr w:type="spellStart"/>
+      <w:r>
+        <w:t>is</w:t>
+      </w:r>
+      <w:proofErr w:type="spellEnd"/>
+      <w:r>
+        <w:t xml:space="preserve">, указывающее имя пользовательского элемента, созданного с помощью </w:t>
+      </w:r>
+      <w:proofErr w:type="spellStart"/>
+      <w:r>
+        <w:t>customElements.define</w:t>
+      </w:r>
+      <w:proofErr w:type="spellEnd"/>
+      <w:r>
+        <w:t xml:space="preserve">() </w:t>
+      </w:r>
+    </w:p>
+    <w:p>
+      <w:r>
+        <w:t xml:space="preserve">Возвращаемое значение: </w:t>
+      </w:r>
+      <w:proofErr w:type="gramStart"/>
+      <w:r>
+        <w:t>новый</w:t>
+      </w:r>
+      <w:proofErr w:type="gramEnd"/>
+      <w:r>
+        <w:t xml:space="preserve"> </w:t>
+      </w:r>
+      <w:proofErr w:type="spellStart"/>
+      <w:r>
+        <w:t>Element</w:t>
+      </w:r>
+      <w:proofErr w:type="spellEnd"/>
+    </w:p>
+    <w:p>
+      <w:r>
+        <w:t>Пример использования:</w:t>
+      </w:r>
+    </w:p>
+    <w:p>
+      <w:pPr>
+        <w:rPr>
+          <w:lang w:val="en-US"/>
+        </w:rPr>
+      </w:pPr>
+      <w:proofErr w:type="gramStart"/>
+      <w:r>
+        <w:rPr>
+          <w:lang w:val="en-US"/>
+        </w:rPr>
+        <w:t>const</w:t>
+      </w:r>
+      <w:proofErr w:type="gramEnd"/>
+      <w:r>
+        <w:rPr>
+          <w:lang w:val="en-US"/>
+        </w:rPr>
+        <w:t xml:space="preserve"> </w:t>
+      </w:r>
+      <w:proofErr w:type="spellStart"/>
+      <w:r>
+        <w:rPr>
+          <w:lang w:val="en-US"/>
+        </w:rPr>
+        <w:t>tr</w:t>
+      </w:r>
+      <w:proofErr w:type="spellEnd"/>
+      <w:r>
+        <w:rPr>
+          <w:lang w:val="en-US"/>
+        </w:rPr>
+        <w:t xml:space="preserve"> = </w:t>
+      </w:r>
+      <w:proofErr w:type="spellStart"/>
+      <w:r>
+        <w:rPr>
+          <w:lang w:val="en-US"/>
+        </w:rPr>
+        <w:t>document.createElement</w:t>
+      </w:r>
+      <w:proofErr w:type="spellEnd"/>
+      <w:r>
+        <w:rPr>
+          <w:lang w:val="en-US"/>
+        </w:rPr>
+        <w:t>('</w:t>
+      </w:r>
+      <w:proofErr w:type="spellStart"/>
+      <w:r>
+        <w:rPr>
+          <w:lang w:val="en-US"/>
+        </w:rPr>
+        <w:t>tr</w:t>
+      </w:r>
+      <w:proofErr w:type="spellEnd"/>
+      <w:r>
+        <w:rPr>
+          <w:lang w:val="en-US"/>
+        </w:rPr>
+        <w:t>')</w:t>
+      </w:r>
+    </w:p>
+    <w:p>
+      <w:pPr>
+        <w:rPr>
+          <w:lang w:val="en-US"/>
+        </w:rPr>
+      </w:pPr>
+      <w:proofErr w:type="gramStart"/>
+      <w:r>
+        <w:rPr>
+          <w:lang w:val="en-US"/>
+        </w:rPr>
+        <w:t>const</w:t>
+      </w:r>
+      <w:proofErr w:type="gramEnd"/>
+      <w:r>
+        <w:rPr>
+          <w:lang w:val="en-US"/>
+        </w:rPr>
+        <w:t xml:space="preserve"> </w:t>
+      </w:r>
+      <w:proofErr w:type="spellStart"/>
+      <w:r>
+        <w:rPr>
+          <w:lang w:val="en-US"/>
+        </w:rPr>
+        <w:t>btn</w:t>
+      </w:r>
+      <w:proofErr w:type="spellEnd"/>
+      <w:r>
+        <w:rPr>
+          <w:lang w:val="en-US"/>
+        </w:rPr>
+        <w:t xml:space="preserve"> = </w:t>
+      </w:r>
+      <w:proofErr w:type="spellStart"/>
+      <w:r>
+        <w:rPr>
+          <w:lang w:val="en-US"/>
+        </w:rPr>
+        <w:t>document.createElement</w:t>
+      </w:r>
+      <w:proofErr w:type="spellEnd"/>
+      <w:r>
+        <w:rPr>
+          <w:lang w:val="en-US"/>
+        </w:rPr>
+        <w:t>('button')</w:t>
+      </w:r>
+    </w:p>
+    <w:p>
+      <w:pPr>
+        <w:rPr>
+          <w:lang w:val="en-US"/>
+        </w:rPr>
+      </w:pPr>
+    </w:p>
+    <w:p>
+      <w:proofErr w:type="spellStart"/>
+      <w:r>
+        <w:t>parentNode.appendChild</w:t>
+      </w:r>
+      <w:proofErr w:type="spellEnd"/>
+      <w:r>
+        <w:t>()</w:t>
+      </w:r>
+    </w:p>
+    <w:p>
+      <w:r>
+        <w:t xml:space="preserve">Описание: </w:t>
+      </w:r>
+      <w:proofErr w:type="spellStart"/>
+      <w:r>
+        <w:t>Node.appendChild</w:t>
+      </w:r>
+      <w:proofErr w:type="spellEnd"/>
+      <w:r>
+        <w:t xml:space="preserve">() добавляет узел в конец списка дочерних элементов указанного родительского узла. Если данный дочерний элемент является ссылкой на существующий узел в документе, то функция </w:t>
+      </w:r>
+      <w:proofErr w:type="spellStart"/>
+      <w:r>
+        <w:t>appendChild</w:t>
+      </w:r>
+      <w:proofErr w:type="spellEnd"/>
+      <w:r>
+        <w:t xml:space="preserve">() перемещает его из </w:t>
+      </w:r>
+      <w:r>
+        <w:lastRenderedPageBreak/>
+        <w:t>текущей позиции в новую позицию (нет необходимости удалять узел из родительского узла перед добавлением его к какому-либо другому узлу).</w:t>
+      </w:r>
+    </w:p>
+    <w:p>
+      <w:pPr>
+        <w:rPr>
+          <w:lang w:val="en-US"/>
+        </w:rPr>
+      </w:pPr>
+      <w:r>
+        <w:t>Синтаксис</w:t>
+      </w:r>
+      <w:r>
+        <w:rPr>
+          <w:lang w:val="en-US"/>
+        </w:rPr>
+        <w:t xml:space="preserve">: </w:t>
+      </w:r>
+      <w:proofErr w:type="spellStart"/>
+      <w:r>
+        <w:rPr>
+          <w:lang w:val="en-US"/>
+        </w:rPr>
+        <w:t>var</w:t>
+      </w:r>
+      <w:proofErr w:type="spellEnd"/>
+      <w:r>
+        <w:rPr>
+          <w:lang w:val="en-US"/>
+        </w:rPr>
+        <w:t xml:space="preserve"> child = </w:t>
+      </w:r>
+      <w:proofErr w:type="spellStart"/>
+      <w:r>
+        <w:rPr>
+          <w:lang w:val="en-US"/>
+        </w:rPr>
+        <w:t>element.appendChild</w:t>
+      </w:r>
+      <w:proofErr w:type="spellEnd"/>
+      <w:r>
+        <w:rPr>
+          <w:lang w:val="en-US"/>
+        </w:rPr>
+        <w:t>(child);</w:t>
+      </w:r>
+    </w:p>
+    <w:p>
+      <w:r>
+        <w:t>Возвращаемое значение: Возвращается дочерний элемент (</w:t>
+      </w:r>
+      <w:proofErr w:type="spellStart"/>
+      <w:r>
+        <w:t>aChild</w:t>
+      </w:r>
+      <w:proofErr w:type="spellEnd"/>
+      <w:r>
+        <w:t xml:space="preserve">), кроме тех случаев, когда </w:t>
+      </w:r>
+      <w:proofErr w:type="spellStart"/>
+      <w:r>
+        <w:t>child</w:t>
+      </w:r>
+      <w:proofErr w:type="spellEnd"/>
+      <w:r>
+        <w:t xml:space="preserve"> это </w:t>
+      </w:r>
+      <w:proofErr w:type="spellStart"/>
+      <w:r>
+        <w:t>DocumentFragment</w:t>
+      </w:r>
+      <w:proofErr w:type="spellEnd"/>
+      <w:r>
+        <w:t xml:space="preserve">, в таком случае возвращается пустой </w:t>
+      </w:r>
+      <w:proofErr w:type="spellStart"/>
+      <w:r>
+        <w:t>DocumentFragment</w:t>
+      </w:r>
+      <w:proofErr w:type="spellEnd"/>
+      <w:r>
+        <w:t>.</w:t>
+      </w:r>
+    </w:p>
+    <w:p>
+      <w:r>
+        <w:t>Пример использования:</w:t>
+      </w:r>
+    </w:p>
+    <w:p>
+      <w:proofErr w:type="spellStart"/>
+      <w:r>
+        <w:t>td.appendChild</w:t>
+      </w:r>
+      <w:proofErr w:type="spellEnd"/>
+      <w:r>
+        <w:t>(</w:t>
+      </w:r>
+      <w:proofErr w:type="spellStart"/>
+      <w:r>
+        <w:t>btn</w:t>
+      </w:r>
+      <w:proofErr w:type="spellEnd"/>
+      <w:r>
+        <w:t>)</w:t>
+      </w:r>
+    </w:p>
+    <w:p>
+      <w:pPr>
+        <w:rPr>
+          <w:lang w:val="en-US"/>
+        </w:rPr>
+      </w:pPr>
+      <w:proofErr w:type="spellStart"/>
+      <w:proofErr w:type="gramStart"/>
+      <w:r>
+        <w:rPr>
+          <w:lang w:val="en-US"/>
+        </w:rPr>
+        <w:t>tr.appendChild</w:t>
+      </w:r>
+      <w:proofErr w:type="spellEnd"/>
+      <w:r>
+        <w:rPr>
+          <w:lang w:val="en-US"/>
+        </w:rPr>
+        <w:t>(</w:t>
+      </w:r>
+      <w:proofErr w:type="gramEnd"/>
+      <w:r>
+        <w:rPr>
+          <w:lang w:val="en-US"/>
+        </w:rPr>
+        <w:t>td)</w:t>
+      </w:r>
+    </w:p>
+    <w:p>
+      <w:pPr>
+        <w:rPr>
+          <w:lang w:val="en-US"/>
+        </w:rPr>
+      </w:pPr>
+    </w:p>
+    <w:p>
+      <w:pPr>
+        <w:rPr>
+          <w:lang w:val="en-US"/>
+        </w:rPr>
+      </w:pPr>
+      <w:proofErr w:type="spellStart"/>
+      <w:r>
+        <w:rPr>
+          <w:lang w:val="en-US"/>
+        </w:rPr>
+        <w:t>EventTarget</w:t>
+      </w:r>
+      <w:proofErr w:type="spellEnd"/>
+      <w:r>
+        <w:rPr>
+          <w:lang w:val="en-US"/>
+        </w:rPr>
+        <w:t xml:space="preserve">: </w:t>
+      </w:r>
+      <w:r>
+        <w:t>метод</w:t>
+      </w:r>
+      <w:r>
+        <w:rPr>
+          <w:lang w:val="en-US"/>
+        </w:rPr>
+        <w:t xml:space="preserve"> </w:t>
+      </w:r>
+      <w:proofErr w:type="spellStart"/>
+      <w:proofErr w:type="gramStart"/>
+      <w:r>
+        <w:rPr>
+          <w:lang w:val="en-US"/>
+        </w:rPr>
+        <w:t>addEventListener</w:t>
+      </w:r>
+      <w:proofErr w:type="spellEnd"/>
+      <w:r>
+        <w:rPr>
+          <w:lang w:val="en-US"/>
+        </w:rPr>
+        <w:t>()</w:t>
+      </w:r>
+      <w:proofErr w:type="gramEnd"/>
+    </w:p>
+    <w:p>
+      <w:r>
+        <w:t xml:space="preserve">Описание: Метод </w:t>
+      </w:r>
+      <w:proofErr w:type="spellStart"/>
+      <w:r>
+        <w:t>addEventListener</w:t>
+      </w:r>
+      <w:proofErr w:type="spellEnd"/>
+      <w:r>
+        <w:t xml:space="preserve">() интерфейса </w:t>
+      </w:r>
+      <w:proofErr w:type="spellStart"/>
+      <w:r>
+        <w:t>EventTarget</w:t>
+      </w:r>
+      <w:proofErr w:type="spellEnd"/>
+      <w:r>
+        <w:t xml:space="preserve"> настраивает функцию, которая будет вызываться всякий раз, когда указанное событие будет доставлено целевому объекту.</w:t>
+      </w:r>
+    </w:p>
+    <w:p>
+      <w:pPr>
+        <w:rPr>
+          <w:lang w:val="en-US"/>
+        </w:rPr>
+      </w:pPr>
+      <w:r>
+        <w:t>Синтаксис</w:t>
+      </w:r>
+      <w:r>
+        <w:rPr>
+          <w:lang w:val="en-US"/>
+        </w:rPr>
+        <w:t xml:space="preserve">: </w:t>
+      </w:r>
+      <w:proofErr w:type="spellStart"/>
+      <w:r>
+        <w:rPr>
+          <w:lang w:val="en-US"/>
+        </w:rPr>
+        <w:t>addEventListener</w:t>
+      </w:r>
+      <w:proofErr w:type="spellEnd"/>
+      <w:r>
+        <w:rPr>
+          <w:lang w:val="en-US"/>
+        </w:rPr>
+        <w:t>(type, listener)</w:t>
+      </w:r>
+    </w:p>
+    <w:p>
+      <w:pPr>
+        <w:rPr>
+          <w:lang w:val="en-US"/>
+        </w:rPr>
+      </w:pPr>
+      <w:proofErr w:type="spellStart"/>
+      <w:proofErr w:type="gramStart"/>
+      <w:r>
+        <w:rPr>
+          <w:lang w:val="en-US"/>
+        </w:rPr>
+        <w:t>addEventListener</w:t>
+      </w:r>
+      <w:proofErr w:type="spellEnd"/>
+      <w:r>
+        <w:rPr>
+          <w:lang w:val="en-US"/>
+        </w:rPr>
+        <w:t>(</w:t>
+      </w:r>
+      <w:proofErr w:type="gramEnd"/>
+      <w:r>
+        <w:rPr>
+          <w:lang w:val="en-US"/>
+        </w:rPr>
+        <w:t>type, listener, options)</w:t>
+      </w:r>
+    </w:p>
+    <w:p>
+      <w:pPr>
+        <w:rPr>
+          <w:lang w:val="en-US"/>
+        </w:rPr>
+      </w:pPr>
+      <w:proofErr w:type="spellStart"/>
+      <w:proofErr w:type="gramStart"/>
+      <w:r>
+        <w:rPr>
+          <w:lang w:val="en-US"/>
+        </w:rPr>
+        <w:t>addEventListener</w:t>
+      </w:r>
+      <w:proofErr w:type="spellEnd"/>
+      <w:r>
+        <w:rPr>
+          <w:lang w:val="en-US"/>
+        </w:rPr>
+        <w:t>(</w:t>
+      </w:r>
+      <w:proofErr w:type="gramEnd"/>
+      <w:r>
+        <w:rPr>
+          <w:lang w:val="en-US"/>
+        </w:rPr>
+        <w:t xml:space="preserve">type, listener, </w:t>
+      </w:r>
+      <w:proofErr w:type="spellStart"/>
+      <w:r>
+        <w:rPr>
+          <w:lang w:val="en-US"/>
+        </w:rPr>
+        <w:t>useCapture</w:t>
+      </w:r>
+      <w:proofErr w:type="spellEnd"/>
+      <w:r>
+        <w:rPr>
+          <w:lang w:val="en-US"/>
+        </w:rPr>
+        <w:t>)</w:t>
+      </w:r>
+    </w:p>
+    <w:p>
+      <w:pPr>
+        <w:rPr>
+          <w:lang w:val="en-US"/>
+        </w:rPr>
+      </w:pPr>
+      <w:r>
+        <w:t>Параметры</w:t>
+      </w:r>
+      <w:r>
+        <w:rPr>
+          <w:lang w:val="en-US"/>
+        </w:rPr>
+        <w:t>:\</w:t>
+      </w:r>
+    </w:p>
+    <w:p>
+      <w:proofErr w:type="spellStart"/>
+      <w:r>
+        <w:t>Type</w:t>
+      </w:r>
+      <w:proofErr w:type="spellEnd"/>
+      <w:r>
+        <w:t>: Строка с учётом регистра, обозначающая тип события, которое нужно отслеживать.</w:t>
+      </w:r>
+    </w:p>
+    <w:p>
+      <w:proofErr w:type="spellStart"/>
+      <w:r>
+        <w:t>Listener</w:t>
+      </w:r>
+      <w:proofErr w:type="spellEnd"/>
+      <w:r>
+        <w:t xml:space="preserve">: Объект, получающий уведомление (объект, реализующий интерфейс </w:t>
+      </w:r>
+      <w:proofErr w:type="spellStart"/>
+      <w:r>
+        <w:t>Event</w:t>
+      </w:r>
+      <w:proofErr w:type="spellEnd"/>
+      <w:r>
+        <w:t xml:space="preserve">), когда происходит событие указанного типа. Это должен быть </w:t>
+      </w:r>
+      <w:proofErr w:type="spellStart"/>
+      <w:r>
+        <w:t>null</w:t>
+      </w:r>
+      <w:proofErr w:type="spellEnd"/>
+      <w:r>
+        <w:t xml:space="preserve">, объект с методом </w:t>
+      </w:r>
+      <w:proofErr w:type="spellStart"/>
+      <w:r>
+        <w:t>handleEvent</w:t>
+      </w:r>
+      <w:proofErr w:type="spellEnd"/>
+      <w:r>
+        <w:t xml:space="preserve">() или </w:t>
+      </w:r>
+      <w:proofErr w:type="spellStart"/>
+      <w:r>
+        <w:t>JavaScript</w:t>
+      </w:r>
+      <w:proofErr w:type="spellEnd"/>
+      <w:r>
+        <w:t xml:space="preserve"> функция. </w:t>
+      </w:r>
+    </w:p>
+    <w:p>
+      <w:pPr>
+        <w:rPr>
+          <w:lang w:val="en-US"/>
+        </w:rPr>
+      </w:pPr>
+      <w:r>
+        <w:t>Пример</w:t>
+      </w:r>
+      <w:r>
+        <w:rPr>
+          <w:lang w:val="en-US"/>
+        </w:rPr>
+        <w:t xml:space="preserve"> </w:t>
+      </w:r>
+      <w:r>
+        <w:t>использования</w:t>
+      </w:r>
+      <w:r>
+        <w:rPr>
+          <w:lang w:val="en-US"/>
+        </w:rPr>
+        <w:t>:</w:t>
+      </w:r>
+    </w:p>
+    <w:p>
+      <w:pPr>
+        <w:rPr>
+          <w:lang w:val="en-US"/>
+        </w:rPr>
+      </w:pPr>
+      <w:proofErr w:type="spellStart"/>
+      <w:proofErr w:type="gramStart"/>
+      <w:r>
+        <w:rPr>
+          <w:lang w:val="en-US"/>
+        </w:rPr>
+        <w:t>btn.addEventListener</w:t>
+      </w:r>
+      <w:proofErr w:type="spellEnd"/>
+      <w:r>
+        <w:rPr>
+          <w:lang w:val="en-US"/>
+        </w:rPr>
+        <w:t>(</w:t>
+      </w:r>
+      <w:proofErr w:type="gramEnd"/>
+      <w:r>
+        <w:rPr>
+          <w:lang w:val="en-US"/>
+        </w:rPr>
+        <w:t>'</w:t>
+      </w:r>
+      <w:proofErr w:type="spellStart"/>
+      <w:r>
+        <w:rPr>
+          <w:lang w:val="en-US"/>
+        </w:rPr>
+        <w:t>mousemove</w:t>
+      </w:r>
+      <w:proofErr w:type="spellEnd"/>
+      <w:r>
+        <w:rPr>
+          <w:lang w:val="en-US"/>
+        </w:rPr>
+        <w:t xml:space="preserve">', </w:t>
+      </w:r>
+      <w:proofErr w:type="spellStart"/>
+      <w:r>
+        <w:rPr>
+          <w:lang w:val="en-US"/>
+        </w:rPr>
+        <w:t>positionTooltip</w:t>
+      </w:r>
+      <w:proofErr w:type="spellEnd"/>
+      <w:r>
+        <w:rPr>
+          <w:lang w:val="en-US"/>
+        </w:rPr>
+        <w:t>)</w:t>
+      </w:r>
+    </w:p>
+    <w:p>
+      <w:proofErr w:type="spellStart"/>
+      <w:r>
+        <w:t>btn.removeEventListener</w:t>
+      </w:r>
+      <w:proofErr w:type="spellEnd"/>
+      <w:r>
+        <w:t>('</w:t>
+      </w:r>
+      <w:proofErr w:type="spellStart"/>
+      <w:r>
+        <w:t>mousemove</w:t>
+      </w:r>
+      <w:proofErr w:type="spellEnd"/>
+      <w:r>
+        <w:t xml:space="preserve">', </w:t>
+      </w:r>
+      <w:proofErr w:type="spellStart"/>
+      <w:r>
+        <w:t>positionTooltip</w:t>
+      </w:r>
+      <w:proofErr w:type="spellEnd"/>
+      <w:r>
+        <w:t>)</w:t>
+      </w:r>
+    </w:p>
     <w:sectPr>
       <w:pgSz w:w="11906" w:h="16838"/>
       <w:pgMar w:top="720" w:right="720" w:bottom="720" w:left="720" w:header="708" w:footer="708" w:gutter="0"/>
@@ -1202,6 +4040,1120 @@
     </w:sectPr>
   </w:body>
 </w:document>
+</file>
+
+<file path=word/numbering.xml><?xml version="1.0" encoding="utf-8"?>
+<w:numbering xmlns:ve="http://schemas.openxmlformats.org/markup-compatibility/2006" xmlns:o="urn:schemas-microsoft-com:office:office" xmlns:r="http://schemas.openxmlformats.org/officeDocument/2006/relationships" xmlns:m="http://schemas.openxmlformats.org/officeDocument/2006/math" xmlns:v="urn:schemas-microsoft-com:vml" xmlns:wp="http://schemas.openxmlformats.org/drawingml/2006/wordprocessingDrawing" xmlns:w10="urn:schemas-microsoft-com:office:word" xmlns:w="http://schemas.openxmlformats.org/wordprocessingml/2006/main" xmlns:wne="http://schemas.microsoft.com/office/word/2006/wordml">
+  <w:abstractNum w:abstractNumId="0">
+    <w:nsid w:val="01176B75"/>
+    <w:multiLevelType w:val="hybridMultilevel"/>
+    <w:tmpl w:val="908A8F06"/>
+    <w:lvl w:ilvl="0" w:tplc="DC3455EC">
+      <w:start w:val="1"/>
+      <w:numFmt w:val="bullet"/>
+      <w:lvlText w:val=""/>
+      <w:lvlJc w:val="left"/>
+      <w:pPr>
+        <w:ind w:left="720" w:hanging="360"/>
+      </w:pPr>
+      <w:rPr>
+        <w:rFonts w:ascii="Symbol" w:hAnsi="Symbol" w:hint="default"/>
+      </w:rPr>
+    </w:lvl>
+    <w:lvl w:ilvl="1" w:tplc="04190003" w:tentative="1">
+      <w:start w:val="1"/>
+      <w:numFmt w:val="bullet"/>
+      <w:lvlText w:val="o"/>
+      <w:lvlJc w:val="left"/>
+      <w:pPr>
+        <w:ind w:left="1440" w:hanging="360"/>
+      </w:pPr>
+      <w:rPr>
+        <w:rFonts w:ascii="Courier New" w:hAnsi="Courier New" w:cs="Courier New" w:hint="default"/>
+      </w:rPr>
+    </w:lvl>
+    <w:lvl w:ilvl="2" w:tplc="04190005" w:tentative="1">
+      <w:start w:val="1"/>
+      <w:numFmt w:val="bullet"/>
+      <w:lvlText w:val=""/>
+      <w:lvlJc w:val="left"/>
+      <w:pPr>
+        <w:ind w:left="2160" w:hanging="360"/>
+      </w:pPr>
+      <w:rPr>
+        <w:rFonts w:ascii="Wingdings" w:hAnsi="Wingdings" w:hint="default"/>
+      </w:rPr>
+    </w:lvl>
+    <w:lvl w:ilvl="3" w:tplc="04190001" w:tentative="1">
+      <w:start w:val="1"/>
+      <w:numFmt w:val="bullet"/>
+      <w:lvlText w:val=""/>
+      <w:lvlJc w:val="left"/>
+      <w:pPr>
+        <w:ind w:left="2880" w:hanging="360"/>
+      </w:pPr>
+      <w:rPr>
+        <w:rFonts w:ascii="Symbol" w:hAnsi="Symbol" w:hint="default"/>
+      </w:rPr>
+    </w:lvl>
+    <w:lvl w:ilvl="4" w:tplc="04190003" w:tentative="1">
+      <w:start w:val="1"/>
+      <w:numFmt w:val="bullet"/>
+      <w:lvlText w:val="o"/>
+      <w:lvlJc w:val="left"/>
+      <w:pPr>
+        <w:ind w:left="3600" w:hanging="360"/>
+      </w:pPr>
+      <w:rPr>
+        <w:rFonts w:ascii="Courier New" w:hAnsi="Courier New" w:cs="Courier New" w:hint="default"/>
+      </w:rPr>
+    </w:lvl>
+    <w:lvl w:ilvl="5" w:tplc="04190005" w:tentative="1">
+      <w:start w:val="1"/>
+      <w:numFmt w:val="bullet"/>
+      <w:lvlText w:val=""/>
+      <w:lvlJc w:val="left"/>
+      <w:pPr>
+        <w:ind w:left="4320" w:hanging="360"/>
+      </w:pPr>
+      <w:rPr>
+        <w:rFonts w:ascii="Wingdings" w:hAnsi="Wingdings" w:hint="default"/>
+      </w:rPr>
+    </w:lvl>
+    <w:lvl w:ilvl="6" w:tplc="04190001" w:tentative="1">
+      <w:start w:val="1"/>
+      <w:numFmt w:val="bullet"/>
+      <w:lvlText w:val=""/>
+      <w:lvlJc w:val="left"/>
+      <w:pPr>
+        <w:ind w:left="5040" w:hanging="360"/>
+      </w:pPr>
+      <w:rPr>
+        <w:rFonts w:ascii="Symbol" w:hAnsi="Symbol" w:hint="default"/>
+      </w:rPr>
+    </w:lvl>
+    <w:lvl w:ilvl="7" w:tplc="04190003" w:tentative="1">
+      <w:start w:val="1"/>
+      <w:numFmt w:val="bullet"/>
+      <w:lvlText w:val="o"/>
+      <w:lvlJc w:val="left"/>
+      <w:pPr>
+        <w:ind w:left="5760" w:hanging="360"/>
+      </w:pPr>
+      <w:rPr>
+        <w:rFonts w:ascii="Courier New" w:hAnsi="Courier New" w:cs="Courier New" w:hint="default"/>
+      </w:rPr>
+    </w:lvl>
+    <w:lvl w:ilvl="8" w:tplc="04190005" w:tentative="1">
+      <w:start w:val="1"/>
+      <w:numFmt w:val="bullet"/>
+      <w:lvlText w:val=""/>
+      <w:lvlJc w:val="left"/>
+      <w:pPr>
+        <w:ind w:left="6480" w:hanging="360"/>
+      </w:pPr>
+      <w:rPr>
+        <w:rFonts w:ascii="Wingdings" w:hAnsi="Wingdings" w:hint="default"/>
+      </w:rPr>
+    </w:lvl>
+  </w:abstractNum>
+  <w:abstractNum w:abstractNumId="1">
+    <w:nsid w:val="01605BDB"/>
+    <w:multiLevelType w:val="hybridMultilevel"/>
+    <w:tmpl w:val="5694060A"/>
+    <w:lvl w:ilvl="0" w:tplc="0419000F">
+      <w:start w:val="1"/>
+      <w:numFmt w:val="decimal"/>
+      <w:lvlText w:val="%1."/>
+      <w:lvlJc w:val="left"/>
+      <w:pPr>
+        <w:ind w:left="720" w:hanging="360"/>
+      </w:pPr>
+    </w:lvl>
+    <w:lvl w:ilvl="1" w:tplc="04190019" w:tentative="1">
+      <w:start w:val="1"/>
+      <w:numFmt w:val="lowerLetter"/>
+      <w:lvlText w:val="%2."/>
+      <w:lvlJc w:val="left"/>
+      <w:pPr>
+        <w:ind w:left="1440" w:hanging="360"/>
+      </w:pPr>
+    </w:lvl>
+    <w:lvl w:ilvl="2" w:tplc="0419001B" w:tentative="1">
+      <w:start w:val="1"/>
+      <w:numFmt w:val="lowerRoman"/>
+      <w:lvlText w:val="%3."/>
+      <w:lvlJc w:val="right"/>
+      <w:pPr>
+        <w:ind w:left="2160" w:hanging="180"/>
+      </w:pPr>
+    </w:lvl>
+    <w:lvl w:ilvl="3" w:tplc="0419000F" w:tentative="1">
+      <w:start w:val="1"/>
+      <w:numFmt w:val="decimal"/>
+      <w:lvlText w:val="%4."/>
+      <w:lvlJc w:val="left"/>
+      <w:pPr>
+        <w:ind w:left="2880" w:hanging="360"/>
+      </w:pPr>
+    </w:lvl>
+    <w:lvl w:ilvl="4" w:tplc="04190019" w:tentative="1">
+      <w:start w:val="1"/>
+      <w:numFmt w:val="lowerLetter"/>
+      <w:lvlText w:val="%5."/>
+      <w:lvlJc w:val="left"/>
+      <w:pPr>
+        <w:ind w:left="3600" w:hanging="360"/>
+      </w:pPr>
+    </w:lvl>
+    <w:lvl w:ilvl="5" w:tplc="0419001B" w:tentative="1">
+      <w:start w:val="1"/>
+      <w:numFmt w:val="lowerRoman"/>
+      <w:lvlText w:val="%6."/>
+      <w:lvlJc w:val="right"/>
+      <w:pPr>
+        <w:ind w:left="4320" w:hanging="180"/>
+      </w:pPr>
+    </w:lvl>
+    <w:lvl w:ilvl="6" w:tplc="0419000F" w:tentative="1">
+      <w:start w:val="1"/>
+      <w:numFmt w:val="decimal"/>
+      <w:lvlText w:val="%7."/>
+      <w:lvlJc w:val="left"/>
+      <w:pPr>
+        <w:ind w:left="5040" w:hanging="360"/>
+      </w:pPr>
+    </w:lvl>
+    <w:lvl w:ilvl="7" w:tplc="04190019" w:tentative="1">
+      <w:start w:val="1"/>
+      <w:numFmt w:val="lowerLetter"/>
+      <w:lvlText w:val="%8."/>
+      <w:lvlJc w:val="left"/>
+      <w:pPr>
+        <w:ind w:left="5760" w:hanging="360"/>
+      </w:pPr>
+    </w:lvl>
+    <w:lvl w:ilvl="8" w:tplc="0419001B" w:tentative="1">
+      <w:start w:val="1"/>
+      <w:numFmt w:val="lowerRoman"/>
+      <w:lvlText w:val="%9."/>
+      <w:lvlJc w:val="right"/>
+      <w:pPr>
+        <w:ind w:left="6480" w:hanging="180"/>
+      </w:pPr>
+    </w:lvl>
+  </w:abstractNum>
+  <w:abstractNum w:abstractNumId="2">
+    <w:nsid w:val="06120CB9"/>
+    <w:multiLevelType w:val="hybridMultilevel"/>
+    <w:tmpl w:val="A6B295EC"/>
+    <w:lvl w:ilvl="0" w:tplc="0419000F">
+      <w:start w:val="1"/>
+      <w:numFmt w:val="decimal"/>
+      <w:lvlText w:val="%1."/>
+      <w:lvlJc w:val="left"/>
+      <w:pPr>
+        <w:ind w:left="720" w:hanging="360"/>
+      </w:pPr>
+      <w:rPr>
+        <w:rFonts w:hint="default"/>
+      </w:rPr>
+    </w:lvl>
+    <w:lvl w:ilvl="1" w:tplc="04190003" w:tentative="1">
+      <w:start w:val="1"/>
+      <w:numFmt w:val="bullet"/>
+      <w:lvlText w:val="o"/>
+      <w:lvlJc w:val="left"/>
+      <w:pPr>
+        <w:ind w:left="1440" w:hanging="360"/>
+      </w:pPr>
+      <w:rPr>
+        <w:rFonts w:ascii="Courier New" w:hAnsi="Courier New" w:cs="Courier New" w:hint="default"/>
+      </w:rPr>
+    </w:lvl>
+    <w:lvl w:ilvl="2" w:tplc="04190005" w:tentative="1">
+      <w:start w:val="1"/>
+      <w:numFmt w:val="bullet"/>
+      <w:lvlText w:val=""/>
+      <w:lvlJc w:val="left"/>
+      <w:pPr>
+        <w:ind w:left="2160" w:hanging="360"/>
+      </w:pPr>
+      <w:rPr>
+        <w:rFonts w:ascii="Wingdings" w:hAnsi="Wingdings" w:hint="default"/>
+      </w:rPr>
+    </w:lvl>
+    <w:lvl w:ilvl="3" w:tplc="04190001" w:tentative="1">
+      <w:start w:val="1"/>
+      <w:numFmt w:val="bullet"/>
+      <w:lvlText w:val=""/>
+      <w:lvlJc w:val="left"/>
+      <w:pPr>
+        <w:ind w:left="2880" w:hanging="360"/>
+      </w:pPr>
+      <w:rPr>
+        <w:rFonts w:ascii="Symbol" w:hAnsi="Symbol" w:hint="default"/>
+      </w:rPr>
+    </w:lvl>
+    <w:lvl w:ilvl="4" w:tplc="04190003" w:tentative="1">
+      <w:start w:val="1"/>
+      <w:numFmt w:val="bullet"/>
+      <w:lvlText w:val="o"/>
+      <w:lvlJc w:val="left"/>
+      <w:pPr>
+        <w:ind w:left="3600" w:hanging="360"/>
+      </w:pPr>
+      <w:rPr>
+        <w:rFonts w:ascii="Courier New" w:hAnsi="Courier New" w:cs="Courier New" w:hint="default"/>
+      </w:rPr>
+    </w:lvl>
+    <w:lvl w:ilvl="5" w:tplc="04190005" w:tentative="1">
+      <w:start w:val="1"/>
+      <w:numFmt w:val="bullet"/>
+      <w:lvlText w:val=""/>
+      <w:lvlJc w:val="left"/>
+      <w:pPr>
+        <w:ind w:left="4320" w:hanging="360"/>
+      </w:pPr>
+      <w:rPr>
+        <w:rFonts w:ascii="Wingdings" w:hAnsi="Wingdings" w:hint="default"/>
+      </w:rPr>
+    </w:lvl>
+    <w:lvl w:ilvl="6" w:tplc="04190001" w:tentative="1">
+      <w:start w:val="1"/>
+      <w:numFmt w:val="bullet"/>
+      <w:lvlText w:val=""/>
+      <w:lvlJc w:val="left"/>
+      <w:pPr>
+        <w:ind w:left="5040" w:hanging="360"/>
+      </w:pPr>
+      <w:rPr>
+        <w:rFonts w:ascii="Symbol" w:hAnsi="Symbol" w:hint="default"/>
+      </w:rPr>
+    </w:lvl>
+    <w:lvl w:ilvl="7" w:tplc="04190003" w:tentative="1">
+      <w:start w:val="1"/>
+      <w:numFmt w:val="bullet"/>
+      <w:lvlText w:val="o"/>
+      <w:lvlJc w:val="left"/>
+      <w:pPr>
+        <w:ind w:left="5760" w:hanging="360"/>
+      </w:pPr>
+      <w:rPr>
+        <w:rFonts w:ascii="Courier New" w:hAnsi="Courier New" w:cs="Courier New" w:hint="default"/>
+      </w:rPr>
+    </w:lvl>
+    <w:lvl w:ilvl="8" w:tplc="04190005" w:tentative="1">
+      <w:start w:val="1"/>
+      <w:numFmt w:val="bullet"/>
+      <w:lvlText w:val=""/>
+      <w:lvlJc w:val="left"/>
+      <w:pPr>
+        <w:ind w:left="6480" w:hanging="360"/>
+      </w:pPr>
+      <w:rPr>
+        <w:rFonts w:ascii="Wingdings" w:hAnsi="Wingdings" w:hint="default"/>
+      </w:rPr>
+    </w:lvl>
+  </w:abstractNum>
+  <w:abstractNum w:abstractNumId="3">
+    <w:nsid w:val="0A935270"/>
+    <w:multiLevelType w:val="hybridMultilevel"/>
+    <w:tmpl w:val="C0BC83F4"/>
+    <w:lvl w:ilvl="0" w:tplc="0419000F">
+      <w:start w:val="1"/>
+      <w:numFmt w:val="decimal"/>
+      <w:lvlText w:val="%1."/>
+      <w:lvlJc w:val="left"/>
+      <w:pPr>
+        <w:ind w:left="720" w:hanging="360"/>
+      </w:pPr>
+      <w:rPr>
+        <w:rFonts w:hint="default"/>
+      </w:rPr>
+    </w:lvl>
+    <w:lvl w:ilvl="1" w:tplc="04190003" w:tentative="1">
+      <w:start w:val="1"/>
+      <w:numFmt w:val="bullet"/>
+      <w:lvlText w:val="o"/>
+      <w:lvlJc w:val="left"/>
+      <w:pPr>
+        <w:ind w:left="1440" w:hanging="360"/>
+      </w:pPr>
+      <w:rPr>
+        <w:rFonts w:ascii="Courier New" w:hAnsi="Courier New" w:cs="Courier New" w:hint="default"/>
+      </w:rPr>
+    </w:lvl>
+    <w:lvl w:ilvl="2" w:tplc="04190005" w:tentative="1">
+      <w:start w:val="1"/>
+      <w:numFmt w:val="bullet"/>
+      <w:lvlText w:val=""/>
+      <w:lvlJc w:val="left"/>
+      <w:pPr>
+        <w:ind w:left="2160" w:hanging="360"/>
+      </w:pPr>
+      <w:rPr>
+        <w:rFonts w:ascii="Wingdings" w:hAnsi="Wingdings" w:hint="default"/>
+      </w:rPr>
+    </w:lvl>
+    <w:lvl w:ilvl="3" w:tplc="04190001" w:tentative="1">
+      <w:start w:val="1"/>
+      <w:numFmt w:val="bullet"/>
+      <w:lvlText w:val=""/>
+      <w:lvlJc w:val="left"/>
+      <w:pPr>
+        <w:ind w:left="2880" w:hanging="360"/>
+      </w:pPr>
+      <w:rPr>
+        <w:rFonts w:ascii="Symbol" w:hAnsi="Symbol" w:hint="default"/>
+      </w:rPr>
+    </w:lvl>
+    <w:lvl w:ilvl="4" w:tplc="04190003" w:tentative="1">
+      <w:start w:val="1"/>
+      <w:numFmt w:val="bullet"/>
+      <w:lvlText w:val="o"/>
+      <w:lvlJc w:val="left"/>
+      <w:pPr>
+        <w:ind w:left="3600" w:hanging="360"/>
+      </w:pPr>
+      <w:rPr>
+        <w:rFonts w:ascii="Courier New" w:hAnsi="Courier New" w:cs="Courier New" w:hint="default"/>
+      </w:rPr>
+    </w:lvl>
+    <w:lvl w:ilvl="5" w:tplc="04190005" w:tentative="1">
+      <w:start w:val="1"/>
+      <w:numFmt w:val="bullet"/>
+      <w:lvlText w:val=""/>
+      <w:lvlJc w:val="left"/>
+      <w:pPr>
+        <w:ind w:left="4320" w:hanging="360"/>
+      </w:pPr>
+      <w:rPr>
+        <w:rFonts w:ascii="Wingdings" w:hAnsi="Wingdings" w:hint="default"/>
+      </w:rPr>
+    </w:lvl>
+    <w:lvl w:ilvl="6" w:tplc="04190001" w:tentative="1">
+      <w:start w:val="1"/>
+      <w:numFmt w:val="bullet"/>
+      <w:lvlText w:val=""/>
+      <w:lvlJc w:val="left"/>
+      <w:pPr>
+        <w:ind w:left="5040" w:hanging="360"/>
+      </w:pPr>
+      <w:rPr>
+        <w:rFonts w:ascii="Symbol" w:hAnsi="Symbol" w:hint="default"/>
+      </w:rPr>
+    </w:lvl>
+    <w:lvl w:ilvl="7" w:tplc="04190003" w:tentative="1">
+      <w:start w:val="1"/>
+      <w:numFmt w:val="bullet"/>
+      <w:lvlText w:val="o"/>
+      <w:lvlJc w:val="left"/>
+      <w:pPr>
+        <w:ind w:left="5760" w:hanging="360"/>
+      </w:pPr>
+      <w:rPr>
+        <w:rFonts w:ascii="Courier New" w:hAnsi="Courier New" w:cs="Courier New" w:hint="default"/>
+      </w:rPr>
+    </w:lvl>
+    <w:lvl w:ilvl="8" w:tplc="04190005" w:tentative="1">
+      <w:start w:val="1"/>
+      <w:numFmt w:val="bullet"/>
+      <w:lvlText w:val=""/>
+      <w:lvlJc w:val="left"/>
+      <w:pPr>
+        <w:ind w:left="6480" w:hanging="360"/>
+      </w:pPr>
+      <w:rPr>
+        <w:rFonts w:ascii="Wingdings" w:hAnsi="Wingdings" w:hint="default"/>
+      </w:rPr>
+    </w:lvl>
+  </w:abstractNum>
+  <w:abstractNum w:abstractNumId="4">
+    <w:nsid w:val="2D927410"/>
+    <w:multiLevelType w:val="hybridMultilevel"/>
+    <w:tmpl w:val="F5C2A6C8"/>
+    <w:lvl w:ilvl="0" w:tplc="0419000F">
+      <w:start w:val="1"/>
+      <w:numFmt w:val="decimal"/>
+      <w:lvlText w:val="%1."/>
+      <w:lvlJc w:val="left"/>
+      <w:pPr>
+        <w:ind w:left="720" w:hanging="360"/>
+      </w:pPr>
+      <w:rPr>
+        <w:rFonts w:hint="default"/>
+      </w:rPr>
+    </w:lvl>
+    <w:lvl w:ilvl="1" w:tplc="04190019" w:tentative="1">
+      <w:start w:val="1"/>
+      <w:numFmt w:val="lowerLetter"/>
+      <w:lvlText w:val="%2."/>
+      <w:lvlJc w:val="left"/>
+      <w:pPr>
+        <w:ind w:left="1440" w:hanging="360"/>
+      </w:pPr>
+    </w:lvl>
+    <w:lvl w:ilvl="2" w:tplc="0419001B" w:tentative="1">
+      <w:start w:val="1"/>
+      <w:numFmt w:val="lowerRoman"/>
+      <w:lvlText w:val="%3."/>
+      <w:lvlJc w:val="right"/>
+      <w:pPr>
+        <w:ind w:left="2160" w:hanging="180"/>
+      </w:pPr>
+    </w:lvl>
+    <w:lvl w:ilvl="3" w:tplc="0419000F" w:tentative="1">
+      <w:start w:val="1"/>
+      <w:numFmt w:val="decimal"/>
+      <w:lvlText w:val="%4."/>
+      <w:lvlJc w:val="left"/>
+      <w:pPr>
+        <w:ind w:left="2880" w:hanging="360"/>
+      </w:pPr>
+    </w:lvl>
+    <w:lvl w:ilvl="4" w:tplc="04190019" w:tentative="1">
+      <w:start w:val="1"/>
+      <w:numFmt w:val="lowerLetter"/>
+      <w:lvlText w:val="%5."/>
+      <w:lvlJc w:val="left"/>
+      <w:pPr>
+        <w:ind w:left="3600" w:hanging="360"/>
+      </w:pPr>
+    </w:lvl>
+    <w:lvl w:ilvl="5" w:tplc="0419001B" w:tentative="1">
+      <w:start w:val="1"/>
+      <w:numFmt w:val="lowerRoman"/>
+      <w:lvlText w:val="%6."/>
+      <w:lvlJc w:val="right"/>
+      <w:pPr>
+        <w:ind w:left="4320" w:hanging="180"/>
+      </w:pPr>
+    </w:lvl>
+    <w:lvl w:ilvl="6" w:tplc="0419000F" w:tentative="1">
+      <w:start w:val="1"/>
+      <w:numFmt w:val="decimal"/>
+      <w:lvlText w:val="%7."/>
+      <w:lvlJc w:val="left"/>
+      <w:pPr>
+        <w:ind w:left="5040" w:hanging="360"/>
+      </w:pPr>
+    </w:lvl>
+    <w:lvl w:ilvl="7" w:tplc="04190019" w:tentative="1">
+      <w:start w:val="1"/>
+      <w:numFmt w:val="lowerLetter"/>
+      <w:lvlText w:val="%8."/>
+      <w:lvlJc w:val="left"/>
+      <w:pPr>
+        <w:ind w:left="5760" w:hanging="360"/>
+      </w:pPr>
+    </w:lvl>
+    <w:lvl w:ilvl="8" w:tplc="0419001B" w:tentative="1">
+      <w:start w:val="1"/>
+      <w:numFmt w:val="lowerRoman"/>
+      <w:lvlText w:val="%9."/>
+      <w:lvlJc w:val="right"/>
+      <w:pPr>
+        <w:ind w:left="6480" w:hanging="180"/>
+      </w:pPr>
+    </w:lvl>
+  </w:abstractNum>
+  <w:abstractNum w:abstractNumId="5">
+    <w:nsid w:val="44983B46"/>
+    <w:multiLevelType w:val="hybridMultilevel"/>
+    <w:tmpl w:val="7B5E3A32"/>
+    <w:lvl w:ilvl="0" w:tplc="0419000F">
+      <w:start w:val="1"/>
+      <w:numFmt w:val="decimal"/>
+      <w:lvlText w:val="%1."/>
+      <w:lvlJc w:val="left"/>
+      <w:pPr>
+        <w:ind w:left="720" w:hanging="360"/>
+      </w:pPr>
+      <w:rPr>
+        <w:rFonts w:hint="default"/>
+      </w:rPr>
+    </w:lvl>
+    <w:lvl w:ilvl="1" w:tplc="04190003" w:tentative="1">
+      <w:start w:val="1"/>
+      <w:numFmt w:val="bullet"/>
+      <w:lvlText w:val="o"/>
+      <w:lvlJc w:val="left"/>
+      <w:pPr>
+        <w:ind w:left="1440" w:hanging="360"/>
+      </w:pPr>
+      <w:rPr>
+        <w:rFonts w:ascii="Courier New" w:hAnsi="Courier New" w:cs="Courier New" w:hint="default"/>
+      </w:rPr>
+    </w:lvl>
+    <w:lvl w:ilvl="2" w:tplc="04190005" w:tentative="1">
+      <w:start w:val="1"/>
+      <w:numFmt w:val="bullet"/>
+      <w:lvlText w:val=""/>
+      <w:lvlJc w:val="left"/>
+      <w:pPr>
+        <w:ind w:left="2160" w:hanging="360"/>
+      </w:pPr>
+      <w:rPr>
+        <w:rFonts w:ascii="Wingdings" w:hAnsi="Wingdings" w:hint="default"/>
+      </w:rPr>
+    </w:lvl>
+    <w:lvl w:ilvl="3" w:tplc="04190001" w:tentative="1">
+      <w:start w:val="1"/>
+      <w:numFmt w:val="bullet"/>
+      <w:lvlText w:val=""/>
+      <w:lvlJc w:val="left"/>
+      <w:pPr>
+        <w:ind w:left="2880" w:hanging="360"/>
+      </w:pPr>
+      <w:rPr>
+        <w:rFonts w:ascii="Symbol" w:hAnsi="Symbol" w:hint="default"/>
+      </w:rPr>
+    </w:lvl>
+    <w:lvl w:ilvl="4" w:tplc="04190003" w:tentative="1">
+      <w:start w:val="1"/>
+      <w:numFmt w:val="bullet"/>
+      <w:lvlText w:val="o"/>
+      <w:lvlJc w:val="left"/>
+      <w:pPr>
+        <w:ind w:left="3600" w:hanging="360"/>
+      </w:pPr>
+      <w:rPr>
+        <w:rFonts w:ascii="Courier New" w:hAnsi="Courier New" w:cs="Courier New" w:hint="default"/>
+      </w:rPr>
+    </w:lvl>
+    <w:lvl w:ilvl="5" w:tplc="04190005" w:tentative="1">
+      <w:start w:val="1"/>
+      <w:numFmt w:val="bullet"/>
+      <w:lvlText w:val=""/>
+      <w:lvlJc w:val="left"/>
+      <w:pPr>
+        <w:ind w:left="4320" w:hanging="360"/>
+      </w:pPr>
+      <w:rPr>
+        <w:rFonts w:ascii="Wingdings" w:hAnsi="Wingdings" w:hint="default"/>
+      </w:rPr>
+    </w:lvl>
+    <w:lvl w:ilvl="6" w:tplc="04190001" w:tentative="1">
+      <w:start w:val="1"/>
+      <w:numFmt w:val="bullet"/>
+      <w:lvlText w:val=""/>
+      <w:lvlJc w:val="left"/>
+      <w:pPr>
+        <w:ind w:left="5040" w:hanging="360"/>
+      </w:pPr>
+      <w:rPr>
+        <w:rFonts w:ascii="Symbol" w:hAnsi="Symbol" w:hint="default"/>
+      </w:rPr>
+    </w:lvl>
+    <w:lvl w:ilvl="7" w:tplc="04190003" w:tentative="1">
+      <w:start w:val="1"/>
+      <w:numFmt w:val="bullet"/>
+      <w:lvlText w:val="o"/>
+      <w:lvlJc w:val="left"/>
+      <w:pPr>
+        <w:ind w:left="5760" w:hanging="360"/>
+      </w:pPr>
+      <w:rPr>
+        <w:rFonts w:ascii="Courier New" w:hAnsi="Courier New" w:cs="Courier New" w:hint="default"/>
+      </w:rPr>
+    </w:lvl>
+    <w:lvl w:ilvl="8" w:tplc="04190005" w:tentative="1">
+      <w:start w:val="1"/>
+      <w:numFmt w:val="bullet"/>
+      <w:lvlText w:val=""/>
+      <w:lvlJc w:val="left"/>
+      <w:pPr>
+        <w:ind w:left="6480" w:hanging="360"/>
+      </w:pPr>
+      <w:rPr>
+        <w:rFonts w:ascii="Wingdings" w:hAnsi="Wingdings" w:hint="default"/>
+      </w:rPr>
+    </w:lvl>
+  </w:abstractNum>
+  <w:abstractNum w:abstractNumId="6">
+    <w:nsid w:val="4E4D2CD3"/>
+    <w:multiLevelType w:val="hybridMultilevel"/>
+    <w:tmpl w:val="C0423930"/>
+    <w:lvl w:ilvl="0" w:tplc="DC3455EC">
+      <w:start w:val="1"/>
+      <w:numFmt w:val="bullet"/>
+      <w:lvlText w:val=""/>
+      <w:lvlJc w:val="left"/>
+      <w:pPr>
+        <w:ind w:left="720" w:hanging="360"/>
+      </w:pPr>
+      <w:rPr>
+        <w:rFonts w:ascii="Symbol" w:hAnsi="Symbol" w:hint="default"/>
+      </w:rPr>
+    </w:lvl>
+    <w:lvl w:ilvl="1" w:tplc="04190003" w:tentative="1">
+      <w:start w:val="1"/>
+      <w:numFmt w:val="bullet"/>
+      <w:lvlText w:val="o"/>
+      <w:lvlJc w:val="left"/>
+      <w:pPr>
+        <w:ind w:left="1440" w:hanging="360"/>
+      </w:pPr>
+      <w:rPr>
+        <w:rFonts w:ascii="Courier New" w:hAnsi="Courier New" w:cs="Courier New" w:hint="default"/>
+      </w:rPr>
+    </w:lvl>
+    <w:lvl w:ilvl="2" w:tplc="04190005" w:tentative="1">
+      <w:start w:val="1"/>
+      <w:numFmt w:val="bullet"/>
+      <w:lvlText w:val=""/>
+      <w:lvlJc w:val="left"/>
+      <w:pPr>
+        <w:ind w:left="2160" w:hanging="360"/>
+      </w:pPr>
+      <w:rPr>
+        <w:rFonts w:ascii="Wingdings" w:hAnsi="Wingdings" w:hint="default"/>
+      </w:rPr>
+    </w:lvl>
+    <w:lvl w:ilvl="3" w:tplc="04190001" w:tentative="1">
+      <w:start w:val="1"/>
+      <w:numFmt w:val="bullet"/>
+      <w:lvlText w:val=""/>
+      <w:lvlJc w:val="left"/>
+      <w:pPr>
+        <w:ind w:left="2880" w:hanging="360"/>
+      </w:pPr>
+      <w:rPr>
+        <w:rFonts w:ascii="Symbol" w:hAnsi="Symbol" w:hint="default"/>
+      </w:rPr>
+    </w:lvl>
+    <w:lvl w:ilvl="4" w:tplc="04190003" w:tentative="1">
+      <w:start w:val="1"/>
+      <w:numFmt w:val="bullet"/>
+      <w:lvlText w:val="o"/>
+      <w:lvlJc w:val="left"/>
+      <w:pPr>
+        <w:ind w:left="3600" w:hanging="360"/>
+      </w:pPr>
+      <w:rPr>
+        <w:rFonts w:ascii="Courier New" w:hAnsi="Courier New" w:cs="Courier New" w:hint="default"/>
+      </w:rPr>
+    </w:lvl>
+    <w:lvl w:ilvl="5" w:tplc="04190005" w:tentative="1">
+      <w:start w:val="1"/>
+      <w:numFmt w:val="bullet"/>
+      <w:lvlText w:val=""/>
+      <w:lvlJc w:val="left"/>
+      <w:pPr>
+        <w:ind w:left="4320" w:hanging="360"/>
+      </w:pPr>
+      <w:rPr>
+        <w:rFonts w:ascii="Wingdings" w:hAnsi="Wingdings" w:hint="default"/>
+      </w:rPr>
+    </w:lvl>
+    <w:lvl w:ilvl="6" w:tplc="04190001" w:tentative="1">
+      <w:start w:val="1"/>
+      <w:numFmt w:val="bullet"/>
+      <w:lvlText w:val=""/>
+      <w:lvlJc w:val="left"/>
+      <w:pPr>
+        <w:ind w:left="5040" w:hanging="360"/>
+      </w:pPr>
+      <w:rPr>
+        <w:rFonts w:ascii="Symbol" w:hAnsi="Symbol" w:hint="default"/>
+      </w:rPr>
+    </w:lvl>
+    <w:lvl w:ilvl="7" w:tplc="04190003" w:tentative="1">
+      <w:start w:val="1"/>
+      <w:numFmt w:val="bullet"/>
+      <w:lvlText w:val="o"/>
+      <w:lvlJc w:val="left"/>
+      <w:pPr>
+        <w:ind w:left="5760" w:hanging="360"/>
+      </w:pPr>
+      <w:rPr>
+        <w:rFonts w:ascii="Courier New" w:hAnsi="Courier New" w:cs="Courier New" w:hint="default"/>
+      </w:rPr>
+    </w:lvl>
+    <w:lvl w:ilvl="8" w:tplc="04190005" w:tentative="1">
+      <w:start w:val="1"/>
+      <w:numFmt w:val="bullet"/>
+      <w:lvlText w:val=""/>
+      <w:lvlJc w:val="left"/>
+      <w:pPr>
+        <w:ind w:left="6480" w:hanging="360"/>
+      </w:pPr>
+      <w:rPr>
+        <w:rFonts w:ascii="Wingdings" w:hAnsi="Wingdings" w:hint="default"/>
+      </w:rPr>
+    </w:lvl>
+  </w:abstractNum>
+  <w:abstractNum w:abstractNumId="7">
+    <w:nsid w:val="65426633"/>
+    <w:multiLevelType w:val="hybridMultilevel"/>
+    <w:tmpl w:val="0F988E46"/>
+    <w:lvl w:ilvl="0" w:tplc="0419000F">
+      <w:start w:val="1"/>
+      <w:numFmt w:val="decimal"/>
+      <w:lvlText w:val="%1."/>
+      <w:lvlJc w:val="left"/>
+      <w:pPr>
+        <w:ind w:left="720" w:hanging="360"/>
+      </w:pPr>
+      <w:rPr>
+        <w:rFonts w:hint="default"/>
+      </w:rPr>
+    </w:lvl>
+    <w:lvl w:ilvl="1" w:tplc="04190003" w:tentative="1">
+      <w:start w:val="1"/>
+      <w:numFmt w:val="bullet"/>
+      <w:lvlText w:val="o"/>
+      <w:lvlJc w:val="left"/>
+      <w:pPr>
+        <w:ind w:left="1440" w:hanging="360"/>
+      </w:pPr>
+      <w:rPr>
+        <w:rFonts w:ascii="Courier New" w:hAnsi="Courier New" w:cs="Courier New" w:hint="default"/>
+      </w:rPr>
+    </w:lvl>
+    <w:lvl w:ilvl="2" w:tplc="04190005" w:tentative="1">
+      <w:start w:val="1"/>
+      <w:numFmt w:val="bullet"/>
+      <w:lvlText w:val=""/>
+      <w:lvlJc w:val="left"/>
+      <w:pPr>
+        <w:ind w:left="2160" w:hanging="360"/>
+      </w:pPr>
+      <w:rPr>
+        <w:rFonts w:ascii="Wingdings" w:hAnsi="Wingdings" w:hint="default"/>
+      </w:rPr>
+    </w:lvl>
+    <w:lvl w:ilvl="3" w:tplc="04190001" w:tentative="1">
+      <w:start w:val="1"/>
+      <w:numFmt w:val="bullet"/>
+      <w:lvlText w:val=""/>
+      <w:lvlJc w:val="left"/>
+      <w:pPr>
+        <w:ind w:left="2880" w:hanging="360"/>
+      </w:pPr>
+      <w:rPr>
+        <w:rFonts w:ascii="Symbol" w:hAnsi="Symbol" w:hint="default"/>
+      </w:rPr>
+    </w:lvl>
+    <w:lvl w:ilvl="4" w:tplc="04190003" w:tentative="1">
+      <w:start w:val="1"/>
+      <w:numFmt w:val="bullet"/>
+      <w:lvlText w:val="o"/>
+      <w:lvlJc w:val="left"/>
+      <w:pPr>
+        <w:ind w:left="3600" w:hanging="360"/>
+      </w:pPr>
+      <w:rPr>
+        <w:rFonts w:ascii="Courier New" w:hAnsi="Courier New" w:cs="Courier New" w:hint="default"/>
+      </w:rPr>
+    </w:lvl>
+    <w:lvl w:ilvl="5" w:tplc="04190005" w:tentative="1">
+      <w:start w:val="1"/>
+      <w:numFmt w:val="bullet"/>
+      <w:lvlText w:val=""/>
+      <w:lvlJc w:val="left"/>
+      <w:pPr>
+        <w:ind w:left="4320" w:hanging="360"/>
+      </w:pPr>
+      <w:rPr>
+        <w:rFonts w:ascii="Wingdings" w:hAnsi="Wingdings" w:hint="default"/>
+      </w:rPr>
+    </w:lvl>
+    <w:lvl w:ilvl="6" w:tplc="04190001" w:tentative="1">
+      <w:start w:val="1"/>
+      <w:numFmt w:val="bullet"/>
+      <w:lvlText w:val=""/>
+      <w:lvlJc w:val="left"/>
+      <w:pPr>
+        <w:ind w:left="5040" w:hanging="360"/>
+      </w:pPr>
+      <w:rPr>
+        <w:rFonts w:ascii="Symbol" w:hAnsi="Symbol" w:hint="default"/>
+      </w:rPr>
+    </w:lvl>
+    <w:lvl w:ilvl="7" w:tplc="04190003" w:tentative="1">
+      <w:start w:val="1"/>
+      <w:numFmt w:val="bullet"/>
+      <w:lvlText w:val="o"/>
+      <w:lvlJc w:val="left"/>
+      <w:pPr>
+        <w:ind w:left="5760" w:hanging="360"/>
+      </w:pPr>
+      <w:rPr>
+        <w:rFonts w:ascii="Courier New" w:hAnsi="Courier New" w:cs="Courier New" w:hint="default"/>
+      </w:rPr>
+    </w:lvl>
+    <w:lvl w:ilvl="8" w:tplc="04190005" w:tentative="1">
+      <w:start w:val="1"/>
+      <w:numFmt w:val="bullet"/>
+      <w:lvlText w:val=""/>
+      <w:lvlJc w:val="left"/>
+      <w:pPr>
+        <w:ind w:left="6480" w:hanging="360"/>
+      </w:pPr>
+      <w:rPr>
+        <w:rFonts w:ascii="Wingdings" w:hAnsi="Wingdings" w:hint="default"/>
+      </w:rPr>
+    </w:lvl>
+  </w:abstractNum>
+  <w:abstractNum w:abstractNumId="8">
+    <w:nsid w:val="65D43535"/>
+    <w:multiLevelType w:val="hybridMultilevel"/>
+    <w:tmpl w:val="E7624B9A"/>
+    <w:lvl w:ilvl="0" w:tplc="DC3455EC">
+      <w:start w:val="1"/>
+      <w:numFmt w:val="bullet"/>
+      <w:lvlText w:val=""/>
+      <w:lvlJc w:val="left"/>
+      <w:pPr>
+        <w:ind w:left="720" w:hanging="360"/>
+      </w:pPr>
+      <w:rPr>
+        <w:rFonts w:ascii="Symbol" w:hAnsi="Symbol" w:hint="default"/>
+      </w:rPr>
+    </w:lvl>
+    <w:lvl w:ilvl="1" w:tplc="04190003" w:tentative="1">
+      <w:start w:val="1"/>
+      <w:numFmt w:val="bullet"/>
+      <w:lvlText w:val="o"/>
+      <w:lvlJc w:val="left"/>
+      <w:pPr>
+        <w:ind w:left="1440" w:hanging="360"/>
+      </w:pPr>
+      <w:rPr>
+        <w:rFonts w:ascii="Courier New" w:hAnsi="Courier New" w:cs="Courier New" w:hint="default"/>
+      </w:rPr>
+    </w:lvl>
+    <w:lvl w:ilvl="2" w:tplc="04190005" w:tentative="1">
+      <w:start w:val="1"/>
+      <w:numFmt w:val="bullet"/>
+      <w:lvlText w:val=""/>
+      <w:lvlJc w:val="left"/>
+      <w:pPr>
+        <w:ind w:left="2160" w:hanging="360"/>
+      </w:pPr>
+      <w:rPr>
+        <w:rFonts w:ascii="Wingdings" w:hAnsi="Wingdings" w:hint="default"/>
+      </w:rPr>
+    </w:lvl>
+    <w:lvl w:ilvl="3" w:tplc="04190001" w:tentative="1">
+      <w:start w:val="1"/>
+      <w:numFmt w:val="bullet"/>
+      <w:lvlText w:val=""/>
+      <w:lvlJc w:val="left"/>
+      <w:pPr>
+        <w:ind w:left="2880" w:hanging="360"/>
+      </w:pPr>
+      <w:rPr>
+        <w:rFonts w:ascii="Symbol" w:hAnsi="Symbol" w:hint="default"/>
+      </w:rPr>
+    </w:lvl>
+    <w:lvl w:ilvl="4" w:tplc="04190003" w:tentative="1">
+      <w:start w:val="1"/>
+      <w:numFmt w:val="bullet"/>
+      <w:lvlText w:val="o"/>
+      <w:lvlJc w:val="left"/>
+      <w:pPr>
+        <w:ind w:left="3600" w:hanging="360"/>
+      </w:pPr>
+      <w:rPr>
+        <w:rFonts w:ascii="Courier New" w:hAnsi="Courier New" w:cs="Courier New" w:hint="default"/>
+      </w:rPr>
+    </w:lvl>
+    <w:lvl w:ilvl="5" w:tplc="04190005" w:tentative="1">
+      <w:start w:val="1"/>
+      <w:numFmt w:val="bullet"/>
+      <w:lvlText w:val=""/>
+      <w:lvlJc w:val="left"/>
+      <w:pPr>
+        <w:ind w:left="4320" w:hanging="360"/>
+      </w:pPr>
+      <w:rPr>
+        <w:rFonts w:ascii="Wingdings" w:hAnsi="Wingdings" w:hint="default"/>
+      </w:rPr>
+    </w:lvl>
+    <w:lvl w:ilvl="6" w:tplc="04190001" w:tentative="1">
+      <w:start w:val="1"/>
+      <w:numFmt w:val="bullet"/>
+      <w:lvlText w:val=""/>
+      <w:lvlJc w:val="left"/>
+      <w:pPr>
+        <w:ind w:left="5040" w:hanging="360"/>
+      </w:pPr>
+      <w:rPr>
+        <w:rFonts w:ascii="Symbol" w:hAnsi="Symbol" w:hint="default"/>
+      </w:rPr>
+    </w:lvl>
+    <w:lvl w:ilvl="7" w:tplc="04190003" w:tentative="1">
+      <w:start w:val="1"/>
+      <w:numFmt w:val="bullet"/>
+      <w:lvlText w:val="o"/>
+      <w:lvlJc w:val="left"/>
+      <w:pPr>
+        <w:ind w:left="5760" w:hanging="360"/>
+      </w:pPr>
+      <w:rPr>
+        <w:rFonts w:ascii="Courier New" w:hAnsi="Courier New" w:cs="Courier New" w:hint="default"/>
+      </w:rPr>
+    </w:lvl>
+    <w:lvl w:ilvl="8" w:tplc="04190005" w:tentative="1">
+      <w:start w:val="1"/>
+      <w:numFmt w:val="bullet"/>
+      <w:lvlText w:val=""/>
+      <w:lvlJc w:val="left"/>
+      <w:pPr>
+        <w:ind w:left="6480" w:hanging="360"/>
+      </w:pPr>
+      <w:rPr>
+        <w:rFonts w:ascii="Wingdings" w:hAnsi="Wingdings" w:hint="default"/>
+      </w:rPr>
+    </w:lvl>
+  </w:abstractNum>
+  <w:abstractNum w:abstractNumId="9">
+    <w:nsid w:val="770B3771"/>
+    <w:multiLevelType w:val="hybridMultilevel"/>
+    <w:tmpl w:val="330837CE"/>
+    <w:lvl w:ilvl="0" w:tplc="DC3455EC">
+      <w:start w:val="1"/>
+      <w:numFmt w:val="bullet"/>
+      <w:lvlText w:val=""/>
+      <w:lvlJc w:val="left"/>
+      <w:pPr>
+        <w:ind w:left="720" w:hanging="360"/>
+      </w:pPr>
+      <w:rPr>
+        <w:rFonts w:ascii="Symbol" w:hAnsi="Symbol" w:hint="default"/>
+      </w:rPr>
+    </w:lvl>
+    <w:lvl w:ilvl="1" w:tplc="04190003" w:tentative="1">
+      <w:start w:val="1"/>
+      <w:numFmt w:val="bullet"/>
+      <w:lvlText w:val="o"/>
+      <w:lvlJc w:val="left"/>
+      <w:pPr>
+        <w:ind w:left="1440" w:hanging="360"/>
+      </w:pPr>
+      <w:rPr>
+        <w:rFonts w:ascii="Courier New" w:hAnsi="Courier New" w:cs="Courier New" w:hint="default"/>
+      </w:rPr>
+    </w:lvl>
+    <w:lvl w:ilvl="2" w:tplc="04190005" w:tentative="1">
+      <w:start w:val="1"/>
+      <w:numFmt w:val="bullet"/>
+      <w:lvlText w:val=""/>
+      <w:lvlJc w:val="left"/>
+      <w:pPr>
+        <w:ind w:left="2160" w:hanging="360"/>
+      </w:pPr>
+      <w:rPr>
+        <w:rFonts w:ascii="Wingdings" w:hAnsi="Wingdings" w:hint="default"/>
+      </w:rPr>
+    </w:lvl>
+    <w:lvl w:ilvl="3" w:tplc="04190001" w:tentative="1">
+      <w:start w:val="1"/>
+      <w:numFmt w:val="bullet"/>
+      <w:lvlText w:val=""/>
+      <w:lvlJc w:val="left"/>
+      <w:pPr>
+        <w:ind w:left="2880" w:hanging="360"/>
+      </w:pPr>
+      <w:rPr>
+        <w:rFonts w:ascii="Symbol" w:hAnsi="Symbol" w:hint="default"/>
+      </w:rPr>
+    </w:lvl>
+    <w:lvl w:ilvl="4" w:tplc="04190003" w:tentative="1">
+      <w:start w:val="1"/>
+      <w:numFmt w:val="bullet"/>
+      <w:lvlText w:val="o"/>
+      <w:lvlJc w:val="left"/>
+      <w:pPr>
+        <w:ind w:left="3600" w:hanging="360"/>
+      </w:pPr>
+      <w:rPr>
+        <w:rFonts w:ascii="Courier New" w:hAnsi="Courier New" w:cs="Courier New" w:hint="default"/>
+      </w:rPr>
+    </w:lvl>
+    <w:lvl w:ilvl="5" w:tplc="04190005" w:tentative="1">
+      <w:start w:val="1"/>
+      <w:numFmt w:val="bullet"/>
+      <w:lvlText w:val=""/>
+      <w:lvlJc w:val="left"/>
+      <w:pPr>
+        <w:ind w:left="4320" w:hanging="360"/>
+      </w:pPr>
+      <w:rPr>
+        <w:rFonts w:ascii="Wingdings" w:hAnsi="Wingdings" w:hint="default"/>
+      </w:rPr>
+    </w:lvl>
+    <w:lvl w:ilvl="6" w:tplc="04190001" w:tentative="1">
+      <w:start w:val="1"/>
+      <w:numFmt w:val="bullet"/>
+      <w:lvlText w:val=""/>
+      <w:lvlJc w:val="left"/>
+      <w:pPr>
+        <w:ind w:left="5040" w:hanging="360"/>
+      </w:pPr>
+      <w:rPr>
+        <w:rFonts w:ascii="Symbol" w:hAnsi="Symbol" w:hint="default"/>
+      </w:rPr>
+    </w:lvl>
+    <w:lvl w:ilvl="7" w:tplc="04190003" w:tentative="1">
+      <w:start w:val="1"/>
+      <w:numFmt w:val="bullet"/>
+      <w:lvlText w:val="o"/>
+      <w:lvlJc w:val="left"/>
+      <w:pPr>
+        <w:ind w:left="5760" w:hanging="360"/>
+      </w:pPr>
+      <w:rPr>
+        <w:rFonts w:ascii="Courier New" w:hAnsi="Courier New" w:cs="Courier New" w:hint="default"/>
+      </w:rPr>
+    </w:lvl>
+    <w:lvl w:ilvl="8" w:tplc="04190005" w:tentative="1">
+      <w:start w:val="1"/>
+      <w:numFmt w:val="bullet"/>
+      <w:lvlText w:val=""/>
+      <w:lvlJc w:val="left"/>
+      <w:pPr>
+        <w:ind w:left="6480" w:hanging="360"/>
+      </w:pPr>
+      <w:rPr>
+        <w:rFonts w:ascii="Wingdings" w:hAnsi="Wingdings" w:hint="default"/>
+      </w:rPr>
+    </w:lvl>
+  </w:abstractNum>
+  <w:num w:numId="1">
+    <w:abstractNumId w:val="8"/>
+  </w:num>
+  <w:num w:numId="2">
+    <w:abstractNumId w:val="6"/>
+  </w:num>
+  <w:num w:numId="3">
+    <w:abstractNumId w:val="0"/>
+  </w:num>
+  <w:num w:numId="4">
+    <w:abstractNumId w:val="9"/>
+  </w:num>
+  <w:num w:numId="5">
+    <w:abstractNumId w:val="1"/>
+  </w:num>
+  <w:num w:numId="6">
+    <w:abstractNumId w:val="4"/>
+  </w:num>
+  <w:num w:numId="7">
+    <w:abstractNumId w:val="3"/>
+  </w:num>
+  <w:num w:numId="8">
+    <w:abstractNumId w:val="7"/>
+  </w:num>
+  <w:num w:numId="9">
+    <w:abstractNumId w:val="5"/>
+  </w:num>
+  <w:num w:numId="10">
+    <w:abstractNumId w:val="2"/>
+  </w:num>
+</w:numbering>
 </file>
 
 <file path=word/styles.xml><?xml version="1.0" encoding="utf-8"?>
@@ -1953,6 +5905,16 @@
       </w:tblCellMar>
     </w:tblPr>
   </w:style>
+  <w:style w:type="character" w:customStyle="1" w:styleId="af0">
+    <w:name w:val="Моно"/>
+    <w:basedOn w:val="a0"/>
+    <w:uiPriority w:val="1"/>
+    <w:qFormat/>
+    <w:rsid w:val="00045040"/>
+    <w:rPr>
+      <w:rFonts w:ascii="Consolas" w:hAnsi="Consolas"/>
+    </w:rPr>
+  </w:style>
 </w:styles>
 </file>
 
@@ -2151,7 +6113,7 @@
   <a:extraClrSchemeLst/>
   <a:extLst>
     <a:ext uri="{05A4C25C-085E-4340-85A3-A5531E510DB2}">
-      <thm15:themeFamily xmlns="" xmlns:thm15="http://schemas.microsoft.com/office/thememl/2012/main" name="Office Theme" id="{62F939B6-93AF-4DB8-9C6B-D6C7DFDC589F}" vid="{4A3C46E8-61CC-4603-A589-7422A47A8E4A}"/>
+      <thm15:themeFamily xmlns:thm15="http://schemas.microsoft.com/office/thememl/2012/main" xmlns="" name="Office Theme" id="{62F939B6-93AF-4DB8-9C6B-D6C7DFDC589F}" vid="{4A3C46E8-61CC-4603-A589-7422A47A8E4A}"/>
     </a:ext>
   </a:extLst>
 </a:theme>
